--- a/resume/Connor_Readnour_Resume.docx
+++ b/resume/Connor_Readnour_Resume.docx
@@ -2655,7 +2655,19 @@
                 <w:rPr>
                   <w:caps w:val="0"/>
                 </w:rPr>
-                <w:t>Salesforce Certified Marketing associate</w:t>
+                <w:t xml:space="preserve">Salesforce Certified Marketing </w:t>
+              </w:r>
+              <w:r>
+                <w:rPr>
+                  <w:caps w:val="0"/>
+                </w:rPr>
+                <w:t>A</w:t>
+              </w:r>
+              <w:r>
+                <w:rPr>
+                  <w:caps w:val="0"/>
+                </w:rPr>
+                <w:t>ssociate</w:t>
               </w:r>
             </w:hyperlink>
           </w:p>
@@ -28817,6 +28829,7 @@
     <w:rsid w:val="00B23366"/>
     <w:rsid w:val="00B725A1"/>
     <w:rsid w:val="00BB05FE"/>
+    <w:rsid w:val="00BD0FAF"/>
     <w:rsid w:val="00BF10C4"/>
     <w:rsid w:val="00BF3191"/>
     <w:rsid w:val="00C16D50"/>

--- a/resume/Connor_Readnour_Resume.docx
+++ b/resume/Connor_Readnour_Resume.docx
@@ -1,6 +1,6 @@
 
 <file path=word/document.xml><?xml version="1.0" encoding="utf-8"?>
-<w:document xmlns:wpc="http://schemas.microsoft.com/office/word/2010/wordprocessingCanvas" xmlns:cx="http://schemas.microsoft.com/office/drawing/2014/chartex" xmlns:cx1="http://schemas.microsoft.com/office/drawing/2015/9/8/chartex" xmlns:cx2="http://schemas.microsoft.com/office/drawing/2015/10/21/chartex" xmlns:cx3="http://schemas.microsoft.com/office/drawing/2016/5/9/chartex" xmlns:cx4="http://schemas.microsoft.com/office/drawing/2016/5/10/chartex" xmlns:cx5="http://schemas.microsoft.com/office/drawing/2016/5/11/chartex" xmlns:cx6="http://schemas.microsoft.com/office/drawing/2016/5/12/chartex" xmlns:cx7="http://schemas.microsoft.com/office/drawing/2016/5/13/chartex" xmlns:cx8="http://schemas.microsoft.com/office/drawing/2016/5/14/chartex" xmlns:mc="http://schemas.openxmlformats.org/markup-compatibility/2006" xmlns:aink="http://schemas.microsoft.com/office/drawing/2016/ink" xmlns:am3d="http://schemas.microsoft.com/office/drawing/2017/model3d" xmlns:o="urn:schemas-microsoft-com:office:office" xmlns:oel="http://schemas.microsoft.com/office/2019/extlst" xmlns:r="http://schemas.openxmlformats.org/officeDocument/2006/relationships" xmlns:m="http://schemas.openxmlformats.org/officeDocument/2006/math" xmlns:v="urn:schemas-microsoft-com:vml" xmlns:wp14="http://schemas.microsoft.com/office/word/2010/wordprocessingDrawing" xmlns:wp="http://schemas.openxmlformats.org/drawingml/2006/wordprocessingDrawing" xmlns:w10="urn:schemas-microsoft-com:office:word" xmlns:w="http://schemas.openxmlformats.org/wordprocessingml/2006/main" xmlns:w14="http://schemas.microsoft.com/office/word/2010/wordml" xmlns:w15="http://schemas.microsoft.com/office/word/2012/wordml" xmlns:w16cex="http://schemas.microsoft.com/office/word/2018/wordml/cex" xmlns:w16cid="http://schemas.microsoft.com/office/word/2016/wordml/cid" xmlns:w16="http://schemas.microsoft.com/office/word/2018/wordml" xmlns:w16du="http://schemas.microsoft.com/office/word/2023/wordml/word16du" xmlns:w16sdtdh="http://schemas.microsoft.com/office/word/2020/wordml/sdtdatahash" xmlns:w16se="http://schemas.microsoft.com/office/word/2015/wordml/symex" xmlns:wpg="http://schemas.microsoft.com/office/word/2010/wordprocessingGroup" xmlns:wpi="http://schemas.microsoft.com/office/word/2010/wordprocessingInk" xmlns:wne="http://schemas.microsoft.com/office/word/2006/wordml" xmlns:wps="http://schemas.microsoft.com/office/word/2010/wordprocessingShape" mc:Ignorable="w14 w15 w16se w16cid w16 w16cex w16sdtdh w16du wp14">
+<w:document xmlns:wpc="http://schemas.microsoft.com/office/word/2010/wordprocessingCanvas" xmlns:cx="http://schemas.microsoft.com/office/drawing/2014/chartex" xmlns:cx1="http://schemas.microsoft.com/office/drawing/2015/9/8/chartex" xmlns:cx2="http://schemas.microsoft.com/office/drawing/2015/10/21/chartex" xmlns:cx3="http://schemas.microsoft.com/office/drawing/2016/5/9/chartex" xmlns:cx4="http://schemas.microsoft.com/office/drawing/2016/5/10/chartex" xmlns:cx5="http://schemas.microsoft.com/office/drawing/2016/5/11/chartex" xmlns:cx6="http://schemas.microsoft.com/office/drawing/2016/5/12/chartex" xmlns:cx7="http://schemas.microsoft.com/office/drawing/2016/5/13/chartex" xmlns:cx8="http://schemas.microsoft.com/office/drawing/2016/5/14/chartex" xmlns:mc="http://schemas.openxmlformats.org/markup-compatibility/2006" xmlns:aink="http://schemas.microsoft.com/office/drawing/2016/ink" xmlns:am3d="http://schemas.microsoft.com/office/drawing/2017/model3d" xmlns:o="urn:schemas-microsoft-com:office:office" xmlns:oel="http://schemas.microsoft.com/office/2019/extlst" xmlns:r="http://schemas.openxmlformats.org/officeDocument/2006/relationships" xmlns:m="http://schemas.openxmlformats.org/officeDocument/2006/math" xmlns:v="urn:schemas-microsoft-com:vml" xmlns:wp14="http://schemas.microsoft.com/office/word/2010/wordprocessingDrawing" xmlns:wp="http://schemas.openxmlformats.org/drawingml/2006/wordprocessingDrawing" xmlns:w10="urn:schemas-microsoft-com:office:word" xmlns:w="http://schemas.openxmlformats.org/wordprocessingml/2006/main" xmlns:w14="http://schemas.microsoft.com/office/word/2010/wordml" xmlns:w15="http://schemas.microsoft.com/office/word/2012/wordml" xmlns:w16cex="http://schemas.microsoft.com/office/word/2018/wordml/cex" xmlns:w16cid="http://schemas.microsoft.com/office/word/2016/wordml/cid" xmlns:w16="http://schemas.microsoft.com/office/word/2018/wordml" xmlns:w16du="http://schemas.microsoft.com/office/word/2023/wordml/word16du" xmlns:w16sdtdh="http://schemas.microsoft.com/office/word/2020/wordml/sdtdatahash" xmlns:w16sdtfl="http://schemas.microsoft.com/office/word/2024/wordml/sdtformatlock" xmlns:w16se="http://schemas.microsoft.com/office/word/2015/wordml/symex" xmlns:wpg="http://schemas.microsoft.com/office/word/2010/wordprocessingGroup" xmlns:wpi="http://schemas.microsoft.com/office/word/2010/wordprocessingInk" xmlns:wne="http://schemas.microsoft.com/office/word/2006/wordml" xmlns:wps="http://schemas.microsoft.com/office/word/2010/wordprocessingShape" mc:Ignorable="w14 w15 w16se w16cid w16 w16cex w16sdtdh w16sdtfl w16du wp14">
   <w:body>
     <w:tbl>
       <w:tblPr>
@@ -101,7 +101,6 @@
                 <w:showingPlcHdr/>
                 <w15:appearance w15:val="hidden"/>
               </w:sdtPr>
-              <w:sdtEndPr/>
               <w:sdtContent>
                 <w:r>
                   <w:rPr>
@@ -151,7 +150,6 @@
                 <w:showingPlcHdr/>
                 <w15:appearance w15:val="hidden"/>
               </w:sdtPr>
-              <w:sdtEndPr/>
               <w:sdtContent>
                 <w:r>
                   <w:rPr>
@@ -197,7 +195,6 @@
                 <w:showingPlcHdr/>
                 <w15:appearance w15:val="hidden"/>
               </w:sdtPr>
-              <w:sdtEndPr/>
               <w:sdtContent>
                 <w:r>
                   <w:rPr>
@@ -311,7 +308,7 @@
                 <w:szCs w:val="21"/>
                 <w:shd w:val="clear" w:color="auto" w:fill="FFFFFF"/>
               </w:rPr>
-              <w:t>9</w:t>
+              <w:t>10</w:t>
             </w:r>
             <w:r>
               <w:rPr>
@@ -407,7 +404,6 @@
               <w:showingPlcHdr/>
               <w15:appearance w15:val="hidden"/>
             </w:sdtPr>
-            <w:sdtEndPr/>
             <w:sdtContent>
               <w:p>
                 <w:pPr>
@@ -691,7 +687,6 @@
           <w:showingPlcHdr/>
           <w15:appearance w15:val="hidden"/>
         </w:sdtPr>
-        <w:sdtEndPr/>
         <w:sdtContent>
           <w:r>
             <w:t>Experience</w:t>
@@ -742,7 +737,6 @@
             <w:bookmarkStart w:id="2" w:name="_d2610a03_470e_4197_80c2_087c19e97c95"/>
             <w:bookmarkStart w:id="3" w:name="_d0d26864_3f4c_4507_ba40_6eb332933ca0"/>
             <w:bookmarkEnd w:id="2"/>
-            <w:proofErr w:type="gramStart"/>
             <w:r>
               <w:rPr>
                 <w:rFonts w:cs="Segoe UI"/>
@@ -751,7 +745,6 @@
               </w:rPr>
               <w:t>P{</w:t>
             </w:r>
-            <w:proofErr w:type="gramEnd"/>
           </w:p>
           <w:p>
             <w:pPr>
@@ -886,7 +879,31 @@
                 <w:szCs w:val="20"/>
                 <w:shd w:val="clear" w:color="auto" w:fill="FFFFFF"/>
               </w:rPr>
-              <w:t>over 20,000</w:t>
+              <w:t>over 2</w:t>
+            </w:r>
+            <w:r>
+              <w:rPr>
+                <w:rFonts w:eastAsiaTheme="minorHAnsi" w:cs="Segoe UI"/>
+                <w:b w:val="0"/>
+                <w:caps w:val="0"/>
+                <w:color w:val="595959" w:themeColor="text1" w:themeTint="A6"/>
+                <w:sz w:val="22"/>
+                <w:szCs w:val="20"/>
+                <w:shd w:val="clear" w:color="auto" w:fill="FFFFFF"/>
+              </w:rPr>
+              <w:t>5</w:t>
+            </w:r>
+            <w:r>
+              <w:rPr>
+                <w:rFonts w:eastAsiaTheme="minorHAnsi" w:cs="Segoe UI"/>
+                <w:b w:val="0"/>
+                <w:caps w:val="0"/>
+                <w:color w:val="595959" w:themeColor="text1" w:themeTint="A6"/>
+                <w:sz w:val="22"/>
+                <w:szCs w:val="20"/>
+                <w:shd w:val="clear" w:color="auto" w:fill="FFFFFF"/>
+              </w:rPr>
+              <w:t>,000</w:t>
             </w:r>
             <w:r>
               <w:rPr>
@@ -2394,7 +2411,6 @@
         <w:showingPlcHdr/>
         <w15:appearance w15:val="hidden"/>
       </w:sdtPr>
-      <w:sdtEndPr/>
       <w:sdtContent>
         <w:p>
           <w:pPr>
@@ -2655,6 +2671,85 @@
                 <w:rPr>
                   <w:caps w:val="0"/>
                 </w:rPr>
+                <w:t xml:space="preserve">Salesforce Certified </w:t>
+              </w:r>
+              <w:r>
+                <w:rPr>
+                  <w:caps w:val="0"/>
+                </w:rPr>
+                <w:t>AI</w:t>
+              </w:r>
+              <w:r>
+                <w:rPr>
+                  <w:caps w:val="0"/>
+                </w:rPr>
+                <w:t xml:space="preserve"> </w:t>
+              </w:r>
+              <w:r>
+                <w:rPr>
+                  <w:caps w:val="0"/>
+                </w:rPr>
+                <w:t>A</w:t>
+              </w:r>
+              <w:r>
+                <w:rPr>
+                  <w:caps w:val="0"/>
+                </w:rPr>
+                <w:t>ssociate</w:t>
+              </w:r>
+            </w:hyperlink>
+          </w:p>
+          <w:p>
+            <w:pPr>
+              <w:pStyle w:val="Heading2"/>
+              <w:rPr>
+                <w:rFonts w:eastAsiaTheme="minorHAnsi" w:cs="Segoe UI"/>
+                <w:caps w:val="0"/>
+                <w:color w:val="595959" w:themeColor="text1" w:themeTint="A6"/>
+                <w:sz w:val="24"/>
+                <w:szCs w:val="22"/>
+                <w:shd w:val="clear" w:color="auto" w:fill="FFFFFF"/>
+              </w:rPr>
+            </w:pPr>
+            <w:r>
+              <w:rPr>
+                <w:rFonts w:eastAsiaTheme="minorHAnsi" w:cs="Segoe UI"/>
+                <w:color w:val="595959" w:themeColor="text1" w:themeTint="A6"/>
+                <w:sz w:val="22"/>
+                <w:szCs w:val="22"/>
+                <w:shd w:val="clear" w:color="auto" w:fill="FFFFFF"/>
+              </w:rPr>
+              <w:t xml:space="preserve">october 2024, </w:t>
+            </w:r>
+            <w:r>
+              <w:rPr>
+                <w:rFonts w:eastAsiaTheme="minorHAnsi" w:cs="Segoe UI"/>
+                <w:caps w:val="0"/>
+                <w:color w:val="595959" w:themeColor="text1" w:themeTint="A6"/>
+                <w:sz w:val="24"/>
+                <w:szCs w:val="22"/>
+                <w:shd w:val="clear" w:color="auto" w:fill="FFFFFF"/>
+              </w:rPr>
+              <w:t>Issued by Salesforce</w:t>
+            </w:r>
+          </w:p>
+          <w:p>
+            <w:pPr>
+              <w:pStyle w:val="Heading2"/>
+            </w:pPr>
+          </w:p>
+          <w:p>
+            <w:pPr>
+              <w:pStyle w:val="Heading2"/>
+              <w:rPr>
+                <w:caps w:val="0"/>
+              </w:rPr>
+            </w:pPr>
+            <w:hyperlink r:id="rId11" w:history="1">
+              <w:r>
+                <w:rPr>
+                  <w:caps w:val="0"/>
+                </w:rPr>
                 <w:t xml:space="preserve">Salesforce Certified Marketing </w:t>
               </w:r>
               <w:r>
@@ -2758,7 +2853,7 @@
                 <w:caps w:val="0"/>
               </w:rPr>
             </w:pPr>
-            <w:hyperlink r:id="rId11" w:tooltip="Click the link to view my MTA: Database Fundamentals Certification" w:history="1">
+            <w:hyperlink r:id="rId12" w:tooltip="Click the link to view my MTA: Database Fundamentals Certification" w:history="1">
               <w:r>
                 <w:rPr>
                   <w:caps w:val="0"/>
@@ -2926,8 +3021,8 @@
     </w:tbl>
     <w:p/>
     <w:sectPr>
-      <w:footerReference w:type="default" r:id="rId12"/>
-      <w:headerReference w:type="first" r:id="rId13"/>
+      <w:footerReference w:type="default" r:id="rId13"/>
+      <w:headerReference w:type="first" r:id="rId14"/>
       <w:pgSz w:w="12240" w:h="15840" w:code="1"/>
       <w:pgMar w:top="950" w:right="1440" w:bottom="1080" w:left="1440" w:header="576" w:footer="720" w:gutter="0"/>
       <w:cols w:space="720"/>
@@ -2938,7 +3033,7 @@
 </file>
 
 <file path=word/endnotes.xml><?xml version="1.0" encoding="utf-8"?>
-<w:endnotes xmlns:wpc="http://schemas.microsoft.com/office/word/2010/wordprocessingCanvas" xmlns:cx="http://schemas.microsoft.com/office/drawing/2014/chartex" xmlns:cx1="http://schemas.microsoft.com/office/drawing/2015/9/8/chartex" xmlns:cx2="http://schemas.microsoft.com/office/drawing/2015/10/21/chartex" xmlns:cx3="http://schemas.microsoft.com/office/drawing/2016/5/9/chartex" xmlns:cx4="http://schemas.microsoft.com/office/drawing/2016/5/10/chartex" xmlns:cx5="http://schemas.microsoft.com/office/drawing/2016/5/11/chartex" xmlns:cx6="http://schemas.microsoft.com/office/drawing/2016/5/12/chartex" xmlns:cx7="http://schemas.microsoft.com/office/drawing/2016/5/13/chartex" xmlns:cx8="http://schemas.microsoft.com/office/drawing/2016/5/14/chartex" xmlns:mc="http://schemas.openxmlformats.org/markup-compatibility/2006" xmlns:aink="http://schemas.microsoft.com/office/drawing/2016/ink" xmlns:am3d="http://schemas.microsoft.com/office/drawing/2017/model3d" xmlns:o="urn:schemas-microsoft-com:office:office" xmlns:oel="http://schemas.microsoft.com/office/2019/extlst" xmlns:r="http://schemas.openxmlformats.org/officeDocument/2006/relationships" xmlns:m="http://schemas.openxmlformats.org/officeDocument/2006/math" xmlns:v="urn:schemas-microsoft-com:vml" xmlns:wp14="http://schemas.microsoft.com/office/word/2010/wordprocessingDrawing" xmlns:wp="http://schemas.openxmlformats.org/drawingml/2006/wordprocessingDrawing" xmlns:w10="urn:schemas-microsoft-com:office:word" xmlns:w="http://schemas.openxmlformats.org/wordprocessingml/2006/main" xmlns:w14="http://schemas.microsoft.com/office/word/2010/wordml" xmlns:w15="http://schemas.microsoft.com/office/word/2012/wordml" xmlns:w16cex="http://schemas.microsoft.com/office/word/2018/wordml/cex" xmlns:w16cid="http://schemas.microsoft.com/office/word/2016/wordml/cid" xmlns:w16="http://schemas.microsoft.com/office/word/2018/wordml" xmlns:w16du="http://schemas.microsoft.com/office/word/2023/wordml/word16du" xmlns:w16sdtdh="http://schemas.microsoft.com/office/word/2020/wordml/sdtdatahash" xmlns:w16se="http://schemas.microsoft.com/office/word/2015/wordml/symex" xmlns:wpg="http://schemas.microsoft.com/office/word/2010/wordprocessingGroup" xmlns:wpi="http://schemas.microsoft.com/office/word/2010/wordprocessingInk" xmlns:wne="http://schemas.microsoft.com/office/word/2006/wordml" xmlns:wps="http://schemas.microsoft.com/office/word/2010/wordprocessingShape" mc:Ignorable="w14 w15 w16se w16cid w16 w16cex w16sdtdh w16du wp14">
+<w:endnotes xmlns:wpc="http://schemas.microsoft.com/office/word/2010/wordprocessingCanvas" xmlns:cx="http://schemas.microsoft.com/office/drawing/2014/chartex" xmlns:cx1="http://schemas.microsoft.com/office/drawing/2015/9/8/chartex" xmlns:cx2="http://schemas.microsoft.com/office/drawing/2015/10/21/chartex" xmlns:cx3="http://schemas.microsoft.com/office/drawing/2016/5/9/chartex" xmlns:cx4="http://schemas.microsoft.com/office/drawing/2016/5/10/chartex" xmlns:cx5="http://schemas.microsoft.com/office/drawing/2016/5/11/chartex" xmlns:cx6="http://schemas.microsoft.com/office/drawing/2016/5/12/chartex" xmlns:cx7="http://schemas.microsoft.com/office/drawing/2016/5/13/chartex" xmlns:cx8="http://schemas.microsoft.com/office/drawing/2016/5/14/chartex" xmlns:mc="http://schemas.openxmlformats.org/markup-compatibility/2006" xmlns:aink="http://schemas.microsoft.com/office/drawing/2016/ink" xmlns:am3d="http://schemas.microsoft.com/office/drawing/2017/model3d" xmlns:o="urn:schemas-microsoft-com:office:office" xmlns:oel="http://schemas.microsoft.com/office/2019/extlst" xmlns:r="http://schemas.openxmlformats.org/officeDocument/2006/relationships" xmlns:m="http://schemas.openxmlformats.org/officeDocument/2006/math" xmlns:v="urn:schemas-microsoft-com:vml" xmlns:wp14="http://schemas.microsoft.com/office/word/2010/wordprocessingDrawing" xmlns:wp="http://schemas.openxmlformats.org/drawingml/2006/wordprocessingDrawing" xmlns:w10="urn:schemas-microsoft-com:office:word" xmlns:w="http://schemas.openxmlformats.org/wordprocessingml/2006/main" xmlns:w14="http://schemas.microsoft.com/office/word/2010/wordml" xmlns:w15="http://schemas.microsoft.com/office/word/2012/wordml" xmlns:w16cex="http://schemas.microsoft.com/office/word/2018/wordml/cex" xmlns:w16cid="http://schemas.microsoft.com/office/word/2016/wordml/cid" xmlns:w16="http://schemas.microsoft.com/office/word/2018/wordml" xmlns:w16du="http://schemas.microsoft.com/office/word/2023/wordml/word16du" xmlns:w16sdtdh="http://schemas.microsoft.com/office/word/2020/wordml/sdtdatahash" xmlns:w16sdtfl="http://schemas.microsoft.com/office/word/2024/wordml/sdtformatlock" xmlns:w16se="http://schemas.microsoft.com/office/word/2015/wordml/symex" xmlns:wpg="http://schemas.microsoft.com/office/word/2010/wordprocessingGroup" xmlns:wpi="http://schemas.microsoft.com/office/word/2010/wordprocessingInk" xmlns:wne="http://schemas.microsoft.com/office/word/2006/wordml" xmlns:wps="http://schemas.microsoft.com/office/word/2010/wordprocessingShape" mc:Ignorable="w14 w15 w16se w16cid w16 w16cex w16sdtdh w16sdtfl w16du wp14">
   <w:endnote w:type="separator" w:id="-1">
     <w:p>
       <w:r>
@@ -2961,7 +3056,7 @@
 </file>
 
 <file path=word/footer1.xml><?xml version="1.0" encoding="utf-8"?>
-<w:ftr xmlns:wpc="http://schemas.microsoft.com/office/word/2010/wordprocessingCanvas" xmlns:cx="http://schemas.microsoft.com/office/drawing/2014/chartex" xmlns:cx1="http://schemas.microsoft.com/office/drawing/2015/9/8/chartex" xmlns:cx2="http://schemas.microsoft.com/office/drawing/2015/10/21/chartex" xmlns:cx3="http://schemas.microsoft.com/office/drawing/2016/5/9/chartex" xmlns:cx4="http://schemas.microsoft.com/office/drawing/2016/5/10/chartex" xmlns:cx5="http://schemas.microsoft.com/office/drawing/2016/5/11/chartex" xmlns:cx6="http://schemas.microsoft.com/office/drawing/2016/5/12/chartex" xmlns:cx7="http://schemas.microsoft.com/office/drawing/2016/5/13/chartex" xmlns:cx8="http://schemas.microsoft.com/office/drawing/2016/5/14/chartex" xmlns:mc="http://schemas.openxmlformats.org/markup-compatibility/2006" xmlns:aink="http://schemas.microsoft.com/office/drawing/2016/ink" xmlns:am3d="http://schemas.microsoft.com/office/drawing/2017/model3d" xmlns:o="urn:schemas-microsoft-com:office:office" xmlns:oel="http://schemas.microsoft.com/office/2019/extlst" xmlns:r="http://schemas.openxmlformats.org/officeDocument/2006/relationships" xmlns:m="http://schemas.openxmlformats.org/officeDocument/2006/math" xmlns:v="urn:schemas-microsoft-com:vml" xmlns:wp14="http://schemas.microsoft.com/office/word/2010/wordprocessingDrawing" xmlns:wp="http://schemas.openxmlformats.org/drawingml/2006/wordprocessingDrawing" xmlns:w10="urn:schemas-microsoft-com:office:word" xmlns:w="http://schemas.openxmlformats.org/wordprocessingml/2006/main" xmlns:w14="http://schemas.microsoft.com/office/word/2010/wordml" xmlns:w15="http://schemas.microsoft.com/office/word/2012/wordml" xmlns:w16cex="http://schemas.microsoft.com/office/word/2018/wordml/cex" xmlns:w16cid="http://schemas.microsoft.com/office/word/2016/wordml/cid" xmlns:w16="http://schemas.microsoft.com/office/word/2018/wordml" xmlns:w16du="http://schemas.microsoft.com/office/word/2023/wordml/word16du" xmlns:w16sdtdh="http://schemas.microsoft.com/office/word/2020/wordml/sdtdatahash" xmlns:w16se="http://schemas.microsoft.com/office/word/2015/wordml/symex" xmlns:wpg="http://schemas.microsoft.com/office/word/2010/wordprocessingGroup" xmlns:wpi="http://schemas.microsoft.com/office/word/2010/wordprocessingInk" xmlns:wne="http://schemas.microsoft.com/office/word/2006/wordml" xmlns:wps="http://schemas.microsoft.com/office/word/2010/wordprocessingShape" mc:Ignorable="w14 w15 w16se w16cid w16 w16cex w16sdtdh w16du wp14">
+<w:ftr xmlns:wpc="http://schemas.microsoft.com/office/word/2010/wordprocessingCanvas" xmlns:cx="http://schemas.microsoft.com/office/drawing/2014/chartex" xmlns:cx1="http://schemas.microsoft.com/office/drawing/2015/9/8/chartex" xmlns:cx2="http://schemas.microsoft.com/office/drawing/2015/10/21/chartex" xmlns:cx3="http://schemas.microsoft.com/office/drawing/2016/5/9/chartex" xmlns:cx4="http://schemas.microsoft.com/office/drawing/2016/5/10/chartex" xmlns:cx5="http://schemas.microsoft.com/office/drawing/2016/5/11/chartex" xmlns:cx6="http://schemas.microsoft.com/office/drawing/2016/5/12/chartex" xmlns:cx7="http://schemas.microsoft.com/office/drawing/2016/5/13/chartex" xmlns:cx8="http://schemas.microsoft.com/office/drawing/2016/5/14/chartex" xmlns:mc="http://schemas.openxmlformats.org/markup-compatibility/2006" xmlns:aink="http://schemas.microsoft.com/office/drawing/2016/ink" xmlns:am3d="http://schemas.microsoft.com/office/drawing/2017/model3d" xmlns:o="urn:schemas-microsoft-com:office:office" xmlns:oel="http://schemas.microsoft.com/office/2019/extlst" xmlns:r="http://schemas.openxmlformats.org/officeDocument/2006/relationships" xmlns:m="http://schemas.openxmlformats.org/officeDocument/2006/math" xmlns:v="urn:schemas-microsoft-com:vml" xmlns:wp14="http://schemas.microsoft.com/office/word/2010/wordprocessingDrawing" xmlns:wp="http://schemas.openxmlformats.org/drawingml/2006/wordprocessingDrawing" xmlns:w10="urn:schemas-microsoft-com:office:word" xmlns:w="http://schemas.openxmlformats.org/wordprocessingml/2006/main" xmlns:w14="http://schemas.microsoft.com/office/word/2010/wordml" xmlns:w15="http://schemas.microsoft.com/office/word/2012/wordml" xmlns:w16cex="http://schemas.microsoft.com/office/word/2018/wordml/cex" xmlns:w16cid="http://schemas.microsoft.com/office/word/2016/wordml/cid" xmlns:w16="http://schemas.microsoft.com/office/word/2018/wordml" xmlns:w16du="http://schemas.microsoft.com/office/word/2023/wordml/word16du" xmlns:w16sdtdh="http://schemas.microsoft.com/office/word/2020/wordml/sdtdatahash" xmlns:w16sdtfl="http://schemas.microsoft.com/office/word/2024/wordml/sdtformatlock" xmlns:w16se="http://schemas.microsoft.com/office/word/2015/wordml/symex" xmlns:wpg="http://schemas.microsoft.com/office/word/2010/wordprocessingGroup" xmlns:wpi="http://schemas.microsoft.com/office/word/2010/wordprocessingInk" xmlns:wne="http://schemas.microsoft.com/office/word/2006/wordml" xmlns:wps="http://schemas.microsoft.com/office/word/2010/wordprocessingShape" mc:Ignorable="w14 w15 w16se w16cid w16 w16cex w16sdtdh w16sdtfl w16du wp14">
   <w:sdt>
     <w:sdtPr>
       <w:id w:val="813606279"/>
@@ -3008,7 +3103,7 @@
 </file>
 
 <file path=word/footnotes.xml><?xml version="1.0" encoding="utf-8"?>
-<w:footnotes xmlns:wpc="http://schemas.microsoft.com/office/word/2010/wordprocessingCanvas" xmlns:cx="http://schemas.microsoft.com/office/drawing/2014/chartex" xmlns:cx1="http://schemas.microsoft.com/office/drawing/2015/9/8/chartex" xmlns:cx2="http://schemas.microsoft.com/office/drawing/2015/10/21/chartex" xmlns:cx3="http://schemas.microsoft.com/office/drawing/2016/5/9/chartex" xmlns:cx4="http://schemas.microsoft.com/office/drawing/2016/5/10/chartex" xmlns:cx5="http://schemas.microsoft.com/office/drawing/2016/5/11/chartex" xmlns:cx6="http://schemas.microsoft.com/office/drawing/2016/5/12/chartex" xmlns:cx7="http://schemas.microsoft.com/office/drawing/2016/5/13/chartex" xmlns:cx8="http://schemas.microsoft.com/office/drawing/2016/5/14/chartex" xmlns:mc="http://schemas.openxmlformats.org/markup-compatibility/2006" xmlns:aink="http://schemas.microsoft.com/office/drawing/2016/ink" xmlns:am3d="http://schemas.microsoft.com/office/drawing/2017/model3d" xmlns:o="urn:schemas-microsoft-com:office:office" xmlns:oel="http://schemas.microsoft.com/office/2019/extlst" xmlns:r="http://schemas.openxmlformats.org/officeDocument/2006/relationships" xmlns:m="http://schemas.openxmlformats.org/officeDocument/2006/math" xmlns:v="urn:schemas-microsoft-com:vml" xmlns:wp14="http://schemas.microsoft.com/office/word/2010/wordprocessingDrawing" xmlns:wp="http://schemas.openxmlformats.org/drawingml/2006/wordprocessingDrawing" xmlns:w10="urn:schemas-microsoft-com:office:word" xmlns:w="http://schemas.openxmlformats.org/wordprocessingml/2006/main" xmlns:w14="http://schemas.microsoft.com/office/word/2010/wordml" xmlns:w15="http://schemas.microsoft.com/office/word/2012/wordml" xmlns:w16cex="http://schemas.microsoft.com/office/word/2018/wordml/cex" xmlns:w16cid="http://schemas.microsoft.com/office/word/2016/wordml/cid" xmlns:w16="http://schemas.microsoft.com/office/word/2018/wordml" xmlns:w16du="http://schemas.microsoft.com/office/word/2023/wordml/word16du" xmlns:w16sdtdh="http://schemas.microsoft.com/office/word/2020/wordml/sdtdatahash" xmlns:w16se="http://schemas.microsoft.com/office/word/2015/wordml/symex" xmlns:wpg="http://schemas.microsoft.com/office/word/2010/wordprocessingGroup" xmlns:wpi="http://schemas.microsoft.com/office/word/2010/wordprocessingInk" xmlns:wne="http://schemas.microsoft.com/office/word/2006/wordml" xmlns:wps="http://schemas.microsoft.com/office/word/2010/wordprocessingShape" mc:Ignorable="w14 w15 w16se w16cid w16 w16cex w16sdtdh w16du wp14">
+<w:footnotes xmlns:wpc="http://schemas.microsoft.com/office/word/2010/wordprocessingCanvas" xmlns:cx="http://schemas.microsoft.com/office/drawing/2014/chartex" xmlns:cx1="http://schemas.microsoft.com/office/drawing/2015/9/8/chartex" xmlns:cx2="http://schemas.microsoft.com/office/drawing/2015/10/21/chartex" xmlns:cx3="http://schemas.microsoft.com/office/drawing/2016/5/9/chartex" xmlns:cx4="http://schemas.microsoft.com/office/drawing/2016/5/10/chartex" xmlns:cx5="http://schemas.microsoft.com/office/drawing/2016/5/11/chartex" xmlns:cx6="http://schemas.microsoft.com/office/drawing/2016/5/12/chartex" xmlns:cx7="http://schemas.microsoft.com/office/drawing/2016/5/13/chartex" xmlns:cx8="http://schemas.microsoft.com/office/drawing/2016/5/14/chartex" xmlns:mc="http://schemas.openxmlformats.org/markup-compatibility/2006" xmlns:aink="http://schemas.microsoft.com/office/drawing/2016/ink" xmlns:am3d="http://schemas.microsoft.com/office/drawing/2017/model3d" xmlns:o="urn:schemas-microsoft-com:office:office" xmlns:oel="http://schemas.microsoft.com/office/2019/extlst" xmlns:r="http://schemas.openxmlformats.org/officeDocument/2006/relationships" xmlns:m="http://schemas.openxmlformats.org/officeDocument/2006/math" xmlns:v="urn:schemas-microsoft-com:vml" xmlns:wp14="http://schemas.microsoft.com/office/word/2010/wordprocessingDrawing" xmlns:wp="http://schemas.openxmlformats.org/drawingml/2006/wordprocessingDrawing" xmlns:w10="urn:schemas-microsoft-com:office:word" xmlns:w="http://schemas.openxmlformats.org/wordprocessingml/2006/main" xmlns:w14="http://schemas.microsoft.com/office/word/2010/wordml" xmlns:w15="http://schemas.microsoft.com/office/word/2012/wordml" xmlns:w16cex="http://schemas.microsoft.com/office/word/2018/wordml/cex" xmlns:w16cid="http://schemas.microsoft.com/office/word/2016/wordml/cid" xmlns:w16="http://schemas.microsoft.com/office/word/2018/wordml" xmlns:w16du="http://schemas.microsoft.com/office/word/2023/wordml/word16du" xmlns:w16sdtdh="http://schemas.microsoft.com/office/word/2020/wordml/sdtdatahash" xmlns:w16sdtfl="http://schemas.microsoft.com/office/word/2024/wordml/sdtformatlock" xmlns:w16se="http://schemas.microsoft.com/office/word/2015/wordml/symex" xmlns:wpg="http://schemas.microsoft.com/office/word/2010/wordprocessingGroup" xmlns:wpi="http://schemas.microsoft.com/office/word/2010/wordprocessingInk" xmlns:wne="http://schemas.microsoft.com/office/word/2006/wordml" xmlns:wps="http://schemas.microsoft.com/office/word/2010/wordprocessingShape" mc:Ignorable="w14 w15 w16se w16cid w16 w16cex w16sdtdh w16sdtfl w16du wp14">
   <w:footnote w:type="separator" w:id="-1">
     <w:p>
       <w:r>
@@ -3031,7 +3126,7 @@
 </file>
 
 <file path=word/header1.xml><?xml version="1.0" encoding="utf-8"?>
-<w:hdr xmlns:wpc="http://schemas.microsoft.com/office/word/2010/wordprocessingCanvas" xmlns:cx="http://schemas.microsoft.com/office/drawing/2014/chartex" xmlns:cx1="http://schemas.microsoft.com/office/drawing/2015/9/8/chartex" xmlns:cx2="http://schemas.microsoft.com/office/drawing/2015/10/21/chartex" xmlns:cx3="http://schemas.microsoft.com/office/drawing/2016/5/9/chartex" xmlns:cx4="http://schemas.microsoft.com/office/drawing/2016/5/10/chartex" xmlns:cx5="http://schemas.microsoft.com/office/drawing/2016/5/11/chartex" xmlns:cx6="http://schemas.microsoft.com/office/drawing/2016/5/12/chartex" xmlns:cx7="http://schemas.microsoft.com/office/drawing/2016/5/13/chartex" xmlns:cx8="http://schemas.microsoft.com/office/drawing/2016/5/14/chartex" xmlns:mc="http://schemas.openxmlformats.org/markup-compatibility/2006" xmlns:aink="http://schemas.microsoft.com/office/drawing/2016/ink" xmlns:am3d="http://schemas.microsoft.com/office/drawing/2017/model3d" xmlns:o="urn:schemas-microsoft-com:office:office" xmlns:oel="http://schemas.microsoft.com/office/2019/extlst" xmlns:r="http://schemas.openxmlformats.org/officeDocument/2006/relationships" xmlns:m="http://schemas.openxmlformats.org/officeDocument/2006/math" xmlns:v="urn:schemas-microsoft-com:vml" xmlns:wp14="http://schemas.microsoft.com/office/word/2010/wordprocessingDrawing" xmlns:wp="http://schemas.openxmlformats.org/drawingml/2006/wordprocessingDrawing" xmlns:w10="urn:schemas-microsoft-com:office:word" xmlns:w="http://schemas.openxmlformats.org/wordprocessingml/2006/main" xmlns:w14="http://schemas.microsoft.com/office/word/2010/wordml" xmlns:w15="http://schemas.microsoft.com/office/word/2012/wordml" xmlns:w16cex="http://schemas.microsoft.com/office/word/2018/wordml/cex" xmlns:w16cid="http://schemas.microsoft.com/office/word/2016/wordml/cid" xmlns:w16="http://schemas.microsoft.com/office/word/2018/wordml" xmlns:w16du="http://schemas.microsoft.com/office/word/2023/wordml/word16du" xmlns:w16sdtdh="http://schemas.microsoft.com/office/word/2020/wordml/sdtdatahash" xmlns:w16se="http://schemas.microsoft.com/office/word/2015/wordml/symex" xmlns:wpg="http://schemas.microsoft.com/office/word/2010/wordprocessingGroup" xmlns:wpi="http://schemas.microsoft.com/office/word/2010/wordprocessingInk" xmlns:wne="http://schemas.microsoft.com/office/word/2006/wordml" xmlns:wps="http://schemas.microsoft.com/office/word/2010/wordprocessingShape" mc:Ignorable="w14 w15 w16se w16cid w16 w16cex w16sdtdh w16du wp14">
+<w:hdr xmlns:wpc="http://schemas.microsoft.com/office/word/2010/wordprocessingCanvas" xmlns:cx="http://schemas.microsoft.com/office/drawing/2014/chartex" xmlns:cx1="http://schemas.microsoft.com/office/drawing/2015/9/8/chartex" xmlns:cx2="http://schemas.microsoft.com/office/drawing/2015/10/21/chartex" xmlns:cx3="http://schemas.microsoft.com/office/drawing/2016/5/9/chartex" xmlns:cx4="http://schemas.microsoft.com/office/drawing/2016/5/10/chartex" xmlns:cx5="http://schemas.microsoft.com/office/drawing/2016/5/11/chartex" xmlns:cx6="http://schemas.microsoft.com/office/drawing/2016/5/12/chartex" xmlns:cx7="http://schemas.microsoft.com/office/drawing/2016/5/13/chartex" xmlns:cx8="http://schemas.microsoft.com/office/drawing/2016/5/14/chartex" xmlns:mc="http://schemas.openxmlformats.org/markup-compatibility/2006" xmlns:aink="http://schemas.microsoft.com/office/drawing/2016/ink" xmlns:am3d="http://schemas.microsoft.com/office/drawing/2017/model3d" xmlns:o="urn:schemas-microsoft-com:office:office" xmlns:oel="http://schemas.microsoft.com/office/2019/extlst" xmlns:r="http://schemas.openxmlformats.org/officeDocument/2006/relationships" xmlns:m="http://schemas.openxmlformats.org/officeDocument/2006/math" xmlns:v="urn:schemas-microsoft-com:vml" xmlns:wp14="http://schemas.microsoft.com/office/word/2010/wordprocessingDrawing" xmlns:wp="http://schemas.openxmlformats.org/drawingml/2006/wordprocessingDrawing" xmlns:w10="urn:schemas-microsoft-com:office:word" xmlns:w="http://schemas.openxmlformats.org/wordprocessingml/2006/main" xmlns:w14="http://schemas.microsoft.com/office/word/2010/wordml" xmlns:w15="http://schemas.microsoft.com/office/word/2012/wordml" xmlns:w16cex="http://schemas.microsoft.com/office/word/2018/wordml/cex" xmlns:w16cid="http://schemas.microsoft.com/office/word/2016/wordml/cid" xmlns:w16="http://schemas.microsoft.com/office/word/2018/wordml" xmlns:w16du="http://schemas.microsoft.com/office/word/2023/wordml/word16du" xmlns:w16sdtdh="http://schemas.microsoft.com/office/word/2020/wordml/sdtdatahash" xmlns:w16sdtfl="http://schemas.microsoft.com/office/word/2024/wordml/sdtformatlock" xmlns:w16se="http://schemas.microsoft.com/office/word/2015/wordml/symex" xmlns:wpg="http://schemas.microsoft.com/office/word/2010/wordprocessingGroup" xmlns:wpi="http://schemas.microsoft.com/office/word/2010/wordprocessingInk" xmlns:wne="http://schemas.microsoft.com/office/word/2006/wordml" xmlns:wps="http://schemas.microsoft.com/office/word/2010/wordprocessingShape" mc:Ignorable="w14 w15 w16se w16cid w16 w16cex w16sdtdh w16sdtfl w16du wp14">
   <w:p>
     <w:pPr>
       <w:pStyle w:val="Header"/>
@@ -3125,7 +3220,7 @@
 </file>
 
 <file path=word/numbering.xml><?xml version="1.0" encoding="utf-8"?>
-<w:numbering xmlns:wpc="http://schemas.microsoft.com/office/word/2010/wordprocessingCanvas" xmlns:cx="http://schemas.microsoft.com/office/drawing/2014/chartex" xmlns:cx1="http://schemas.microsoft.com/office/drawing/2015/9/8/chartex" xmlns:cx2="http://schemas.microsoft.com/office/drawing/2015/10/21/chartex" xmlns:cx3="http://schemas.microsoft.com/office/drawing/2016/5/9/chartex" xmlns:cx4="http://schemas.microsoft.com/office/drawing/2016/5/10/chartex" xmlns:cx5="http://schemas.microsoft.com/office/drawing/2016/5/11/chartex" xmlns:cx6="http://schemas.microsoft.com/office/drawing/2016/5/12/chartex" xmlns:cx7="http://schemas.microsoft.com/office/drawing/2016/5/13/chartex" xmlns:cx8="http://schemas.microsoft.com/office/drawing/2016/5/14/chartex" xmlns:mc="http://schemas.openxmlformats.org/markup-compatibility/2006" xmlns:aink="http://schemas.microsoft.com/office/drawing/2016/ink" xmlns:am3d="http://schemas.microsoft.com/office/drawing/2017/model3d" xmlns:o="urn:schemas-microsoft-com:office:office" xmlns:oel="http://schemas.microsoft.com/office/2019/extlst" xmlns:r="http://schemas.openxmlformats.org/officeDocument/2006/relationships" xmlns:m="http://schemas.openxmlformats.org/officeDocument/2006/math" xmlns:v="urn:schemas-microsoft-com:vml" xmlns:wp14="http://schemas.microsoft.com/office/word/2010/wordprocessingDrawing" xmlns:wp="http://schemas.openxmlformats.org/drawingml/2006/wordprocessingDrawing" xmlns:w10="urn:schemas-microsoft-com:office:word" xmlns:w="http://schemas.openxmlformats.org/wordprocessingml/2006/main" xmlns:w14="http://schemas.microsoft.com/office/word/2010/wordml" xmlns:w15="http://schemas.microsoft.com/office/word/2012/wordml" xmlns:w16cex="http://schemas.microsoft.com/office/word/2018/wordml/cex" xmlns:w16cid="http://schemas.microsoft.com/office/word/2016/wordml/cid" xmlns:w16="http://schemas.microsoft.com/office/word/2018/wordml" xmlns:w16du="http://schemas.microsoft.com/office/word/2023/wordml/word16du" xmlns:w16sdtdh="http://schemas.microsoft.com/office/word/2020/wordml/sdtdatahash" xmlns:w16se="http://schemas.microsoft.com/office/word/2015/wordml/symex" xmlns:wpg="http://schemas.microsoft.com/office/word/2010/wordprocessingGroup" xmlns:wpi="http://schemas.microsoft.com/office/word/2010/wordprocessingInk" xmlns:wne="http://schemas.microsoft.com/office/word/2006/wordml" xmlns:wps="http://schemas.microsoft.com/office/word/2010/wordprocessingShape" mc:Ignorable="w14 w15 w16se w16cid w16 w16cex w16sdtdh w16du wp14">
+<w:numbering xmlns:wpc="http://schemas.microsoft.com/office/word/2010/wordprocessingCanvas" xmlns:cx="http://schemas.microsoft.com/office/drawing/2014/chartex" xmlns:cx1="http://schemas.microsoft.com/office/drawing/2015/9/8/chartex" xmlns:cx2="http://schemas.microsoft.com/office/drawing/2015/10/21/chartex" xmlns:cx3="http://schemas.microsoft.com/office/drawing/2016/5/9/chartex" xmlns:cx4="http://schemas.microsoft.com/office/drawing/2016/5/10/chartex" xmlns:cx5="http://schemas.microsoft.com/office/drawing/2016/5/11/chartex" xmlns:cx6="http://schemas.microsoft.com/office/drawing/2016/5/12/chartex" xmlns:cx7="http://schemas.microsoft.com/office/drawing/2016/5/13/chartex" xmlns:cx8="http://schemas.microsoft.com/office/drawing/2016/5/14/chartex" xmlns:mc="http://schemas.openxmlformats.org/markup-compatibility/2006" xmlns:aink="http://schemas.microsoft.com/office/drawing/2016/ink" xmlns:am3d="http://schemas.microsoft.com/office/drawing/2017/model3d" xmlns:o="urn:schemas-microsoft-com:office:office" xmlns:oel="http://schemas.microsoft.com/office/2019/extlst" xmlns:r="http://schemas.openxmlformats.org/officeDocument/2006/relationships" xmlns:m="http://schemas.openxmlformats.org/officeDocument/2006/math" xmlns:v="urn:schemas-microsoft-com:vml" xmlns:wp14="http://schemas.microsoft.com/office/word/2010/wordprocessingDrawing" xmlns:wp="http://schemas.openxmlformats.org/drawingml/2006/wordprocessingDrawing" xmlns:w10="urn:schemas-microsoft-com:office:word" xmlns:w="http://schemas.openxmlformats.org/wordprocessingml/2006/main" xmlns:w14="http://schemas.microsoft.com/office/word/2010/wordml" xmlns:w15="http://schemas.microsoft.com/office/word/2012/wordml" xmlns:w16cex="http://schemas.microsoft.com/office/word/2018/wordml/cex" xmlns:w16cid="http://schemas.microsoft.com/office/word/2016/wordml/cid" xmlns:w16="http://schemas.microsoft.com/office/word/2018/wordml" xmlns:w16du="http://schemas.microsoft.com/office/word/2023/wordml/word16du" xmlns:w16sdtdh="http://schemas.microsoft.com/office/word/2020/wordml/sdtdatahash" xmlns:w16sdtfl="http://schemas.microsoft.com/office/word/2024/wordml/sdtformatlock" xmlns:w16se="http://schemas.microsoft.com/office/word/2015/wordml/symex" xmlns:wpg="http://schemas.microsoft.com/office/word/2010/wordprocessingGroup" xmlns:wpi="http://schemas.microsoft.com/office/word/2010/wordprocessingInk" xmlns:wne="http://schemas.microsoft.com/office/word/2006/wordml" xmlns:wps="http://schemas.microsoft.com/office/word/2010/wordprocessingShape" mc:Ignorable="w14 w15 w16se w16cid w16 w16cex w16sdtdh w16sdtfl w16du wp14">
   <w:abstractNum w:abstractNumId="0" w15:restartNumberingAfterBreak="0">
     <w:nsid w:val="FFFFFF7C"/>
     <w:multiLevelType w:val="singleLevel"/>
@@ -3841,7 +3936,7 @@
 </file>
 
 <file path=word/styles.xml><?xml version="1.0" encoding="utf-8"?>
-<w:styles xmlns:mc="http://schemas.openxmlformats.org/markup-compatibility/2006" xmlns:r="http://schemas.openxmlformats.org/officeDocument/2006/relationships" xmlns:w="http://schemas.openxmlformats.org/wordprocessingml/2006/main" xmlns:w14="http://schemas.microsoft.com/office/word/2010/wordml" xmlns:w15="http://schemas.microsoft.com/office/word/2012/wordml" xmlns:w16cex="http://schemas.microsoft.com/office/word/2018/wordml/cex" xmlns:w16cid="http://schemas.microsoft.com/office/word/2016/wordml/cid" xmlns:w16="http://schemas.microsoft.com/office/word/2018/wordml" xmlns:w16du="http://schemas.microsoft.com/office/word/2023/wordml/word16du" xmlns:w16sdtdh="http://schemas.microsoft.com/office/word/2020/wordml/sdtdatahash" xmlns:w16se="http://schemas.microsoft.com/office/word/2015/wordml/symex" mc:Ignorable="w14 w15 w16se w16cid w16 w16cex w16sdtdh w16du">
+<w:styles xmlns:mc="http://schemas.openxmlformats.org/markup-compatibility/2006" xmlns:r="http://schemas.openxmlformats.org/officeDocument/2006/relationships" xmlns:w="http://schemas.openxmlformats.org/wordprocessingml/2006/main" xmlns:w14="http://schemas.microsoft.com/office/word/2010/wordml" xmlns:w15="http://schemas.microsoft.com/office/word/2012/wordml" xmlns:w16cex="http://schemas.microsoft.com/office/word/2018/wordml/cex" xmlns:w16cid="http://schemas.microsoft.com/office/word/2016/wordml/cid" xmlns:w16="http://schemas.microsoft.com/office/word/2018/wordml" xmlns:w16du="http://schemas.microsoft.com/office/word/2023/wordml/word16du" xmlns:w16sdtdh="http://schemas.microsoft.com/office/word/2020/wordml/sdtdatahash" xmlns:w16sdtfl="http://schemas.microsoft.com/office/word/2024/wordml/sdtformatlock" xmlns:w16se="http://schemas.microsoft.com/office/word/2015/wordml/symex" mc:Ignorable="w14 w15 w16se w16cid w16 w16cex w16sdtdh w16sdtfl w16du">
   <w:docDefaults>
     <w:rPrDefault>
       <w:rPr>
@@ -28510,7 +28605,7 @@
 </file>
 
 <file path=word/glossary/document.xml><?xml version="1.0" encoding="utf-8"?>
-<w:glossaryDocument xmlns:wpc="http://schemas.microsoft.com/office/word/2010/wordprocessingCanvas" xmlns:cx="http://schemas.microsoft.com/office/drawing/2014/chartex" xmlns:cx1="http://schemas.microsoft.com/office/drawing/2015/9/8/chartex" xmlns:cx2="http://schemas.microsoft.com/office/drawing/2015/10/21/chartex" xmlns:cx3="http://schemas.microsoft.com/office/drawing/2016/5/9/chartex" xmlns:cx4="http://schemas.microsoft.com/office/drawing/2016/5/10/chartex" xmlns:cx5="http://schemas.microsoft.com/office/drawing/2016/5/11/chartex" xmlns:cx6="http://schemas.microsoft.com/office/drawing/2016/5/12/chartex" xmlns:cx7="http://schemas.microsoft.com/office/drawing/2016/5/13/chartex" xmlns:cx8="http://schemas.microsoft.com/office/drawing/2016/5/14/chartex" xmlns:mc="http://schemas.openxmlformats.org/markup-compatibility/2006" xmlns:aink="http://schemas.microsoft.com/office/drawing/2016/ink" xmlns:am3d="http://schemas.microsoft.com/office/drawing/2017/model3d" xmlns:o="urn:schemas-microsoft-com:office:office" xmlns:oel="http://schemas.microsoft.com/office/2019/extlst" xmlns:r="http://schemas.openxmlformats.org/officeDocument/2006/relationships" xmlns:m="http://schemas.openxmlformats.org/officeDocument/2006/math" xmlns:v="urn:schemas-microsoft-com:vml" xmlns:wp14="http://schemas.microsoft.com/office/word/2010/wordprocessingDrawing" xmlns:wp="http://schemas.openxmlformats.org/drawingml/2006/wordprocessingDrawing" xmlns:w10="urn:schemas-microsoft-com:office:word" xmlns:w="http://schemas.openxmlformats.org/wordprocessingml/2006/main" xmlns:w14="http://schemas.microsoft.com/office/word/2010/wordml" xmlns:w15="http://schemas.microsoft.com/office/word/2012/wordml" xmlns:w16cex="http://schemas.microsoft.com/office/word/2018/wordml/cex" xmlns:w16cid="http://schemas.microsoft.com/office/word/2016/wordml/cid" xmlns:w16="http://schemas.microsoft.com/office/word/2018/wordml" xmlns:w16du="http://schemas.microsoft.com/office/word/2023/wordml/word16du" xmlns:w16sdtdh="http://schemas.microsoft.com/office/word/2020/wordml/sdtdatahash" xmlns:w16se="http://schemas.microsoft.com/office/word/2015/wordml/symex" xmlns:wpg="http://schemas.microsoft.com/office/word/2010/wordprocessingGroup" xmlns:wpi="http://schemas.microsoft.com/office/word/2010/wordprocessingInk" xmlns:wne="http://schemas.microsoft.com/office/word/2006/wordml" xmlns:wps="http://schemas.microsoft.com/office/word/2010/wordprocessingShape" mc:Ignorable="w14 w15 w16se w16cid w16 w16cex w16sdtdh w16du wp14">
+<w:glossaryDocument xmlns:wpc="http://schemas.microsoft.com/office/word/2010/wordprocessingCanvas" xmlns:cx="http://schemas.microsoft.com/office/drawing/2014/chartex" xmlns:cx1="http://schemas.microsoft.com/office/drawing/2015/9/8/chartex" xmlns:cx2="http://schemas.microsoft.com/office/drawing/2015/10/21/chartex" xmlns:cx3="http://schemas.microsoft.com/office/drawing/2016/5/9/chartex" xmlns:cx4="http://schemas.microsoft.com/office/drawing/2016/5/10/chartex" xmlns:cx5="http://schemas.microsoft.com/office/drawing/2016/5/11/chartex" xmlns:cx6="http://schemas.microsoft.com/office/drawing/2016/5/12/chartex" xmlns:cx7="http://schemas.microsoft.com/office/drawing/2016/5/13/chartex" xmlns:cx8="http://schemas.microsoft.com/office/drawing/2016/5/14/chartex" xmlns:mc="http://schemas.openxmlformats.org/markup-compatibility/2006" xmlns:aink="http://schemas.microsoft.com/office/drawing/2016/ink" xmlns:am3d="http://schemas.microsoft.com/office/drawing/2017/model3d" xmlns:o="urn:schemas-microsoft-com:office:office" xmlns:oel="http://schemas.microsoft.com/office/2019/extlst" xmlns:r="http://schemas.openxmlformats.org/officeDocument/2006/relationships" xmlns:m="http://schemas.openxmlformats.org/officeDocument/2006/math" xmlns:v="urn:schemas-microsoft-com:vml" xmlns:wp14="http://schemas.microsoft.com/office/word/2010/wordprocessingDrawing" xmlns:wp="http://schemas.openxmlformats.org/drawingml/2006/wordprocessingDrawing" xmlns:w10="urn:schemas-microsoft-com:office:word" xmlns:w="http://schemas.openxmlformats.org/wordprocessingml/2006/main" xmlns:w14="http://schemas.microsoft.com/office/word/2010/wordml" xmlns:w15="http://schemas.microsoft.com/office/word/2012/wordml" xmlns:w16cex="http://schemas.microsoft.com/office/word/2018/wordml/cex" xmlns:w16cid="http://schemas.microsoft.com/office/word/2016/wordml/cid" xmlns:w16="http://schemas.microsoft.com/office/word/2018/wordml" xmlns:w16du="http://schemas.microsoft.com/office/word/2023/wordml/word16du" xmlns:w16sdtdh="http://schemas.microsoft.com/office/word/2020/wordml/sdtdatahash" xmlns:w16sdtfl="http://schemas.microsoft.com/office/word/2024/wordml/sdtformatlock" xmlns:w16se="http://schemas.microsoft.com/office/word/2015/wordml/symex" xmlns:wpg="http://schemas.microsoft.com/office/word/2010/wordprocessingGroup" xmlns:wpi="http://schemas.microsoft.com/office/word/2010/wordprocessingInk" xmlns:wne="http://schemas.microsoft.com/office/word/2006/wordml" xmlns:wps="http://schemas.microsoft.com/office/word/2010/wordprocessingShape" mc:Ignorable="w14 w15 w16se w16cid w16 w16cex w16sdtdh w16sdtfl w16du wp14">
   <w:docParts>
     <w:docPart>
       <w:docPartPr>
@@ -28673,7 +28768,7 @@
 </file>
 
 <file path=word/glossary/fontTable.xml><?xml version="1.0" encoding="utf-8"?>
-<w:fonts xmlns:mc="http://schemas.openxmlformats.org/markup-compatibility/2006" xmlns:r="http://schemas.openxmlformats.org/officeDocument/2006/relationships" xmlns:w="http://schemas.openxmlformats.org/wordprocessingml/2006/main" xmlns:w14="http://schemas.microsoft.com/office/word/2010/wordml" xmlns:w15="http://schemas.microsoft.com/office/word/2012/wordml" xmlns:w16cex="http://schemas.microsoft.com/office/word/2018/wordml/cex" xmlns:w16cid="http://schemas.microsoft.com/office/word/2016/wordml/cid" xmlns:w16="http://schemas.microsoft.com/office/word/2018/wordml" xmlns:w16du="http://schemas.microsoft.com/office/word/2023/wordml/word16du" xmlns:w16sdtdh="http://schemas.microsoft.com/office/word/2020/wordml/sdtdatahash" xmlns:w16se="http://schemas.microsoft.com/office/word/2015/wordml/symex" mc:Ignorable="w14 w15 w16se w16cid w16 w16cex w16sdtdh w16du">
+<w:fonts xmlns:mc="http://schemas.openxmlformats.org/markup-compatibility/2006" xmlns:r="http://schemas.openxmlformats.org/officeDocument/2006/relationships" xmlns:w="http://schemas.openxmlformats.org/wordprocessingml/2006/main" xmlns:w14="http://schemas.microsoft.com/office/word/2010/wordml" xmlns:w15="http://schemas.microsoft.com/office/word/2012/wordml" xmlns:w16cex="http://schemas.microsoft.com/office/word/2018/wordml/cex" xmlns:w16cid="http://schemas.microsoft.com/office/word/2016/wordml/cid" xmlns:w16="http://schemas.microsoft.com/office/word/2018/wordml" xmlns:w16du="http://schemas.microsoft.com/office/word/2023/wordml/word16du" xmlns:w16sdtdh="http://schemas.microsoft.com/office/word/2020/wordml/sdtdatahash" xmlns:w16sdtfl="http://schemas.microsoft.com/office/word/2024/wordml/sdtformatlock" xmlns:w16se="http://schemas.microsoft.com/office/word/2015/wordml/symex" mc:Ignorable="w14 w15 w16se w16cid w16 w16cex w16sdtdh w16sdtfl w16du">
   <w:font w:name="Symbol">
     <w:panose1 w:val="05050102010706020507"/>
     <w:charset w:val="02"/>
@@ -28746,7 +28841,7 @@
 </file>
 
 <file path=word/glossary/settings.xml><?xml version="1.0" encoding="utf-8"?>
-<w:settings xmlns:mc="http://schemas.openxmlformats.org/markup-compatibility/2006" xmlns:o="urn:schemas-microsoft-com:office:office" xmlns:r="http://schemas.openxmlformats.org/officeDocument/2006/relationships" xmlns:m="http://schemas.openxmlformats.org/officeDocument/2006/math" xmlns:v="urn:schemas-microsoft-com:vml" xmlns:w10="urn:schemas-microsoft-com:office:word" xmlns:w="http://schemas.openxmlformats.org/wordprocessingml/2006/main" xmlns:w14="http://schemas.microsoft.com/office/word/2010/wordml" xmlns:w15="http://schemas.microsoft.com/office/word/2012/wordml" xmlns:w16cex="http://schemas.microsoft.com/office/word/2018/wordml/cex" xmlns:w16cid="http://schemas.microsoft.com/office/word/2016/wordml/cid" xmlns:w16="http://schemas.microsoft.com/office/word/2018/wordml" xmlns:w16du="http://schemas.microsoft.com/office/word/2023/wordml/word16du" xmlns:w16sdtdh="http://schemas.microsoft.com/office/word/2020/wordml/sdtdatahash" xmlns:w16se="http://schemas.microsoft.com/office/word/2015/wordml/symex" xmlns:sl="http://schemas.openxmlformats.org/schemaLibrary/2006/main" mc:Ignorable="w14 w15 w16se w16cid w16 w16cex w16sdtdh w16du">
+<w:settings xmlns:mc="http://schemas.openxmlformats.org/markup-compatibility/2006" xmlns:o="urn:schemas-microsoft-com:office:office" xmlns:r="http://schemas.openxmlformats.org/officeDocument/2006/relationships" xmlns:m="http://schemas.openxmlformats.org/officeDocument/2006/math" xmlns:v="urn:schemas-microsoft-com:vml" xmlns:w10="urn:schemas-microsoft-com:office:word" xmlns:w="http://schemas.openxmlformats.org/wordprocessingml/2006/main" xmlns:w14="http://schemas.microsoft.com/office/word/2010/wordml" xmlns:w15="http://schemas.microsoft.com/office/word/2012/wordml" xmlns:w16cex="http://schemas.microsoft.com/office/word/2018/wordml/cex" xmlns:w16cid="http://schemas.microsoft.com/office/word/2016/wordml/cid" xmlns:w16="http://schemas.microsoft.com/office/word/2018/wordml" xmlns:w16du="http://schemas.microsoft.com/office/word/2023/wordml/word16du" xmlns:w16sdtdh="http://schemas.microsoft.com/office/word/2020/wordml/sdtdatahash" xmlns:w16sdtfl="http://schemas.microsoft.com/office/word/2024/wordml/sdtformatlock" xmlns:w16se="http://schemas.microsoft.com/office/word/2015/wordml/symex" xmlns:sl="http://schemas.openxmlformats.org/schemaLibrary/2006/main" mc:Ignorable="w14 w15 w16se w16cid w16 w16cex w16sdtdh w16sdtfl w16du">
   <w:view w:val="normal"/>
   <w:defaultTabStop w:val="720"/>
   <w:characterSpacingControl w:val="doNotCompress"/>
@@ -28763,6 +28858,7 @@
     <w:rsidRoot w:val="008F5D26"/>
     <w:rsid w:val="00037E03"/>
     <w:rsid w:val="00053762"/>
+    <w:rsid w:val="00106245"/>
     <w:rsid w:val="00133FFD"/>
     <w:rsid w:val="0016320D"/>
     <w:rsid w:val="00181E0D"/>
@@ -28822,6 +28918,7 @@
     <w:rsid w:val="00A33647"/>
     <w:rsid w:val="00A707D5"/>
     <w:rsid w:val="00A81A08"/>
+    <w:rsid w:val="00A92D2D"/>
     <w:rsid w:val="00A950D5"/>
     <w:rsid w:val="00AD3ED9"/>
     <w:rsid w:val="00AE3616"/>
@@ -28841,6 +28938,7 @@
     <w:rsid w:val="00CD4699"/>
     <w:rsid w:val="00CD7EAD"/>
     <w:rsid w:val="00D30B80"/>
+    <w:rsid w:val="00D36B27"/>
     <w:rsid w:val="00D46798"/>
     <w:rsid w:val="00D65095"/>
     <w:rsid w:val="00D72571"/>
@@ -28876,7 +28974,7 @@
 </file>
 
 <file path=word/glossary/styles.xml><?xml version="1.0" encoding="utf-8"?>
-<w:styles xmlns:mc="http://schemas.openxmlformats.org/markup-compatibility/2006" xmlns:r="http://schemas.openxmlformats.org/officeDocument/2006/relationships" xmlns:w="http://schemas.openxmlformats.org/wordprocessingml/2006/main" xmlns:w14="http://schemas.microsoft.com/office/word/2010/wordml" xmlns:w15="http://schemas.microsoft.com/office/word/2012/wordml" xmlns:w16cex="http://schemas.microsoft.com/office/word/2018/wordml/cex" xmlns:w16cid="http://schemas.microsoft.com/office/word/2016/wordml/cid" xmlns:w16="http://schemas.microsoft.com/office/word/2018/wordml" xmlns:w16du="http://schemas.microsoft.com/office/word/2023/wordml/word16du" xmlns:w16sdtdh="http://schemas.microsoft.com/office/word/2020/wordml/sdtdatahash" xmlns:w16se="http://schemas.microsoft.com/office/word/2015/wordml/symex" mc:Ignorable="w14 w15 w16se w16cid w16 w16cex w16sdtdh w16du">
+<w:styles xmlns:mc="http://schemas.openxmlformats.org/markup-compatibility/2006" xmlns:r="http://schemas.openxmlformats.org/officeDocument/2006/relationships" xmlns:w="http://schemas.openxmlformats.org/wordprocessingml/2006/main" xmlns:w14="http://schemas.microsoft.com/office/word/2010/wordml" xmlns:w15="http://schemas.microsoft.com/office/word/2012/wordml" xmlns:w16cex="http://schemas.microsoft.com/office/word/2018/wordml/cex" xmlns:w16cid="http://schemas.microsoft.com/office/word/2016/wordml/cid" xmlns:w16="http://schemas.microsoft.com/office/word/2018/wordml" xmlns:w16du="http://schemas.microsoft.com/office/word/2023/wordml/word16du" xmlns:w16sdtdh="http://schemas.microsoft.com/office/word/2020/wordml/sdtdatahash" xmlns:w16sdtfl="http://schemas.microsoft.com/office/word/2024/wordml/sdtformatlock" xmlns:w16se="http://schemas.microsoft.com/office/word/2015/wordml/symex" mc:Ignorable="w14 w15 w16se w16cid w16 w16cex w16sdtdh w16sdtfl w16du">
   <w:docDefaults>
     <w:rPrDefault>
       <w:rPr>
@@ -29351,7 +29449,7 @@
 </file>
 
 <file path=word/glossary/webSettings.xml><?xml version="1.0" encoding="utf-8"?>
-<w:webSettings xmlns:mc="http://schemas.openxmlformats.org/markup-compatibility/2006" xmlns:r="http://schemas.openxmlformats.org/officeDocument/2006/relationships" xmlns:w="http://schemas.openxmlformats.org/wordprocessingml/2006/main" xmlns:w14="http://schemas.microsoft.com/office/word/2010/wordml" xmlns:w15="http://schemas.microsoft.com/office/word/2012/wordml" xmlns:w16cex="http://schemas.microsoft.com/office/word/2018/wordml/cex" xmlns:w16cid="http://schemas.microsoft.com/office/word/2016/wordml/cid" xmlns:w16="http://schemas.microsoft.com/office/word/2018/wordml" xmlns:w16du="http://schemas.microsoft.com/office/word/2023/wordml/word16du" xmlns:w16sdtdh="http://schemas.microsoft.com/office/word/2020/wordml/sdtdatahash" xmlns:w16se="http://schemas.microsoft.com/office/word/2015/wordml/symex" mc:Ignorable="w14 w15 w16se w16cid w16 w16cex w16sdtdh w16du">
+<w:webSettings xmlns:mc="http://schemas.openxmlformats.org/markup-compatibility/2006" xmlns:r="http://schemas.openxmlformats.org/officeDocument/2006/relationships" xmlns:w="http://schemas.openxmlformats.org/wordprocessingml/2006/main" xmlns:w14="http://schemas.microsoft.com/office/word/2010/wordml" xmlns:w15="http://schemas.microsoft.com/office/word/2012/wordml" xmlns:w16cex="http://schemas.microsoft.com/office/word/2018/wordml/cex" xmlns:w16cid="http://schemas.microsoft.com/office/word/2016/wordml/cid" xmlns:w16="http://schemas.microsoft.com/office/word/2018/wordml" xmlns:w16du="http://schemas.microsoft.com/office/word/2023/wordml/word16du" xmlns:w16sdtdh="http://schemas.microsoft.com/office/word/2020/wordml/sdtdatahash" xmlns:w16sdtfl="http://schemas.microsoft.com/office/word/2024/wordml/sdtformatlock" xmlns:w16se="http://schemas.microsoft.com/office/word/2015/wordml/symex" mc:Ignorable="w14 w15 w16se w16cid w16 w16cex w16sdtdh w16sdtfl w16du">
   <w:optimizeForBrowser/>
   <w:allowPNG/>
 </w:webSettings>

--- a/resume/Connor_Readnour_Resume.docx
+++ b/resume/Connor_Readnour_Resume.docx
@@ -718,7 +718,7 @@
         </w:trPr>
         <w:tc>
           <w:tcPr>
-            <w:tcW w:w="9355" w:type="dxa"/>
+            <w:tcW w:w="9313" w:type="dxa"/>
             <w:tcBorders>
               <w:top w:val="nil"/>
               <w:left w:val="nil"/>
@@ -758,7 +758,7 @@
       <w:tr>
         <w:tc>
           <w:tcPr>
-            <w:tcW w:w="9355" w:type="dxa"/>
+            <w:tcW w:w="9313" w:type="dxa"/>
             <w:tcBorders>
               <w:left w:val="nil"/>
               <w:bottom w:val="nil"/>
@@ -2107,10 +2107,39 @@
           </w:p>
         </w:tc>
       </w:tr>
+    </w:tbl>
+    <w:p>
+      <w:r>
+        <w:rPr>
+          <w:b/>
+          <w:caps/>
+        </w:rPr>
+        <w:lastRenderedPageBreak/>
+        <w:br w:type="page"/>
+      </w:r>
+    </w:p>
+    <w:tbl>
+      <w:tblPr>
+        <w:tblStyle w:val="TableGrid"/>
+        <w:tblW w:w="4975" w:type="pct"/>
+        <w:tblInd w:w="72" w:type="dxa"/>
+        <w:tblBorders>
+          <w:left w:val="dotted" w:sz="18" w:space="0" w:color="BFBFBF" w:themeColor="background1" w:themeShade="BF"/>
+        </w:tblBorders>
+        <w:tblCellMar>
+          <w:left w:w="576" w:type="dxa"/>
+          <w:right w:w="0" w:type="dxa"/>
+        </w:tblCellMar>
+        <w:tblLook w:val="04A0" w:firstRow="1" w:lastRow="0" w:firstColumn="1" w:lastColumn="0" w:noHBand="0" w:noVBand="1"/>
+        <w:tblDescription w:val="Experience layout table"/>
+      </w:tblPr>
+      <w:tblGrid>
+        <w:gridCol w:w="9313"/>
+      </w:tblGrid>
       <w:tr>
         <w:tc>
           <w:tcPr>
-            <w:tcW w:w="9355" w:type="dxa"/>
+            <w:tcW w:w="9313" w:type="dxa"/>
             <w:tcBorders>
               <w:left w:val="nil"/>
             </w:tcBorders>
@@ -2156,7 +2185,6 @@
                 <w:bCs/>
                 <w:caps w:val="0"/>
               </w:rPr>
-              <w:lastRenderedPageBreak/>
               <w:t>Data Analyst</w:t>
             </w:r>
             <w:r>
@@ -28825,17 +28853,12 @@
     <w:pitch w:val="variable"/>
     <w:sig w:usb0="E4002EFF" w:usb1="C000E47F" w:usb2="00000009" w:usb3="00000000" w:csb0="000001FF" w:csb1="00000000"/>
   </w:font>
-  <w:font w:name="Aptos">
+  <w:font w:name="Calibri Light">
+    <w:panose1 w:val="020F0302020204030204"/>
     <w:charset w:val="00"/>
     <w:family w:val="swiss"/>
     <w:pitch w:val="variable"/>
-    <w:sig w:usb0="20000287" w:usb1="00000003" w:usb2="00000000" w:usb3="00000000" w:csb0="0000019F" w:csb1="00000000"/>
-  </w:font>
-  <w:font w:name="Aptos Display">
-    <w:charset w:val="00"/>
-    <w:family w:val="swiss"/>
-    <w:pitch w:val="variable"/>
-    <w:sig w:usb0="20000287" w:usb1="00000003" w:usb2="00000000" w:usb3="00000000" w:csb0="0000019F" w:csb1="00000000"/>
+    <w:sig w:usb0="E4002EFF" w:usb1="C200247B" w:usb2="00000009" w:usb3="00000000" w:csb0="000001FF" w:csb1="00000000"/>
   </w:font>
 </w:fonts>
 </file>
@@ -28858,7 +28881,6 @@
     <w:rsidRoot w:val="008F5D26"/>
     <w:rsid w:val="00037E03"/>
     <w:rsid w:val="00053762"/>
-    <w:rsid w:val="00106245"/>
     <w:rsid w:val="00133FFD"/>
     <w:rsid w:val="0016320D"/>
     <w:rsid w:val="00181E0D"/>
@@ -28891,6 +28913,7 @@
     <w:rsid w:val="00554A87"/>
     <w:rsid w:val="005A203F"/>
     <w:rsid w:val="005C2797"/>
+    <w:rsid w:val="005E3DFA"/>
     <w:rsid w:val="00605E4F"/>
     <w:rsid w:val="00624195"/>
     <w:rsid w:val="00647839"/>
@@ -28900,6 +28923,7 @@
     <w:rsid w:val="006B2936"/>
     <w:rsid w:val="006C28EF"/>
     <w:rsid w:val="006C5465"/>
+    <w:rsid w:val="006F03EC"/>
     <w:rsid w:val="00716FC4"/>
     <w:rsid w:val="007968D8"/>
     <w:rsid w:val="007C2D9E"/>
@@ -28909,6 +28933,7 @@
     <w:rsid w:val="008F5BA6"/>
     <w:rsid w:val="008F5D26"/>
     <w:rsid w:val="009125C9"/>
+    <w:rsid w:val="009337E5"/>
     <w:rsid w:val="00934A16"/>
     <w:rsid w:val="00941250"/>
     <w:rsid w:val="009647B7"/>
@@ -28938,7 +28963,6 @@
     <w:rsid w:val="00CD4699"/>
     <w:rsid w:val="00CD7EAD"/>
     <w:rsid w:val="00D30B80"/>
-    <w:rsid w:val="00D36B27"/>
     <w:rsid w:val="00D46798"/>
     <w:rsid w:val="00D65095"/>
     <w:rsid w:val="00D72571"/>
@@ -28950,6 +28974,7 @@
     <w:rsid w:val="00F418E9"/>
     <w:rsid w:val="00F572C4"/>
     <w:rsid w:val="00F627A0"/>
+    <w:rsid w:val="00FE3FA4"/>
     <w:rsid w:val="00FF6A74"/>
   </w:rsids>
   <m:mathPr>

--- a/resume/Connor_Readnour_Resume.docx
+++ b/resume/Connor_Readnour_Resume.docx
@@ -915,7 +915,7 @@
                 <w:szCs w:val="20"/>
                 <w:shd w:val="clear" w:color="auto" w:fill="FFFFFF"/>
               </w:rPr>
-              <w:t xml:space="preserve"> promotional Email, Journey, and Automation test cases, ensuring seamless functionality of all links, CTAs, dynamic data, </w:t>
+              <w:t xml:space="preserve"> Email, Journey, and Automation test cases, ensuring seamless functionality of all links, CTAs, dynamic data, </w:t>
             </w:r>
             <w:r>
               <w:rPr>
@@ -28879,6 +28879,7 @@
   </w:compat>
   <w:rsids>
     <w:rsidRoot w:val="008F5D26"/>
+    <w:rsid w:val="0003466A"/>
     <w:rsid w:val="00037E03"/>
     <w:rsid w:val="00053762"/>
     <w:rsid w:val="00133FFD"/>
@@ -28942,6 +28943,7 @@
     <w:rsid w:val="009D2AA8"/>
     <w:rsid w:val="00A33647"/>
     <w:rsid w:val="00A707D5"/>
+    <w:rsid w:val="00A73B7E"/>
     <w:rsid w:val="00A81A08"/>
     <w:rsid w:val="00A92D2D"/>
     <w:rsid w:val="00A950D5"/>

--- a/resume/Connor_Readnour_Resume.docx
+++ b/resume/Connor_Readnour_Resume.docx
@@ -272,7 +272,7 @@
                 <w:szCs w:val="21"/>
                 <w:shd w:val="clear" w:color="auto" w:fill="FFFFFF"/>
               </w:rPr>
-              <w:t xml:space="preserve">QA </w:t>
+              <w:t>ISTQB Certified Tester</w:t>
             </w:r>
             <w:r>
               <w:rPr>
@@ -281,7 +281,7 @@
                 <w:szCs w:val="21"/>
                 <w:shd w:val="clear" w:color="auto" w:fill="FFFFFF"/>
               </w:rPr>
-              <w:t xml:space="preserve">Analyst </w:t>
+              <w:t xml:space="preserve"> </w:t>
             </w:r>
             <w:r>
               <w:rPr>
@@ -290,7 +290,25 @@
                 <w:szCs w:val="21"/>
                 <w:shd w:val="clear" w:color="auto" w:fill="FFFFFF"/>
               </w:rPr>
-              <w:t xml:space="preserve">and a Salesforce Certified Professional </w:t>
+              <w:t xml:space="preserve">and a </w:t>
+            </w:r>
+            <w:r>
+              <w:rPr>
+                <w:rFonts w:ascii="Segoe UI" w:hAnsi="Segoe UI" w:cs="Segoe UI"/>
+                <w:sz w:val="21"/>
+                <w:szCs w:val="21"/>
+                <w:shd w:val="clear" w:color="auto" w:fill="FFFFFF"/>
+              </w:rPr>
+              <w:t xml:space="preserve">2x </w:t>
+            </w:r>
+            <w:r>
+              <w:rPr>
+                <w:rFonts w:ascii="Segoe UI" w:hAnsi="Segoe UI" w:cs="Segoe UI"/>
+                <w:sz w:val="21"/>
+                <w:szCs w:val="21"/>
+                <w:shd w:val="clear" w:color="auto" w:fill="FFFFFF"/>
+              </w:rPr>
+              <w:t xml:space="preserve">Salesforce Certified Professional </w:t>
             </w:r>
             <w:r>
               <w:rPr>
@@ -308,7 +326,7 @@
                 <w:szCs w:val="21"/>
                 <w:shd w:val="clear" w:color="auto" w:fill="FFFFFF"/>
               </w:rPr>
-              <w:t>10</w:t>
+              <w:t>over a decade</w:t>
             </w:r>
             <w:r>
               <w:rPr>
@@ -317,7 +335,7 @@
                 <w:szCs w:val="21"/>
                 <w:shd w:val="clear" w:color="auto" w:fill="FFFFFF"/>
               </w:rPr>
-              <w:t xml:space="preserve"> years of experience working with </w:t>
+              <w:t xml:space="preserve"> of experience working with </w:t>
             </w:r>
             <w:r>
               <w:rPr>
@@ -591,8 +609,13 @@
                     <w:contextualSpacing w:val="0"/>
                   </w:pPr>
                   <w:r>
-                    <w:t>Test Case creation and execution in qTest</w:t>
+                    <w:t xml:space="preserve">Test Case creation and execution in </w:t>
                   </w:r>
+                  <w:proofErr w:type="spellStart"/>
+                  <w:r>
+                    <w:t>qTest</w:t>
+                  </w:r>
+                  <w:proofErr w:type="spellEnd"/>
                 </w:p>
               </w:tc>
               <w:tc>
@@ -617,7 +640,11 @@
                     <w:contextualSpacing w:val="0"/>
                   </w:pPr>
                   <w:r>
-                    <w:t>HTML5, CSS3, SQL, A</w:t>
+                    <w:t xml:space="preserve">HTML5, CSS3, SQL, </w:t>
+                  </w:r>
+                  <w:proofErr w:type="spellStart"/>
+                  <w:r>
+                    <w:t>A</w:t>
                   </w:r>
                   <w:r>
                     <w:t>MP</w:t>
@@ -625,6 +652,7 @@
                   <w:r>
                     <w:t>script</w:t>
                   </w:r>
+                  <w:proofErr w:type="spellEnd"/>
                 </w:p>
                 <w:p>
                   <w:pPr>
@@ -737,6 +765,7 @@
             <w:bookmarkStart w:id="2" w:name="_d2610a03_470e_4197_80c2_087c19e97c95"/>
             <w:bookmarkStart w:id="3" w:name="_d0d26864_3f4c_4507_ba40_6eb332933ca0"/>
             <w:bookmarkEnd w:id="2"/>
+            <w:proofErr w:type="gramStart"/>
             <w:r>
               <w:rPr>
                 <w:rFonts w:cs="Segoe UI"/>
@@ -745,6 +774,7 @@
               </w:rPr>
               <w:t>P{</w:t>
             </w:r>
+            <w:proofErr w:type="gramEnd"/>
           </w:p>
           <w:p>
             <w:pPr>
@@ -1020,7 +1050,33 @@
                 <w:szCs w:val="20"/>
                 <w:shd w:val="clear" w:color="auto" w:fill="FFFFFF"/>
               </w:rPr>
-              <w:t xml:space="preserve">• Crafted the folder structure used to organize all the Marketing Automation email campaign test plans for our qTest bug tracking tool. </w:t>
+              <w:t xml:space="preserve">• Crafted the folder structure used to organize all the Marketing Automation email campaign test plans for our </w:t>
+            </w:r>
+            <w:proofErr w:type="spellStart"/>
+            <w:r>
+              <w:rPr>
+                <w:rFonts w:eastAsiaTheme="minorHAnsi" w:cs="Segoe UI"/>
+                <w:b w:val="0"/>
+                <w:caps w:val="0"/>
+                <w:color w:val="595959" w:themeColor="text1" w:themeTint="A6"/>
+                <w:sz w:val="22"/>
+                <w:szCs w:val="20"/>
+                <w:shd w:val="clear" w:color="auto" w:fill="FFFFFF"/>
+              </w:rPr>
+              <w:t>qTest</w:t>
+            </w:r>
+            <w:proofErr w:type="spellEnd"/>
+            <w:r>
+              <w:rPr>
+                <w:rFonts w:eastAsiaTheme="minorHAnsi" w:cs="Segoe UI"/>
+                <w:b w:val="0"/>
+                <w:caps w:val="0"/>
+                <w:color w:val="595959" w:themeColor="text1" w:themeTint="A6"/>
+                <w:sz w:val="22"/>
+                <w:szCs w:val="20"/>
+                <w:shd w:val="clear" w:color="auto" w:fill="FFFFFF"/>
+              </w:rPr>
+              <w:t xml:space="preserve"> bug tracking tool. </w:t>
             </w:r>
           </w:p>
           <w:p>
@@ -1177,6 +1233,7 @@
                 <w:szCs w:val="20"/>
                 <w:shd w:val="clear" w:color="auto" w:fill="FFFFFF"/>
               </w:rPr>
+              <w:lastRenderedPageBreak/>
               <w:t>• Managed test plans in</w:t>
             </w:r>
             <w:r>
@@ -1197,7 +1254,29 @@
                 <w:szCs w:val="20"/>
                 <w:shd w:val="clear" w:color="auto" w:fill="FFFFFF"/>
               </w:rPr>
-              <w:t xml:space="preserve"> qTest while utilizing the Content Builder</w:t>
+              <w:t xml:space="preserve"> </w:t>
+            </w:r>
+            <w:proofErr w:type="spellStart"/>
+            <w:r>
+              <w:rPr>
+                <w:rFonts w:eastAsiaTheme="minorHAnsi" w:cs="Segoe UI"/>
+                <w:b w:val="0"/>
+                <w:caps w:val="0"/>
+                <w:szCs w:val="20"/>
+                <w:shd w:val="clear" w:color="auto" w:fill="FFFFFF"/>
+              </w:rPr>
+              <w:t>qTest</w:t>
+            </w:r>
+            <w:proofErr w:type="spellEnd"/>
+            <w:r>
+              <w:rPr>
+                <w:rFonts w:eastAsiaTheme="minorHAnsi" w:cs="Segoe UI"/>
+                <w:b w:val="0"/>
+                <w:caps w:val="0"/>
+                <w:szCs w:val="20"/>
+                <w:shd w:val="clear" w:color="auto" w:fill="FFFFFF"/>
+              </w:rPr>
+              <w:t xml:space="preserve"> while utilizing the Content Builder</w:t>
             </w:r>
             <w:r>
               <w:rPr>
@@ -2107,35 +2186,6 @@
           </w:p>
         </w:tc>
       </w:tr>
-    </w:tbl>
-    <w:p>
-      <w:r>
-        <w:rPr>
-          <w:b/>
-          <w:caps/>
-        </w:rPr>
-        <w:lastRenderedPageBreak/>
-        <w:br w:type="page"/>
-      </w:r>
-    </w:p>
-    <w:tbl>
-      <w:tblPr>
-        <w:tblStyle w:val="TableGrid"/>
-        <w:tblW w:w="4975" w:type="pct"/>
-        <w:tblInd w:w="72" w:type="dxa"/>
-        <w:tblBorders>
-          <w:left w:val="dotted" w:sz="18" w:space="0" w:color="BFBFBF" w:themeColor="background1" w:themeShade="BF"/>
-        </w:tblBorders>
-        <w:tblCellMar>
-          <w:left w:w="576" w:type="dxa"/>
-          <w:right w:w="0" w:type="dxa"/>
-        </w:tblCellMar>
-        <w:tblLook w:val="04A0" w:firstRow="1" w:lastRow="0" w:firstColumn="1" w:lastColumn="0" w:noHBand="0" w:noVBand="1"/>
-        <w:tblDescription w:val="Experience layout table"/>
-      </w:tblPr>
-      <w:tblGrid>
-        <w:gridCol w:w="9313"/>
-      </w:tblGrid>
       <w:tr>
         <w:tc>
           <w:tcPr>
@@ -2549,104 +2599,7 @@
               <w:t>GPA: 3.3 / 4.0</w:t>
             </w:r>
           </w:p>
-          <w:p>
-            <w:pPr>
-              <w:pStyle w:val="Heading2"/>
-              <w:rPr>
-                <w:rFonts w:eastAsiaTheme="minorHAnsi" w:cs="Segoe UI"/>
-                <w:sz w:val="22"/>
-                <w:szCs w:val="22"/>
-                <w:shd w:val="clear" w:color="auto" w:fill="FFFFFF"/>
-              </w:rPr>
-            </w:pPr>
-          </w:p>
-          <w:p>
-            <w:pPr>
-              <w:pStyle w:val="Heading2"/>
-              <w:rPr>
-                <w:rFonts w:eastAsiaTheme="minorHAnsi" w:cs="Segoe UI"/>
-                <w:color w:val="595959" w:themeColor="text1" w:themeTint="A6"/>
-                <w:sz w:val="22"/>
-                <w:szCs w:val="22"/>
-                <w:shd w:val="clear" w:color="auto" w:fill="FFFFFF"/>
-              </w:rPr>
-            </w:pPr>
-            <w:r>
-              <w:rPr>
-                <w:rFonts w:eastAsiaTheme="minorHAnsi" w:cs="Segoe UI"/>
-                <w:color w:val="595959" w:themeColor="text1" w:themeTint="A6"/>
-                <w:sz w:val="22"/>
-                <w:szCs w:val="22"/>
-                <w:shd w:val="clear" w:color="auto" w:fill="FFFFFF"/>
-              </w:rPr>
-              <w:t>August 2013</w:t>
-            </w:r>
-          </w:p>
-          <w:p>
-            <w:pPr>
-              <w:pStyle w:val="Heading2"/>
-            </w:pPr>
-            <w:r>
-              <w:t>A</w:t>
-            </w:r>
-            <w:r>
-              <w:rPr>
-                <w:caps w:val="0"/>
-              </w:rPr>
-              <w:t>.S.</w:t>
-            </w:r>
-          </w:p>
-          <w:p>
-            <w:pPr>
-              <w:rPr>
-                <w:rStyle w:val="SubtleReference"/>
-                <w:smallCaps w:val="0"/>
-                <w:sz w:val="24"/>
-                <w:szCs w:val="26"/>
-              </w:rPr>
-            </w:pPr>
-            <w:r>
-              <w:rPr>
-                <w:rStyle w:val="SubtleReference"/>
-                <w:smallCaps w:val="0"/>
-                <w:sz w:val="24"/>
-                <w:szCs w:val="26"/>
-              </w:rPr>
-              <w:t>Waubonsee Community College</w:t>
-            </w:r>
-          </w:p>
-          <w:p>
-            <w:r>
-              <w:rPr>
-                <w:sz w:val="24"/>
-              </w:rPr>
-              <w:t>GPA: 3.7</w:t>
-            </w:r>
-            <w:r>
-              <w:rPr>
-                <w:sz w:val="24"/>
-              </w:rPr>
-              <w:t xml:space="preserve"> </w:t>
-            </w:r>
-            <w:r>
-              <w:rPr>
-                <w:sz w:val="24"/>
-              </w:rPr>
-              <w:t>/</w:t>
-            </w:r>
-            <w:r>
-              <w:rPr>
-                <w:sz w:val="24"/>
-              </w:rPr>
-              <w:t xml:space="preserve"> </w:t>
-            </w:r>
-            <w:r>
-              <w:rPr>
-                <w:sz w:val="24"/>
-              </w:rPr>
-              <w:t>4.0</w:t>
-            </w:r>
-          </w:p>
+          <w:p/>
         </w:tc>
       </w:tr>
     </w:tbl>
@@ -2695,6 +2648,108 @@
               </w:rPr>
             </w:pPr>
             <w:hyperlink r:id="rId10" w:history="1">
+              <w:r>
+                <w:rPr>
+                  <w:caps w:val="0"/>
+                </w:rPr>
+                <w:t>Certified</w:t>
+              </w:r>
+            </w:hyperlink>
+            <w:r>
+              <w:rPr>
+                <w:caps w:val="0"/>
+              </w:rPr>
+              <w:t xml:space="preserve"> Tester Foundation Level</w:t>
+            </w:r>
+          </w:p>
+          <w:p>
+            <w:pPr>
+              <w:pStyle w:val="Heading2"/>
+              <w:rPr>
+                <w:rFonts w:eastAsiaTheme="minorHAnsi" w:cs="Segoe UI"/>
+                <w:caps w:val="0"/>
+                <w:color w:val="595959" w:themeColor="text1" w:themeTint="A6"/>
+                <w:sz w:val="24"/>
+                <w:szCs w:val="22"/>
+                <w:shd w:val="clear" w:color="auto" w:fill="FFFFFF"/>
+              </w:rPr>
+            </w:pPr>
+            <w:r>
+              <w:rPr>
+                <w:rFonts w:eastAsiaTheme="minorHAnsi" w:cs="Segoe UI"/>
+                <w:color w:val="595959" w:themeColor="text1" w:themeTint="A6"/>
+                <w:sz w:val="22"/>
+                <w:szCs w:val="22"/>
+                <w:shd w:val="clear" w:color="auto" w:fill="FFFFFF"/>
+              </w:rPr>
+              <w:t>march</w:t>
+            </w:r>
+            <w:r>
+              <w:rPr>
+                <w:rFonts w:eastAsiaTheme="minorHAnsi" w:cs="Segoe UI"/>
+                <w:color w:val="595959" w:themeColor="text1" w:themeTint="A6"/>
+                <w:sz w:val="22"/>
+                <w:szCs w:val="22"/>
+                <w:shd w:val="clear" w:color="auto" w:fill="FFFFFF"/>
+              </w:rPr>
+              <w:t xml:space="preserve"> 202</w:t>
+            </w:r>
+            <w:r>
+              <w:rPr>
+                <w:rFonts w:eastAsiaTheme="minorHAnsi" w:cs="Segoe UI"/>
+                <w:color w:val="595959" w:themeColor="text1" w:themeTint="A6"/>
+                <w:sz w:val="22"/>
+                <w:szCs w:val="22"/>
+                <w:shd w:val="clear" w:color="auto" w:fill="FFFFFF"/>
+              </w:rPr>
+              <w:t>5</w:t>
+            </w:r>
+            <w:r>
+              <w:rPr>
+                <w:rFonts w:eastAsiaTheme="minorHAnsi" w:cs="Segoe UI"/>
+                <w:color w:val="595959" w:themeColor="text1" w:themeTint="A6"/>
+                <w:sz w:val="22"/>
+                <w:szCs w:val="22"/>
+                <w:shd w:val="clear" w:color="auto" w:fill="FFFFFF"/>
+              </w:rPr>
+              <w:t xml:space="preserve">, </w:t>
+            </w:r>
+            <w:r>
+              <w:rPr>
+                <w:rFonts w:eastAsiaTheme="minorHAnsi" w:cs="Segoe UI"/>
+                <w:caps w:val="0"/>
+                <w:color w:val="595959" w:themeColor="text1" w:themeTint="A6"/>
+                <w:sz w:val="24"/>
+                <w:szCs w:val="22"/>
+                <w:shd w:val="clear" w:color="auto" w:fill="FFFFFF"/>
+              </w:rPr>
+              <w:t xml:space="preserve">Issued by </w:t>
+            </w:r>
+            <w:r>
+              <w:rPr>
+                <w:rFonts w:eastAsiaTheme="minorHAnsi" w:cs="Segoe UI"/>
+                <w:caps w:val="0"/>
+                <w:color w:val="595959" w:themeColor="text1" w:themeTint="A6"/>
+                <w:sz w:val="24"/>
+                <w:szCs w:val="22"/>
+                <w:shd w:val="clear" w:color="auto" w:fill="FFFFFF"/>
+              </w:rPr>
+              <w:t>ISTQB</w:t>
+            </w:r>
+          </w:p>
+          <w:p>
+            <w:pPr>
+              <w:pStyle w:val="Heading2"/>
+            </w:pPr>
+          </w:p>
+          <w:p>
+            <w:pPr>
+              <w:pStyle w:val="Heading2"/>
+              <w:rPr>
+                <w:caps w:val="0"/>
+              </w:rPr>
+            </w:pPr>
+            <w:hyperlink r:id="rId11" w:history="1">
               <w:r>
                 <w:rPr>
                   <w:caps w:val="0"/>
@@ -2773,7 +2828,7 @@
                 <w:caps w:val="0"/>
               </w:rPr>
             </w:pPr>
-            <w:hyperlink r:id="rId11" w:history="1">
+            <w:hyperlink r:id="rId12" w:history="1">
               <w:r>
                 <w:rPr>
                   <w:caps w:val="0"/>
@@ -2881,7 +2936,7 @@
                 <w:caps w:val="0"/>
               </w:rPr>
             </w:pPr>
-            <w:hyperlink r:id="rId12" w:tooltip="Click the link to view my MTA: Database Fundamentals Certification" w:history="1">
+            <w:hyperlink r:id="rId13" w:tooltip="Click the link to view my MTA: Database Fundamentals Certification" w:history="1">
               <w:r>
                 <w:rPr>
                   <w:caps w:val="0"/>
@@ -3049,8 +3104,8 @@
     </w:tbl>
     <w:p/>
     <w:sectPr>
-      <w:footerReference w:type="default" r:id="rId13"/>
-      <w:headerReference w:type="first" r:id="rId14"/>
+      <w:footerReference w:type="default" r:id="rId14"/>
+      <w:headerReference w:type="first" r:id="rId15"/>
       <w:pgSz w:w="12240" w:h="15840" w:code="1"/>
       <w:pgMar w:top="950" w:right="1440" w:bottom="1080" w:left="1440" w:header="576" w:footer="720" w:gutter="0"/>
       <w:cols w:space="720"/>
@@ -4561,7 +4616,6 @@
   <w:style w:type="character" w:default="1" w:styleId="DefaultParagraphFont">
     <w:name w:val="Default Paragraph Font"/>
     <w:uiPriority w:val="1"/>
-    <w:semiHidden/>
     <w:unhideWhenUsed/>
   </w:style>
   <w:style w:type="table" w:default="1" w:styleId="TableNormal">
@@ -28918,6 +28972,7 @@
     <w:rsid w:val="00605E4F"/>
     <w:rsid w:val="00624195"/>
     <w:rsid w:val="00647839"/>
+    <w:rsid w:val="0066597E"/>
     <w:rsid w:val="006716C5"/>
     <w:rsid w:val="00683767"/>
     <w:rsid w:val="00690610"/>
@@ -28974,6 +29029,7 @@
     <w:rsid w:val="00EA2682"/>
     <w:rsid w:val="00EB07D1"/>
     <w:rsid w:val="00F418E9"/>
+    <w:rsid w:val="00F5093A"/>
     <w:rsid w:val="00F572C4"/>
     <w:rsid w:val="00F627A0"/>
     <w:rsid w:val="00FE3FA4"/>

--- a/resume/Connor_Readnour_Resume.docx
+++ b/resume/Connor_Readnour_Resume.docx
@@ -2647,19 +2647,46 @@
                 <w:caps w:val="0"/>
               </w:rPr>
             </w:pPr>
-            <w:hyperlink r:id="rId10" w:history="1">
-              <w:r>
-                <w:rPr>
-                  <w:caps w:val="0"/>
-                </w:rPr>
-                <w:t>Certified</w:t>
-              </w:r>
-            </w:hyperlink>
             <w:r>
               <w:rPr>
                 <w:caps w:val="0"/>
               </w:rPr>
-              <w:t xml:space="preserve"> Tester Foundation Level</w:t>
+              <w:fldChar w:fldCharType="begin"/>
+            </w:r>
+            <w:r>
+              <w:rPr>
+                <w:caps w:val="0"/>
+              </w:rPr>
+              <w:instrText>HYPERLINK "https://atsqa.org/certified-testers/profile/291c742a9fa745e48eb791bd0e362c86"</w:instrText>
+            </w:r>
+            <w:r>
+              <w:rPr>
+                <w:caps w:val="0"/>
+              </w:rPr>
+            </w:r>
+            <w:r>
+              <w:rPr>
+                <w:caps w:val="0"/>
+              </w:rPr>
+              <w:fldChar w:fldCharType="separate"/>
+            </w:r>
+            <w:r>
+              <w:rPr>
+                <w:caps w:val="0"/>
+              </w:rPr>
+              <w:t>Certi</w:t>
+            </w:r>
+            <w:r>
+              <w:rPr>
+                <w:caps w:val="0"/>
+              </w:rPr>
+              <w:t>f</w:t>
+            </w:r>
+            <w:r>
+              <w:rPr>
+                <w:caps w:val="0"/>
+              </w:rPr>
+              <w:t>ied Tester Foundation Level</w:t>
             </w:r>
           </w:p>
           <w:p>
@@ -2676,13 +2703,9 @@
             </w:pPr>
             <w:r>
               <w:rPr>
-                <w:rFonts w:eastAsiaTheme="minorHAnsi" w:cs="Segoe UI"/>
-                <w:color w:val="595959" w:themeColor="text1" w:themeTint="A6"/>
-                <w:sz w:val="22"/>
-                <w:szCs w:val="22"/>
-                <w:shd w:val="clear" w:color="auto" w:fill="FFFFFF"/>
+                <w:caps w:val="0"/>
               </w:rPr>
-              <w:t>march</w:t>
+              <w:fldChar w:fldCharType="end"/>
             </w:r>
             <w:r>
               <w:rPr>
@@ -2692,27 +2715,7 @@
                 <w:szCs w:val="22"/>
                 <w:shd w:val="clear" w:color="auto" w:fill="FFFFFF"/>
               </w:rPr>
-              <w:t xml:space="preserve"> 202</w:t>
-            </w:r>
-            <w:r>
-              <w:rPr>
-                <w:rFonts w:eastAsiaTheme="minorHAnsi" w:cs="Segoe UI"/>
-                <w:color w:val="595959" w:themeColor="text1" w:themeTint="A6"/>
-                <w:sz w:val="22"/>
-                <w:szCs w:val="22"/>
-                <w:shd w:val="clear" w:color="auto" w:fill="FFFFFF"/>
-              </w:rPr>
-              <w:t>5</w:t>
-            </w:r>
-            <w:r>
-              <w:rPr>
-                <w:rFonts w:eastAsiaTheme="minorHAnsi" w:cs="Segoe UI"/>
-                <w:color w:val="595959" w:themeColor="text1" w:themeTint="A6"/>
-                <w:sz w:val="22"/>
-                <w:szCs w:val="22"/>
-                <w:shd w:val="clear" w:color="auto" w:fill="FFFFFF"/>
-              </w:rPr>
-              <w:t xml:space="preserve">, </w:t>
+              <w:t xml:space="preserve">march 2025, </w:t>
             </w:r>
             <w:r>
               <w:rPr>
@@ -2723,18 +2726,7 @@
                 <w:szCs w:val="22"/>
                 <w:shd w:val="clear" w:color="auto" w:fill="FFFFFF"/>
               </w:rPr>
-              <w:t xml:space="preserve">Issued by </w:t>
-            </w:r>
-            <w:r>
-              <w:rPr>
-                <w:rFonts w:eastAsiaTheme="minorHAnsi" w:cs="Segoe UI"/>
-                <w:caps w:val="0"/>
-                <w:color w:val="595959" w:themeColor="text1" w:themeTint="A6"/>
-                <w:sz w:val="24"/>
-                <w:szCs w:val="22"/>
-                <w:shd w:val="clear" w:color="auto" w:fill="FFFFFF"/>
-              </w:rPr>
-              <w:t>ISTQB</w:t>
+              <w:t>Issued by ISTQB</w:t>
             </w:r>
           </w:p>
           <w:p>
@@ -2749,7 +2741,7 @@
                 <w:caps w:val="0"/>
               </w:rPr>
             </w:pPr>
-            <w:hyperlink r:id="rId11" w:history="1">
+            <w:hyperlink r:id="rId10" w:history="1">
               <w:r>
                 <w:rPr>
                   <w:caps w:val="0"/>
@@ -2828,7 +2820,7 @@
                 <w:caps w:val="0"/>
               </w:rPr>
             </w:pPr>
-            <w:hyperlink r:id="rId12" w:history="1">
+            <w:hyperlink r:id="rId11" w:history="1">
               <w:r>
                 <w:rPr>
                   <w:caps w:val="0"/>
@@ -2936,7 +2928,7 @@
                 <w:caps w:val="0"/>
               </w:rPr>
             </w:pPr>
-            <w:hyperlink r:id="rId13" w:tooltip="Click the link to view my MTA: Database Fundamentals Certification" w:history="1">
+            <w:hyperlink r:id="rId12" w:tooltip="Click the link to view my MTA: Database Fundamentals Certification" w:history="1">
               <w:r>
                 <w:rPr>
                   <w:caps w:val="0"/>
@@ -3104,8 +3096,8 @@
     </w:tbl>
     <w:p/>
     <w:sectPr>
-      <w:footerReference w:type="default" r:id="rId14"/>
-      <w:headerReference w:type="first" r:id="rId15"/>
+      <w:footerReference w:type="default" r:id="rId13"/>
+      <w:headerReference w:type="first" r:id="rId14"/>
       <w:pgSz w:w="12240" w:h="15840" w:code="1"/>
       <w:pgMar w:top="950" w:right="1440" w:bottom="1080" w:left="1440" w:header="576" w:footer="720" w:gutter="0"/>
       <w:cols w:space="720"/>
@@ -3480,10 +3472,11 @@
   <w:abstractNum w:abstractNumId="9" w15:restartNumberingAfterBreak="0">
     <w:nsid w:val="FFFFFF89"/>
     <w:multiLevelType w:val="singleLevel"/>
-    <w:tmpl w:val="2B385D5C"/>
+    <w:tmpl w:val="93444578"/>
     <w:lvl w:ilvl="0">
       <w:start w:val="1"/>
       <w:numFmt w:val="bullet"/>
+      <w:pStyle w:val="ListBullet"/>
       <w:lvlText w:val=""/>
       <w:lvlJc w:val="left"/>
       <w:pPr>
@@ -4616,6 +4609,7 @@
   <w:style w:type="character" w:default="1" w:styleId="DefaultParagraphFont">
     <w:name w:val="Default Paragraph Font"/>
     <w:uiPriority w:val="1"/>
+    <w:semiHidden/>
     <w:unhideWhenUsed/>
   </w:style>
   <w:style w:type="table" w:default="1" w:styleId="TableNormal">
@@ -28942,6 +28936,7 @@
     <w:rsid w:val="001A33A3"/>
     <w:rsid w:val="001C2653"/>
     <w:rsid w:val="00220DA3"/>
+    <w:rsid w:val="00225719"/>
     <w:rsid w:val="0023737F"/>
     <w:rsid w:val="00240BE6"/>
     <w:rsid w:val="00262182"/>
@@ -29007,6 +29002,7 @@
     <w:rsid w:val="00AF632A"/>
     <w:rsid w:val="00B23366"/>
     <w:rsid w:val="00B725A1"/>
+    <w:rsid w:val="00B92CFC"/>
     <w:rsid w:val="00BB05FE"/>
     <w:rsid w:val="00BD0FAF"/>
     <w:rsid w:val="00BF10C4"/>

--- a/resume/Connor_Readnour_Resume.docx
+++ b/resume/Connor_Readnour_Resume.docx
@@ -254,24 +254,6 @@
                 <w:szCs w:val="21"/>
                 <w:shd w:val="clear" w:color="auto" w:fill="FFFFFF"/>
               </w:rPr>
-              <w:t>I am a</w:t>
-            </w:r>
-            <w:r>
-              <w:rPr>
-                <w:rFonts w:ascii="Segoe UI" w:hAnsi="Segoe UI" w:cs="Segoe UI"/>
-                <w:sz w:val="21"/>
-                <w:szCs w:val="21"/>
-                <w:shd w:val="clear" w:color="auto" w:fill="FFFFFF"/>
-              </w:rPr>
-              <w:t xml:space="preserve"> </w:t>
-            </w:r>
-            <w:r>
-              <w:rPr>
-                <w:rFonts w:ascii="Segoe UI" w:hAnsi="Segoe UI" w:cs="Segoe UI"/>
-                <w:sz w:val="21"/>
-                <w:szCs w:val="21"/>
-                <w:shd w:val="clear" w:color="auto" w:fill="FFFFFF"/>
-              </w:rPr>
               <w:t>ISTQB Certified Tester</w:t>
             </w:r>
             <w:r>
@@ -290,7 +272,7 @@
                 <w:szCs w:val="21"/>
                 <w:shd w:val="clear" w:color="auto" w:fill="FFFFFF"/>
               </w:rPr>
-              <w:t xml:space="preserve">and a </w:t>
+              <w:t xml:space="preserve">and </w:t>
             </w:r>
             <w:r>
               <w:rPr>
@@ -609,13 +591,8 @@
                     <w:contextualSpacing w:val="0"/>
                   </w:pPr>
                   <w:r>
-                    <w:t xml:space="preserve">Test Case creation and execution in </w:t>
+                    <w:t>Test Case creation and execution in qTest</w:t>
                   </w:r>
-                  <w:proofErr w:type="spellStart"/>
-                  <w:r>
-                    <w:t>qTest</w:t>
-                  </w:r>
-                  <w:proofErr w:type="spellEnd"/>
                 </w:p>
               </w:tc>
               <w:tc>
@@ -640,11 +617,7 @@
                     <w:contextualSpacing w:val="0"/>
                   </w:pPr>
                   <w:r>
-                    <w:t xml:space="preserve">HTML5, CSS3, SQL, </w:t>
-                  </w:r>
-                  <w:proofErr w:type="spellStart"/>
-                  <w:r>
-                    <w:t>A</w:t>
+                    <w:t>HTML5, CSS3, SQL, A</w:t>
                   </w:r>
                   <w:r>
                     <w:t>MP</w:t>
@@ -652,7 +625,6 @@
                   <w:r>
                     <w:t>script</w:t>
                   </w:r>
-                  <w:proofErr w:type="spellEnd"/>
                 </w:p>
                 <w:p>
                   <w:pPr>
@@ -765,7 +737,6 @@
             <w:bookmarkStart w:id="2" w:name="_d2610a03_470e_4197_80c2_087c19e97c95"/>
             <w:bookmarkStart w:id="3" w:name="_d0d26864_3f4c_4507_ba40_6eb332933ca0"/>
             <w:bookmarkEnd w:id="2"/>
-            <w:proofErr w:type="gramStart"/>
             <w:r>
               <w:rPr>
                 <w:rFonts w:cs="Segoe UI"/>
@@ -774,7 +745,6 @@
               </w:rPr>
               <w:t>P{</w:t>
             </w:r>
-            <w:proofErr w:type="gramEnd"/>
           </w:p>
           <w:p>
             <w:pPr>
@@ -851,7 +821,7 @@
                 <w:bCs/>
                 <w:caps w:val="0"/>
               </w:rPr>
-              <w:t>| Nov 2022 - P</w:t>
+              <w:t xml:space="preserve">| Nov 2022 </w:t>
             </w:r>
             <w:r>
               <w:rPr>
@@ -859,7 +829,23 @@
                 <w:bCs/>
                 <w:caps w:val="0"/>
               </w:rPr>
-              <w:t>resent</w:t>
+              <w:t>–</w:t>
+            </w:r>
+            <w:r>
+              <w:rPr>
+                <w:rFonts w:cs="Segoe UI"/>
+                <w:bCs/>
+                <w:caps w:val="0"/>
+              </w:rPr>
+              <w:t xml:space="preserve"> </w:t>
+            </w:r>
+            <w:r>
+              <w:rPr>
+                <w:rFonts w:cs="Segoe UI"/>
+                <w:bCs/>
+                <w:caps w:val="0"/>
+              </w:rPr>
+              <w:t>March 2025</w:t>
             </w:r>
           </w:p>
           <w:p>
@@ -1050,33 +1036,7 @@
                 <w:szCs w:val="20"/>
                 <w:shd w:val="clear" w:color="auto" w:fill="FFFFFF"/>
               </w:rPr>
-              <w:t xml:space="preserve">• Crafted the folder structure used to organize all the Marketing Automation email campaign test plans for our </w:t>
-            </w:r>
-            <w:proofErr w:type="spellStart"/>
-            <w:r>
-              <w:rPr>
-                <w:rFonts w:eastAsiaTheme="minorHAnsi" w:cs="Segoe UI"/>
-                <w:b w:val="0"/>
-                <w:caps w:val="0"/>
-                <w:color w:val="595959" w:themeColor="text1" w:themeTint="A6"/>
-                <w:sz w:val="22"/>
-                <w:szCs w:val="20"/>
-                <w:shd w:val="clear" w:color="auto" w:fill="FFFFFF"/>
-              </w:rPr>
-              <w:t>qTest</w:t>
-            </w:r>
-            <w:proofErr w:type="spellEnd"/>
-            <w:r>
-              <w:rPr>
-                <w:rFonts w:eastAsiaTheme="minorHAnsi" w:cs="Segoe UI"/>
-                <w:b w:val="0"/>
-                <w:caps w:val="0"/>
-                <w:color w:val="595959" w:themeColor="text1" w:themeTint="A6"/>
-                <w:sz w:val="22"/>
-                <w:szCs w:val="20"/>
-                <w:shd w:val="clear" w:color="auto" w:fill="FFFFFF"/>
-              </w:rPr>
-              <w:t xml:space="preserve"> bug tracking tool. </w:t>
+              <w:t xml:space="preserve">• Crafted the folder structure used to organize all the Marketing Automation email campaign test plans for our qTest bug tracking tool. </w:t>
             </w:r>
           </w:p>
           <w:p>
@@ -1254,29 +1214,7 @@
                 <w:szCs w:val="20"/>
                 <w:shd w:val="clear" w:color="auto" w:fill="FFFFFF"/>
               </w:rPr>
-              <w:t xml:space="preserve"> </w:t>
-            </w:r>
-            <w:proofErr w:type="spellStart"/>
-            <w:r>
-              <w:rPr>
-                <w:rFonts w:eastAsiaTheme="minorHAnsi" w:cs="Segoe UI"/>
-                <w:b w:val="0"/>
-                <w:caps w:val="0"/>
-                <w:szCs w:val="20"/>
-                <w:shd w:val="clear" w:color="auto" w:fill="FFFFFF"/>
-              </w:rPr>
-              <w:t>qTest</w:t>
-            </w:r>
-            <w:proofErr w:type="spellEnd"/>
-            <w:r>
-              <w:rPr>
-                <w:rFonts w:eastAsiaTheme="minorHAnsi" w:cs="Segoe UI"/>
-                <w:b w:val="0"/>
-                <w:caps w:val="0"/>
-                <w:szCs w:val="20"/>
-                <w:shd w:val="clear" w:color="auto" w:fill="FFFFFF"/>
-              </w:rPr>
-              <w:t xml:space="preserve"> while utilizing the Content Builder</w:t>
+              <w:t xml:space="preserve"> qTest while utilizing the Content Builder</w:t>
             </w:r>
             <w:r>
               <w:rPr>
@@ -2674,19 +2612,7 @@
               <w:rPr>
                 <w:caps w:val="0"/>
               </w:rPr>
-              <w:t>Certi</w:t>
-            </w:r>
-            <w:r>
-              <w:rPr>
-                <w:caps w:val="0"/>
-              </w:rPr>
-              <w:t>f</w:t>
-            </w:r>
-            <w:r>
-              <w:rPr>
-                <w:caps w:val="0"/>
-              </w:rPr>
-              <w:t>ied Tester Foundation Level</w:t>
+              <w:t>Certified Tester Foundation Level</w:t>
             </w:r>
           </w:p>
           <w:p>
@@ -3476,7 +3402,6 @@
     <w:lvl w:ilvl="0">
       <w:start w:val="1"/>
       <w:numFmt w:val="bullet"/>
-      <w:pStyle w:val="ListBullet"/>
       <w:lvlText w:val=""/>
       <w:lvlJc w:val="left"/>
       <w:pPr>
@@ -28934,6 +28859,7 @@
     <w:rsid w:val="0016320D"/>
     <w:rsid w:val="00181E0D"/>
     <w:rsid w:val="001A33A3"/>
+    <w:rsid w:val="001B6498"/>
     <w:rsid w:val="001C2653"/>
     <w:rsid w:val="00220DA3"/>
     <w:rsid w:val="00225719"/>
@@ -28981,6 +28907,7 @@
     <w:rsid w:val="008520F3"/>
     <w:rsid w:val="00881E01"/>
     <w:rsid w:val="008A55F4"/>
+    <w:rsid w:val="008A6984"/>
     <w:rsid w:val="008F5BA6"/>
     <w:rsid w:val="008F5D26"/>
     <w:rsid w:val="009125C9"/>

--- a/resume/Connor_Readnour_Resume.docx
+++ b/resume/Connor_Readnour_Resume.docx
@@ -317,25 +317,7 @@
                 <w:szCs w:val="21"/>
                 <w:shd w:val="clear" w:color="auto" w:fill="FFFFFF"/>
               </w:rPr>
-              <w:t xml:space="preserve"> of experience working with </w:t>
-            </w:r>
-            <w:r>
-              <w:rPr>
-                <w:rFonts w:ascii="Segoe UI" w:hAnsi="Segoe UI" w:cs="Segoe UI"/>
-                <w:sz w:val="21"/>
-                <w:szCs w:val="21"/>
-                <w:shd w:val="clear" w:color="auto" w:fill="FFFFFF"/>
-              </w:rPr>
-              <w:t xml:space="preserve">dynamic and </w:t>
-            </w:r>
-            <w:r>
-              <w:rPr>
-                <w:rFonts w:ascii="Segoe UI" w:hAnsi="Segoe UI" w:cs="Segoe UI"/>
-                <w:sz w:val="21"/>
-                <w:szCs w:val="21"/>
-                <w:shd w:val="clear" w:color="auto" w:fill="FFFFFF"/>
-              </w:rPr>
-              <w:t xml:space="preserve">collaborative teams </w:t>
+              <w:t xml:space="preserve"> of experience working with collaborative teams </w:t>
             </w:r>
             <w:r>
               <w:rPr>
@@ -1193,7 +1175,6 @@
                 <w:szCs w:val="20"/>
                 <w:shd w:val="clear" w:color="auto" w:fill="FFFFFF"/>
               </w:rPr>
-              <w:lastRenderedPageBreak/>
               <w:t>• Managed test plans in</w:t>
             </w:r>
             <w:r>
@@ -2173,6 +2154,7 @@
                 <w:bCs/>
                 <w:caps w:val="0"/>
               </w:rPr>
+              <w:lastRenderedPageBreak/>
               <w:t>Data Analyst</w:t>
             </w:r>
             <w:r>
@@ -28893,6 +28875,7 @@
     <w:rsid w:val="00605E4F"/>
     <w:rsid w:val="00624195"/>
     <w:rsid w:val="00647839"/>
+    <w:rsid w:val="006626AB"/>
     <w:rsid w:val="0066597E"/>
     <w:rsid w:val="006716C5"/>
     <w:rsid w:val="00683767"/>
@@ -28951,6 +28934,7 @@
     <w:rsid w:val="00E75B0C"/>
     <w:rsid w:val="00EA2682"/>
     <w:rsid w:val="00EB07D1"/>
+    <w:rsid w:val="00EF5372"/>
     <w:rsid w:val="00F418E9"/>
     <w:rsid w:val="00F5093A"/>
     <w:rsid w:val="00F572C4"/>

--- a/resume/Connor_Readnour_Resume.docx
+++ b/resume/Connor_Readnour_Resume.docx
@@ -530,6 +530,9 @@
                   <w:r>
                     <w:t>Salesforce Marketing Cloud</w:t>
                   </w:r>
+                  <w:r>
+                    <w:t xml:space="preserve"> (SFMC)</w:t>
+                  </w:r>
                 </w:p>
                 <w:p>
                   <w:pPr>
@@ -599,7 +602,13 @@
                     <w:contextualSpacing w:val="0"/>
                   </w:pPr>
                   <w:r>
-                    <w:t>HTML5, CSS3, SQL, A</w:t>
+                    <w:t xml:space="preserve">HTML, CSS, </w:t>
+                  </w:r>
+                  <w:r>
+                    <w:t xml:space="preserve">JavaScript, </w:t>
+                  </w:r>
+                  <w:r>
+                    <w:t>SQL, A</w:t>
                   </w:r>
                   <w:r>
                     <w:t>MP</w:t>
@@ -978,7 +987,83 @@
                 <w:szCs w:val="20"/>
                 <w:shd w:val="clear" w:color="auto" w:fill="FFFFFF"/>
               </w:rPr>
-              <w:t>• Proficiently validated hundreds of Journeys and Automations for email campaigns in Salesforce, utilizing Journey Builder, Automation Studio and Query Studio.</w:t>
+              <w:t>• Proficiently validated hundreds of Journeys and Automations for email campaigns in Salesforce, utilizing Journey Builder, Automation Studio and Query Studi</w:t>
+            </w:r>
+            <w:r>
+              <w:rPr>
+                <w:rFonts w:eastAsiaTheme="minorHAnsi" w:cs="Segoe UI"/>
+                <w:b w:val="0"/>
+                <w:caps w:val="0"/>
+                <w:color w:val="595959" w:themeColor="text1" w:themeTint="A6"/>
+                <w:sz w:val="22"/>
+                <w:szCs w:val="20"/>
+                <w:shd w:val="clear" w:color="auto" w:fill="FFFFFF"/>
+              </w:rPr>
+              <w:t>o</w:t>
+            </w:r>
+            <w:r>
+              <w:rPr>
+                <w:rFonts w:eastAsiaTheme="minorHAnsi" w:cs="Segoe UI"/>
+                <w:b w:val="0"/>
+                <w:caps w:val="0"/>
+                <w:color w:val="595959" w:themeColor="text1" w:themeTint="A6"/>
+                <w:sz w:val="22"/>
+                <w:szCs w:val="20"/>
+                <w:shd w:val="clear" w:color="auto" w:fill="FFFFFF"/>
+              </w:rPr>
+              <w:t>.</w:t>
+            </w:r>
+          </w:p>
+          <w:p>
+            <w:pPr>
+              <w:pStyle w:val="Heading2"/>
+              <w:rPr>
+                <w:rFonts w:eastAsiaTheme="minorHAnsi" w:cs="Segoe UI"/>
+                <w:b w:val="0"/>
+                <w:caps w:val="0"/>
+                <w:color w:val="595959" w:themeColor="text1" w:themeTint="A6"/>
+                <w:sz w:val="22"/>
+                <w:szCs w:val="20"/>
+                <w:shd w:val="clear" w:color="auto" w:fill="FFFFFF"/>
+              </w:rPr>
+            </w:pPr>
+          </w:p>
+          <w:p>
+            <w:pPr>
+              <w:pStyle w:val="Heading2"/>
+              <w:rPr>
+                <w:rFonts w:eastAsiaTheme="minorHAnsi" w:cs="Segoe UI"/>
+                <w:b w:val="0"/>
+                <w:caps w:val="0"/>
+                <w:color w:val="595959" w:themeColor="text1" w:themeTint="A6"/>
+                <w:sz w:val="22"/>
+                <w:szCs w:val="20"/>
+                <w:shd w:val="clear" w:color="auto" w:fill="FFFFFF"/>
+              </w:rPr>
+            </w:pPr>
+            <w:r>
+              <w:rPr>
+                <w:rFonts w:eastAsiaTheme="minorHAnsi" w:cs="Segoe UI"/>
+                <w:b w:val="0"/>
+                <w:caps w:val="0"/>
+                <w:color w:val="595959" w:themeColor="text1" w:themeTint="A6"/>
+                <w:sz w:val="22"/>
+                <w:szCs w:val="20"/>
+                <w:shd w:val="clear" w:color="auto" w:fill="FFFFFF"/>
+              </w:rPr>
+              <w:t xml:space="preserve">• </w:t>
+            </w:r>
+            <w:r>
+              <w:rPr>
+                <w:rFonts w:eastAsiaTheme="minorHAnsi" w:cs="Segoe UI"/>
+                <w:b w:val="0"/>
+                <w:caps w:val="0"/>
+                <w:color w:val="595959" w:themeColor="text1" w:themeTint="A6"/>
+                <w:sz w:val="22"/>
+                <w:szCs w:val="20"/>
+                <w:shd w:val="clear" w:color="auto" w:fill="FFFFFF"/>
+              </w:rPr>
+              <w:t>Utilized SQL queries in Salesforce Marketing Cloud (SFMC) Query Studio to validate data accuracy by checking record counts and identifying null values in data extensions.</w:t>
             </w:r>
           </w:p>
           <w:p>
@@ -1072,6 +1157,56 @@
                 <w:caps w:val="0"/>
               </w:rPr>
             </w:pPr>
+          </w:p>
+          <w:p>
+            <w:pPr>
+              <w:pStyle w:val="Heading2"/>
+              <w:contextualSpacing w:val="0"/>
+              <w:rPr>
+                <w:i/>
+                <w:iCs/>
+                <w:color w:val="595959" w:themeColor="text1" w:themeTint="A6"/>
+                <w:sz w:val="24"/>
+                <w:szCs w:val="28"/>
+              </w:rPr>
+            </w:pPr>
+          </w:p>
+          <w:p>
+            <w:pPr>
+              <w:pStyle w:val="Heading2"/>
+              <w:contextualSpacing w:val="0"/>
+              <w:rPr>
+                <w:i/>
+                <w:iCs/>
+                <w:color w:val="595959" w:themeColor="text1" w:themeTint="A6"/>
+                <w:sz w:val="24"/>
+                <w:szCs w:val="28"/>
+              </w:rPr>
+            </w:pPr>
+          </w:p>
+          <w:p>
+            <w:pPr>
+              <w:pStyle w:val="Heading2"/>
+              <w:contextualSpacing w:val="0"/>
+              <w:rPr>
+                <w:i/>
+                <w:iCs/>
+                <w:color w:val="595959" w:themeColor="text1" w:themeTint="A6"/>
+                <w:sz w:val="24"/>
+                <w:szCs w:val="28"/>
+              </w:rPr>
+            </w:pPr>
+            <w:r>
+              <w:rPr>
+                <w:i/>
+                <w:iCs/>
+                <w:color w:val="595959" w:themeColor="text1" w:themeTint="A6"/>
+                <w:sz w:val="24"/>
+                <w:szCs w:val="28"/>
+              </w:rPr>
+              <w:lastRenderedPageBreak/>
+              <w:t>robert half</w:t>
+            </w:r>
           </w:p>
           <w:p>
             <w:pPr>
@@ -2074,6 +2209,7 @@
                 <w:szCs w:val="20"/>
                 <w:shd w:val="clear" w:color="auto" w:fill="FFFFFF"/>
               </w:rPr>
+              <w:lastRenderedPageBreak/>
               <w:t>• Created and modified hundreds of views, home pages and reports in the ARCHIBUS Web Central and Smart Client IWMS software based on customer specifications.</w:t>
             </w:r>
           </w:p>
@@ -2154,7 +2290,6 @@
                 <w:bCs/>
                 <w:caps w:val="0"/>
               </w:rPr>
-              <w:lastRenderedPageBreak/>
               <w:t>Data Analyst</w:t>
             </w:r>
             <w:r>
@@ -2507,11 +2642,6 @@
             </w:r>
           </w:p>
           <w:p>
-            <w:pPr>
-              <w:rPr>
-                <w:sz w:val="24"/>
-              </w:rPr>
-            </w:pPr>
             <w:r>
               <w:rPr>
                 <w:sz w:val="24"/>
@@ -2519,7 +2649,6 @@
               <w:t>GPA: 3.3 / 4.0</w:t>
             </w:r>
           </w:p>
-          <w:p/>
         </w:tc>
       </w:tr>
     </w:tbl>
@@ -2980,27 +3109,6 @@
           </w:p>
         </w:tc>
       </w:tr>
-      <w:tr>
-        <w:trPr>
-          <w:trHeight w:val="19"/>
-        </w:trPr>
-        <w:tc>
-          <w:tcPr>
-            <w:tcW w:w="10193" w:type="dxa"/>
-            <w:tcBorders>
-              <w:left w:val="nil"/>
-            </w:tcBorders>
-            <w:tcMar>
-              <w:top w:w="216" w:type="dxa"/>
-            </w:tcMar>
-          </w:tcPr>
-          <w:p>
-            <w:pPr>
-              <w:pStyle w:val="Heading2"/>
-            </w:pPr>
-          </w:p>
-        </w:tc>
-      </w:tr>
     </w:tbl>
     <w:p/>
     <w:sectPr>
@@ -28873,6 +28981,7 @@
     <w:rsid w:val="005C2797"/>
     <w:rsid w:val="005E3DFA"/>
     <w:rsid w:val="00605E4F"/>
+    <w:rsid w:val="0062044C"/>
     <w:rsid w:val="00624195"/>
     <w:rsid w:val="00647839"/>
     <w:rsid w:val="006626AB"/>
@@ -28939,6 +29048,7 @@
     <w:rsid w:val="00F5093A"/>
     <w:rsid w:val="00F572C4"/>
     <w:rsid w:val="00F627A0"/>
+    <w:rsid w:val="00F70588"/>
     <w:rsid w:val="00FE3FA4"/>
     <w:rsid w:val="00FF6A74"/>
   </w:rsids>

--- a/resume/Connor_Readnour_Resume.docx
+++ b/resume/Connor_Readnour_Resume.docx
@@ -561,13 +561,10 @@
                     <w:t>Unit</w:t>
                   </w:r>
                   <w:r>
-                    <w:t xml:space="preserve">, </w:t>
+                    <w:t xml:space="preserve">, A/B </w:t>
                   </w:r>
                   <w:r>
-                    <w:t>Integration</w:t>
-                  </w:r>
-                  <w:r>
-                    <w:t xml:space="preserve"> &amp; User Acceptance Testing</w:t>
+                    <w:t>&amp; User Acceptance Testing</w:t>
                   </w:r>
                 </w:p>
                 <w:p>
@@ -952,6 +949,82 @@
           <w:p>
             <w:pPr>
               <w:pStyle w:val="Heading2"/>
+              <w:rPr>
+                <w:rFonts w:eastAsiaTheme="minorHAnsi" w:cs="Segoe UI"/>
+                <w:b w:val="0"/>
+                <w:caps w:val="0"/>
+                <w:color w:val="595959" w:themeColor="text1" w:themeTint="A6"/>
+                <w:sz w:val="22"/>
+                <w:szCs w:val="20"/>
+                <w:shd w:val="clear" w:color="auto" w:fill="FFFFFF"/>
+              </w:rPr>
+            </w:pPr>
+          </w:p>
+          <w:p>
+            <w:pPr>
+              <w:pStyle w:val="Heading2"/>
+              <w:rPr>
+                <w:rFonts w:eastAsiaTheme="minorHAnsi" w:cs="Segoe UI"/>
+                <w:b w:val="0"/>
+                <w:caps w:val="0"/>
+                <w:color w:val="595959" w:themeColor="text1" w:themeTint="A6"/>
+                <w:sz w:val="22"/>
+                <w:szCs w:val="20"/>
+                <w:shd w:val="clear" w:color="auto" w:fill="FFFFFF"/>
+              </w:rPr>
+            </w:pPr>
+            <w:r>
+              <w:rPr>
+                <w:rFonts w:eastAsiaTheme="minorHAnsi" w:cs="Segoe UI"/>
+                <w:b w:val="0"/>
+                <w:caps w:val="0"/>
+                <w:color w:val="595959" w:themeColor="text1" w:themeTint="A6"/>
+                <w:sz w:val="22"/>
+                <w:szCs w:val="20"/>
+                <w:shd w:val="clear" w:color="auto" w:fill="FFFFFF"/>
+              </w:rPr>
+              <w:t xml:space="preserve">• </w:t>
+            </w:r>
+            <w:r>
+              <w:rPr>
+                <w:rFonts w:eastAsiaTheme="minorHAnsi" w:cs="Segoe UI"/>
+                <w:b w:val="0"/>
+                <w:caps w:val="0"/>
+                <w:color w:val="595959" w:themeColor="text1" w:themeTint="A6"/>
+                <w:sz w:val="22"/>
+                <w:szCs w:val="20"/>
+                <w:shd w:val="clear" w:color="auto" w:fill="FFFFFF"/>
+              </w:rPr>
+              <w:t xml:space="preserve">Conducted A/B testing within Salesforce Marketing Cloud to compare different email content, subject lines, </w:t>
+            </w:r>
+            <w:r>
+              <w:rPr>
+                <w:rFonts w:eastAsiaTheme="minorHAnsi" w:cs="Segoe UI"/>
+                <w:b w:val="0"/>
+                <w:caps w:val="0"/>
+                <w:color w:val="595959" w:themeColor="text1" w:themeTint="A6"/>
+                <w:sz w:val="22"/>
+                <w:szCs w:val="20"/>
+                <w:shd w:val="clear" w:color="auto" w:fill="FFFFFF"/>
+              </w:rPr>
+              <w:t xml:space="preserve">CTAs, dynamic content blocks </w:t>
+            </w:r>
+            <w:r>
+              <w:rPr>
+                <w:rFonts w:eastAsiaTheme="minorHAnsi" w:cs="Segoe UI"/>
+                <w:b w:val="0"/>
+                <w:caps w:val="0"/>
+                <w:color w:val="595959" w:themeColor="text1" w:themeTint="A6"/>
+                <w:sz w:val="22"/>
+                <w:szCs w:val="20"/>
+                <w:shd w:val="clear" w:color="auto" w:fill="FFFFFF"/>
+              </w:rPr>
+              <w:t>and send times within journeys, optimizing open rates, click-through rates, and overall campaign performance.</w:t>
+            </w:r>
+          </w:p>
+          <w:p>
+            <w:pPr>
+              <w:pStyle w:val="Heading2"/>
               <w:contextualSpacing w:val="0"/>
               <w:rPr>
                 <w:rFonts w:eastAsiaTheme="minorHAnsi" w:cs="Segoe UI"/>
@@ -1063,7 +1136,31 @@
                 <w:szCs w:val="20"/>
                 <w:shd w:val="clear" w:color="auto" w:fill="FFFFFF"/>
               </w:rPr>
-              <w:t>Utilized SQL queries in Salesforce Marketing Cloud (SFMC) Query Studio to validate data accuracy by checking record counts and identifying null values in data extensions.</w:t>
+              <w:t>Utilized SQL queries in Salesforce Marketing Cloud (SFMC) Query Studio to validate data accuracy by checking record counts and identifying null values</w:t>
+            </w:r>
+            <w:r>
+              <w:rPr>
+                <w:rFonts w:eastAsiaTheme="minorHAnsi" w:cs="Segoe UI"/>
+                <w:b w:val="0"/>
+                <w:caps w:val="0"/>
+                <w:color w:val="595959" w:themeColor="text1" w:themeTint="A6"/>
+                <w:sz w:val="22"/>
+                <w:szCs w:val="20"/>
+                <w:shd w:val="clear" w:color="auto" w:fill="FFFFFF"/>
+              </w:rPr>
+              <w:t xml:space="preserve"> and duplicates</w:t>
+            </w:r>
+            <w:r>
+              <w:rPr>
+                <w:rFonts w:eastAsiaTheme="minorHAnsi" w:cs="Segoe UI"/>
+                <w:b w:val="0"/>
+                <w:caps w:val="0"/>
+                <w:color w:val="595959" w:themeColor="text1" w:themeTint="A6"/>
+                <w:sz w:val="22"/>
+                <w:szCs w:val="20"/>
+                <w:shd w:val="clear" w:color="auto" w:fill="FFFFFF"/>
+              </w:rPr>
+              <w:t xml:space="preserve"> in data extensions.</w:t>
             </w:r>
           </w:p>
           <w:p>
@@ -1144,7 +1241,31 @@
                 <w:szCs w:val="20"/>
                 <w:shd w:val="clear" w:color="auto" w:fill="FFFFFF"/>
               </w:rPr>
-              <w:t>• Demonstrated strong communication skills by consistently delivering weekly QA Status Update emails, presenting comprehensive test case status reports from all team members, and effectively highlighting any potential blockers faced by the QA team.</w:t>
+              <w:t xml:space="preserve">• </w:t>
+            </w:r>
+            <w:r>
+              <w:rPr>
+                <w:rFonts w:eastAsiaTheme="minorHAnsi" w:cs="Segoe UI"/>
+                <w:b w:val="0"/>
+                <w:caps w:val="0"/>
+                <w:color w:val="595959" w:themeColor="text1" w:themeTint="A6"/>
+                <w:sz w:val="22"/>
+                <w:szCs w:val="20"/>
+                <w:shd w:val="clear" w:color="auto" w:fill="FFFFFF"/>
+              </w:rPr>
+              <w:t>Delivered</w:t>
+            </w:r>
+            <w:r>
+              <w:rPr>
+                <w:rFonts w:eastAsiaTheme="minorHAnsi" w:cs="Segoe UI"/>
+                <w:b w:val="0"/>
+                <w:caps w:val="0"/>
+                <w:color w:val="595959" w:themeColor="text1" w:themeTint="A6"/>
+                <w:sz w:val="22"/>
+                <w:szCs w:val="20"/>
+                <w:shd w:val="clear" w:color="auto" w:fill="FFFFFF"/>
+              </w:rPr>
+              <w:t xml:space="preserve"> weekly QA Status Update emails, presenting comprehensive test case status reports from all team members, and effectively highlighting any potential blockers faced by the QA team.</w:t>
             </w:r>
           </w:p>
           <w:p>
@@ -1204,7 +1325,6 @@
                 <w:sz w:val="24"/>
                 <w:szCs w:val="28"/>
               </w:rPr>
-              <w:lastRenderedPageBreak/>
               <w:t>robert half</w:t>
             </w:r>
           </w:p>
@@ -2183,34 +2303,8 @@
                 <w:szCs w:val="20"/>
                 <w:shd w:val="clear" w:color="auto" w:fill="FFFFFF"/>
               </w:rPr>
+              <w:lastRenderedPageBreak/>
               <w:t>• Developed over 25 responsive SpaceView Bootstrap webpages using HTML5, CSS3, and JavaScript, while also having unit tested hundreds of design and functionality updates.</w:t>
-            </w:r>
-          </w:p>
-          <w:p>
-            <w:pPr>
-              <w:rPr>
-                <w:rFonts w:cs="Segoe UI"/>
-                <w:szCs w:val="20"/>
-                <w:shd w:val="clear" w:color="auto" w:fill="FFFFFF"/>
-              </w:rPr>
-            </w:pPr>
-          </w:p>
-          <w:p>
-            <w:pPr>
-              <w:rPr>
-                <w:rFonts w:cs="Segoe UI"/>
-                <w:szCs w:val="20"/>
-                <w:shd w:val="clear" w:color="auto" w:fill="FFFFFF"/>
-              </w:rPr>
-            </w:pPr>
-            <w:r>
-              <w:rPr>
-                <w:rFonts w:cs="Segoe UI"/>
-                <w:szCs w:val="20"/>
-                <w:shd w:val="clear" w:color="auto" w:fill="FFFFFF"/>
-              </w:rPr>
-              <w:lastRenderedPageBreak/>
-              <w:t>• Created and modified hundreds of views, home pages and reports in the ARCHIBUS Web Central and Smart Client IWMS software based on customer specifications.</w:t>
             </w:r>
           </w:p>
           <w:p>
@@ -3488,7 +3582,7 @@
   <w:abstractNum w:abstractNumId="9" w15:restartNumberingAfterBreak="0">
     <w:nsid w:val="FFFFFF89"/>
     <w:multiLevelType w:val="singleLevel"/>
-    <w:tmpl w:val="93444578"/>
+    <w:tmpl w:val="AE823C02"/>
     <w:lvl w:ilvl="0">
       <w:start w:val="1"/>
       <w:numFmt w:val="bullet"/>
@@ -28956,13 +29050,16 @@
     <w:rsid w:val="0023737F"/>
     <w:rsid w:val="00240BE6"/>
     <w:rsid w:val="00262182"/>
+    <w:rsid w:val="00264DF0"/>
     <w:rsid w:val="00267393"/>
+    <w:rsid w:val="002A00F1"/>
     <w:rsid w:val="002B28E8"/>
     <w:rsid w:val="002F24A6"/>
     <w:rsid w:val="003002D7"/>
     <w:rsid w:val="00314155"/>
     <w:rsid w:val="00321AD5"/>
     <w:rsid w:val="00322C10"/>
+    <w:rsid w:val="00326726"/>
     <w:rsid w:val="003274FE"/>
     <w:rsid w:val="00333C34"/>
     <w:rsid w:val="0034660C"/>
@@ -29022,6 +29119,7 @@
     <w:rsid w:val="00B23366"/>
     <w:rsid w:val="00B725A1"/>
     <w:rsid w:val="00B92CFC"/>
+    <w:rsid w:val="00B94C11"/>
     <w:rsid w:val="00BB05FE"/>
     <w:rsid w:val="00BD0FAF"/>
     <w:rsid w:val="00BF10C4"/>
@@ -29044,6 +29142,7 @@
     <w:rsid w:val="00EA2682"/>
     <w:rsid w:val="00EB07D1"/>
     <w:rsid w:val="00EF5372"/>
+    <w:rsid w:val="00F166AF"/>
     <w:rsid w:val="00F418E9"/>
     <w:rsid w:val="00F5093A"/>
     <w:rsid w:val="00F572C4"/>

--- a/resume/Connor_Readnour_Resume.docx
+++ b/resume/Connor_Readnour_Resume.docx
@@ -1060,7 +1060,31 @@
                 <w:szCs w:val="20"/>
                 <w:shd w:val="clear" w:color="auto" w:fill="FFFFFF"/>
               </w:rPr>
-              <w:t>• Proficiently validated hundreds of Journeys and Automations for email campaigns in Salesforce, utilizing Journey Builder, Automation Studio and Query Studi</w:t>
+              <w:t xml:space="preserve">• </w:t>
+            </w:r>
+            <w:r>
+              <w:rPr>
+                <w:rFonts w:eastAsiaTheme="minorHAnsi" w:cs="Segoe UI"/>
+                <w:b w:val="0"/>
+                <w:caps w:val="0"/>
+                <w:color w:val="595959" w:themeColor="text1" w:themeTint="A6"/>
+                <w:sz w:val="22"/>
+                <w:szCs w:val="20"/>
+                <w:shd w:val="clear" w:color="auto" w:fill="FFFFFF"/>
+              </w:rPr>
+              <w:t>V</w:t>
+            </w:r>
+            <w:r>
+              <w:rPr>
+                <w:rFonts w:eastAsiaTheme="minorHAnsi" w:cs="Segoe UI"/>
+                <w:b w:val="0"/>
+                <w:caps w:val="0"/>
+                <w:color w:val="595959" w:themeColor="text1" w:themeTint="A6"/>
+                <w:sz w:val="22"/>
+                <w:szCs w:val="20"/>
+                <w:shd w:val="clear" w:color="auto" w:fill="FFFFFF"/>
+              </w:rPr>
+              <w:t>alidated hundreds of Journeys and Automations for email campaigns in Salesforce, utilizing Journey Builder, Automation Studio and Query Studi</w:t>
             </w:r>
             <w:r>
               <w:rPr>
@@ -29095,6 +29119,7 @@
     <w:rsid w:val="007C2D9E"/>
     <w:rsid w:val="008520F3"/>
     <w:rsid w:val="00881E01"/>
+    <w:rsid w:val="00890455"/>
     <w:rsid w:val="008A55F4"/>
     <w:rsid w:val="008A6984"/>
     <w:rsid w:val="008F5BA6"/>
@@ -29141,6 +29166,7 @@
     <w:rsid w:val="00E75B0C"/>
     <w:rsid w:val="00EA2682"/>
     <w:rsid w:val="00EB07D1"/>
+    <w:rsid w:val="00ED283C"/>
     <w:rsid w:val="00EF5372"/>
     <w:rsid w:val="00F166AF"/>
     <w:rsid w:val="00F418E9"/>

--- a/resume/Connor_Readnour_Resume.docx
+++ b/resume/Connor_Readnour_Resume.docx
@@ -245,159 +245,80 @@
           </w:p>
           <w:p>
             <w:pPr>
-              <w:contextualSpacing w:val="0"/>
+              <w:pStyle w:val="Heading1"/>
+              <w:jc w:val="center"/>
+              <w:rPr>
+                <w:rFonts w:ascii="Segoe UI" w:eastAsiaTheme="minorHAnsi" w:hAnsi="Segoe UI" w:cs="Segoe UI"/>
+                <w:b w:val="0"/>
+                <w:caps w:val="0"/>
+                <w:color w:val="595959" w:themeColor="text1" w:themeTint="A6"/>
+                <w:sz w:val="21"/>
+                <w:szCs w:val="21"/>
+                <w:shd w:val="clear" w:color="auto" w:fill="FFFFFF"/>
+              </w:rPr>
             </w:pPr>
             <w:r>
+              <w:rPr>
+                <w:rFonts w:ascii="Segoe UI" w:eastAsiaTheme="minorHAnsi" w:hAnsi="Segoe UI" w:cs="Segoe UI"/>
+                <w:b w:val="0"/>
+                <w:bCs/>
+                <w:caps w:val="0"/>
+                <w:color w:val="595959" w:themeColor="text1" w:themeTint="A6"/>
+                <w:sz w:val="21"/>
+                <w:szCs w:val="21"/>
+                <w:shd w:val="clear" w:color="auto" w:fill="FFFFFF"/>
+              </w:rPr>
+              <w:t>Certified ISTQB Tester and Dual Salesforce Certified Professional</w:t>
+            </w:r>
+            <w:r>
+              <w:rPr>
+                <w:rFonts w:ascii="Segoe UI" w:eastAsiaTheme="minorHAnsi" w:hAnsi="Segoe UI" w:cs="Segoe UI"/>
+                <w:b w:val="0"/>
+                <w:caps w:val="0"/>
+                <w:color w:val="595959" w:themeColor="text1" w:themeTint="A6"/>
+                <w:sz w:val="21"/>
+                <w:szCs w:val="21"/>
+                <w:shd w:val="clear" w:color="auto" w:fill="FFFFFF"/>
+              </w:rPr>
+              <w:t xml:space="preserve"> with 10+ years of experience leveraging a wide array of software tools and programming languages.</w:t>
+            </w:r>
+          </w:p>
+          <w:p>
+            <w:pPr>
+              <w:pStyle w:val="Heading1"/>
+              <w:jc w:val="center"/>
               <w:rPr>
                 <w:rFonts w:ascii="Segoe UI" w:hAnsi="Segoe UI" w:cs="Segoe UI"/>
                 <w:sz w:val="21"/>
                 <w:szCs w:val="21"/>
                 <w:shd w:val="clear" w:color="auto" w:fill="FFFFFF"/>
               </w:rPr>
-              <w:t>ISTQB Certified Tester</w:t>
-            </w:r>
-            <w:r>
-              <w:rPr>
-                <w:rFonts w:ascii="Segoe UI" w:hAnsi="Segoe UI" w:cs="Segoe UI"/>
-                <w:sz w:val="21"/>
-                <w:szCs w:val="21"/>
-                <w:shd w:val="clear" w:color="auto" w:fill="FFFFFF"/>
-              </w:rPr>
-              <w:t xml:space="preserve"> </w:t>
-            </w:r>
-            <w:r>
-              <w:rPr>
-                <w:rFonts w:ascii="Segoe UI" w:hAnsi="Segoe UI" w:cs="Segoe UI"/>
-                <w:sz w:val="21"/>
-                <w:szCs w:val="21"/>
-                <w:shd w:val="clear" w:color="auto" w:fill="FFFFFF"/>
-              </w:rPr>
-              <w:t xml:space="preserve">and </w:t>
-            </w:r>
-            <w:r>
-              <w:rPr>
-                <w:rFonts w:ascii="Segoe UI" w:hAnsi="Segoe UI" w:cs="Segoe UI"/>
-                <w:sz w:val="21"/>
-                <w:szCs w:val="21"/>
-                <w:shd w:val="clear" w:color="auto" w:fill="FFFFFF"/>
-              </w:rPr>
-              <w:t xml:space="preserve">2x </w:t>
-            </w:r>
-            <w:r>
-              <w:rPr>
-                <w:rFonts w:ascii="Segoe UI" w:hAnsi="Segoe UI" w:cs="Segoe UI"/>
-                <w:sz w:val="21"/>
-                <w:szCs w:val="21"/>
-                <w:shd w:val="clear" w:color="auto" w:fill="FFFFFF"/>
-              </w:rPr>
-              <w:t xml:space="preserve">Salesforce Certified Professional </w:t>
-            </w:r>
-            <w:r>
-              <w:rPr>
-                <w:rFonts w:ascii="Segoe UI" w:hAnsi="Segoe UI" w:cs="Segoe UI"/>
-                <w:sz w:val="21"/>
-                <w:szCs w:val="21"/>
-                <w:shd w:val="clear" w:color="auto" w:fill="FFFFFF"/>
-              </w:rPr>
-              <w:t xml:space="preserve">with </w:t>
-            </w:r>
-            <w:r>
-              <w:rPr>
-                <w:rFonts w:ascii="Segoe UI" w:hAnsi="Segoe UI" w:cs="Segoe UI"/>
-                <w:sz w:val="21"/>
-                <w:szCs w:val="21"/>
-                <w:shd w:val="clear" w:color="auto" w:fill="FFFFFF"/>
-              </w:rPr>
-              <w:t>over a decade</w:t>
-            </w:r>
-            <w:r>
-              <w:rPr>
-                <w:rFonts w:ascii="Segoe UI" w:hAnsi="Segoe UI" w:cs="Segoe UI"/>
-                <w:sz w:val="21"/>
-                <w:szCs w:val="21"/>
-                <w:shd w:val="clear" w:color="auto" w:fill="FFFFFF"/>
-              </w:rPr>
-              <w:t xml:space="preserve"> of experience working with collaborative teams </w:t>
-            </w:r>
-            <w:r>
-              <w:rPr>
-                <w:rFonts w:ascii="Segoe UI" w:hAnsi="Segoe UI" w:cs="Segoe UI"/>
-                <w:sz w:val="21"/>
-                <w:szCs w:val="21"/>
-                <w:shd w:val="clear" w:color="auto" w:fill="FFFFFF"/>
-              </w:rPr>
-              <w:t>utilizing</w:t>
-            </w:r>
-            <w:r>
-              <w:rPr>
-                <w:rFonts w:ascii="Segoe UI" w:hAnsi="Segoe UI" w:cs="Segoe UI"/>
-                <w:sz w:val="21"/>
-                <w:szCs w:val="21"/>
-                <w:shd w:val="clear" w:color="auto" w:fill="FFFFFF"/>
-              </w:rPr>
-              <w:t xml:space="preserve"> a diverse set of </w:t>
-            </w:r>
-            <w:r>
-              <w:rPr>
-                <w:rFonts w:ascii="Segoe UI" w:hAnsi="Segoe UI" w:cs="Segoe UI"/>
-                <w:sz w:val="21"/>
-                <w:szCs w:val="21"/>
-                <w:shd w:val="clear" w:color="auto" w:fill="FFFFFF"/>
-              </w:rPr>
-              <w:t xml:space="preserve">computer </w:t>
-            </w:r>
-            <w:r>
-              <w:rPr>
-                <w:rFonts w:ascii="Segoe UI" w:hAnsi="Segoe UI" w:cs="Segoe UI"/>
-                <w:sz w:val="21"/>
-                <w:szCs w:val="21"/>
-                <w:shd w:val="clear" w:color="auto" w:fill="FFFFFF"/>
-              </w:rPr>
-              <w:t xml:space="preserve">software </w:t>
-            </w:r>
-            <w:r>
-              <w:rPr>
-                <w:rFonts w:ascii="Segoe UI" w:hAnsi="Segoe UI" w:cs="Segoe UI"/>
-                <w:sz w:val="21"/>
-                <w:szCs w:val="21"/>
-                <w:shd w:val="clear" w:color="auto" w:fill="FFFFFF"/>
-              </w:rPr>
-              <w:t>and</w:t>
-            </w:r>
-            <w:r>
-              <w:rPr>
-                <w:rFonts w:ascii="Segoe UI" w:hAnsi="Segoe UI" w:cs="Segoe UI"/>
-                <w:sz w:val="21"/>
-                <w:szCs w:val="21"/>
-                <w:shd w:val="clear" w:color="auto" w:fill="FFFFFF"/>
-              </w:rPr>
-              <w:t xml:space="preserve"> languages.</w:t>
-            </w:r>
+            </w:pPr>
           </w:p>
-          <w:sdt>
-            <w:sdtPr>
-              <w:alias w:val="Skills:"/>
-              <w:tag w:val="Skills:"/>
-              <w:id w:val="2043932192"/>
-              <w:placeholder>
-                <w:docPart w:val="6DA46A976F7041659EA85399C2741E41"/>
-              </w:placeholder>
-              <w:temporary/>
-              <w:showingPlcHdr/>
-              <w15:appearance w15:val="hidden"/>
-            </w:sdtPr>
-            <w:sdtContent>
-              <w:p>
-                <w:pPr>
-                  <w:pStyle w:val="Heading1"/>
-                  <w:jc w:val="center"/>
-                </w:pPr>
+          <w:p>
+            <w:pPr>
+              <w:pStyle w:val="Heading1"/>
+              <w:jc w:val="center"/>
+            </w:pPr>
+            <w:sdt>
+              <w:sdtPr>
+                <w:alias w:val="Skills:"/>
+                <w:tag w:val="Skills:"/>
+                <w:id w:val="2043932192"/>
+                <w:placeholder>
+                  <w:docPart w:val="6DA46A976F7041659EA85399C2741E41"/>
+                </w:placeholder>
+                <w:temporary/>
+                <w:showingPlcHdr/>
+                <w15:appearance w15:val="hidden"/>
+              </w:sdtPr>
+              <w:sdtContent>
                 <w:r>
                   <w:t>Skills</w:t>
                 </w:r>
-              </w:p>
-            </w:sdtContent>
-          </w:sdt>
+              </w:sdtContent>
+            </w:sdt>
+          </w:p>
           <w:tbl>
             <w:tblPr>
               <w:tblStyle w:val="TableGrid"/>
@@ -725,6 +646,7 @@
             <w:bookmarkStart w:id="2" w:name="_d2610a03_470e_4197_80c2_087c19e97c95"/>
             <w:bookmarkStart w:id="3" w:name="_d0d26864_3f4c_4507_ba40_6eb332933ca0"/>
             <w:bookmarkEnd w:id="2"/>
+            <w:proofErr w:type="gramStart"/>
             <w:r>
               <w:rPr>
                 <w:rFonts w:cs="Segoe UI"/>
@@ -733,6 +655,7 @@
               </w:rPr>
               <w:t>P{</w:t>
             </w:r>
+            <w:proofErr w:type="gramEnd"/>
           </w:p>
           <w:p>
             <w:pPr>
@@ -2327,7 +2250,6 @@
                 <w:szCs w:val="20"/>
                 <w:shd w:val="clear" w:color="auto" w:fill="FFFFFF"/>
               </w:rPr>
-              <w:lastRenderedPageBreak/>
               <w:t>• Developed over 25 responsive SpaceView Bootstrap webpages using HTML5, CSS3, and JavaScript, while also having unit tested hundreds of design and functionality updates.</w:t>
             </w:r>
           </w:p>
@@ -4742,7 +4664,6 @@
   <w:style w:type="character" w:default="1" w:styleId="DefaultParagraphFont">
     <w:name w:val="Default Paragraph Font"/>
     <w:uiPriority w:val="1"/>
-    <w:semiHidden/>
     <w:unhideWhenUsed/>
   </w:style>
   <w:style w:type="table" w:default="1" w:styleId="TableNormal">
@@ -29063,12 +28984,14 @@
     <w:rsid w:val="0003466A"/>
     <w:rsid w:val="00037E03"/>
     <w:rsid w:val="00053762"/>
+    <w:rsid w:val="00067C5D"/>
     <w:rsid w:val="00133FFD"/>
     <w:rsid w:val="0016320D"/>
     <w:rsid w:val="00181E0D"/>
     <w:rsid w:val="001A33A3"/>
     <w:rsid w:val="001B6498"/>
     <w:rsid w:val="001C2653"/>
+    <w:rsid w:val="001F352C"/>
     <w:rsid w:val="00220DA3"/>
     <w:rsid w:val="00225719"/>
     <w:rsid w:val="0023737F"/>

--- a/resume/Connor_Readnour_Resume.docx
+++ b/resume/Connor_Readnour_Resume.docx
@@ -33,6 +33,9 @@
             <w:pPr>
               <w:pStyle w:val="Title"/>
             </w:pPr>
+            <w:r>
+              <w:t xml:space="preserve"> </w:t>
+            </w:r>
             <w:r>
               <w:t>Connor Readnour</w:t>
             </w:r>
@@ -646,7 +649,6 @@
             <w:bookmarkStart w:id="2" w:name="_d2610a03_470e_4197_80c2_087c19e97c95"/>
             <w:bookmarkStart w:id="3" w:name="_d0d26864_3f4c_4507_ba40_6eb332933ca0"/>
             <w:bookmarkEnd w:id="2"/>
-            <w:proofErr w:type="gramStart"/>
             <w:r>
               <w:rPr>
                 <w:rFonts w:cs="Segoe UI"/>
@@ -655,7 +657,6 @@
               </w:rPr>
               <w:t>P{</w:t>
             </w:r>
-            <w:proofErr w:type="gramEnd"/>
           </w:p>
           <w:p>
             <w:pPr>
@@ -2330,22 +2331,6 @@
                 <w:bCs/>
                 <w:caps w:val="0"/>
               </w:rPr>
-              <w:t>Data Analyst</w:t>
-            </w:r>
-            <w:r>
-              <w:rPr>
-                <w:rFonts w:cs="Segoe UI"/>
-                <w:bCs/>
-                <w:caps w:val="0"/>
-              </w:rPr>
-              <w:t xml:space="preserve">, </w:t>
-            </w:r>
-            <w:r>
-              <w:rPr>
-                <w:rFonts w:cs="Segoe UI"/>
-                <w:bCs/>
-                <w:caps w:val="0"/>
-              </w:rPr>
               <w:t xml:space="preserve">QA Testing Analyst </w:t>
             </w:r>
             <w:r>
@@ -4664,6 +4649,7 @@
   <w:style w:type="character" w:default="1" w:styleId="DefaultParagraphFont">
     <w:name w:val="Default Paragraph Font"/>
     <w:uiPriority w:val="1"/>
+    <w:semiHidden/>
     <w:unhideWhenUsed/>
   </w:style>
   <w:style w:type="table" w:default="1" w:styleId="TableNormal">
@@ -29019,6 +29005,7 @@
     <w:rsid w:val="0043256A"/>
     <w:rsid w:val="004B3A22"/>
     <w:rsid w:val="004C5CB2"/>
+    <w:rsid w:val="004D15F7"/>
     <w:rsid w:val="004D4E0A"/>
     <w:rsid w:val="00554A87"/>
     <w:rsid w:val="005A203F"/>
@@ -29070,6 +29057,7 @@
     <w:rsid w:val="00B94C11"/>
     <w:rsid w:val="00BB05FE"/>
     <w:rsid w:val="00BD0FAF"/>
+    <w:rsid w:val="00BE13B8"/>
     <w:rsid w:val="00BF10C4"/>
     <w:rsid w:val="00BF3191"/>
     <w:rsid w:val="00C16D50"/>

--- a/resume/Connor_Readnour_Resume.docx
+++ b/resume/Connor_Readnour_Resume.docx
@@ -455,7 +455,10 @@
                     <w:t>Salesforce Marketing Cloud</w:t>
                   </w:r>
                   <w:r>
-                    <w:t xml:space="preserve"> (SFMC)</w:t>
+                    <w:t xml:space="preserve"> </w:t>
+                  </w:r>
+                  <w:r>
+                    <w:t>QA</w:t>
                   </w:r>
                 </w:p>
                 <w:p>
@@ -473,7 +476,10 @@
                     <w:contextualSpacing w:val="0"/>
                   </w:pPr>
                   <w:r>
-                    <w:t>Web Studio Cloud Pages &amp; Email Testing</w:t>
+                    <w:t xml:space="preserve">Web Studio Cloud Pages &amp; Email </w:t>
+                  </w:r>
+                  <w:r>
+                    <w:t>Campaign QA</w:t>
                   </w:r>
                 </w:p>
                 <w:p>
@@ -497,7 +503,7 @@
                     <w:contextualSpacing w:val="0"/>
                   </w:pPr>
                   <w:r>
-                    <w:t>Test Case creation and execution in qTest</w:t>
+                    <w:t xml:space="preserve">Test Case creation and execution </w:t>
                   </w:r>
                 </w:p>
               </w:tc>
@@ -544,7 +550,10 @@
                     <w:contextualSpacing w:val="0"/>
                   </w:pPr>
                   <w:r>
-                    <w:t>Bootstrap, Responsive Web Design</w:t>
+                    <w:t>Responsive Web Design</w:t>
+                  </w:r>
+                  <w:r>
+                    <w:t>, Chrome Dev Tools</w:t>
                   </w:r>
                 </w:p>
                 <w:p>
@@ -565,10 +574,10 @@
                     <w:contextualSpacing w:val="0"/>
                   </w:pPr>
                   <w:r>
-                    <w:t>Jira,</w:t>
+                    <w:t xml:space="preserve">Bug and Defect tracking in </w:t>
                   </w:r>
                   <w:r>
-                    <w:t xml:space="preserve"> Chrome Dev Tools</w:t>
+                    <w:t>Jira</w:t>
                   </w:r>
                 </w:p>
               </w:tc>
@@ -29038,6 +29047,7 @@
     <w:rsid w:val="009337E5"/>
     <w:rsid w:val="00934A16"/>
     <w:rsid w:val="00941250"/>
+    <w:rsid w:val="0095636B"/>
     <w:rsid w:val="009647B7"/>
     <w:rsid w:val="009662EE"/>
     <w:rsid w:val="009842F8"/>

--- a/resume/Connor_Readnour_Resume.docx
+++ b/resume/Connor_Readnour_Resume.docx
@@ -491,7 +491,13 @@
                     <w:t>Unit</w:t>
                   </w:r>
                   <w:r>
-                    <w:t xml:space="preserve">, A/B </w:t>
+                    <w:t>,</w:t>
+                  </w:r>
+                  <w:r>
+                    <w:t xml:space="preserve"> Smoke,</w:t>
+                  </w:r>
+                  <w:r>
+                    <w:t xml:space="preserve"> A/B </w:t>
                   </w:r>
                   <w:r>
                     <w:t>&amp; User Acceptance Testing</w:t>
@@ -520,7 +526,7 @@
                     <w:contextualSpacing w:val="0"/>
                   </w:pPr>
                   <w:r>
-                    <w:t>MS SQL Server, MySQL, Presto</w:t>
+                    <w:t>SQL Server, MySQL, Presto</w:t>
                   </w:r>
                 </w:p>
                 <w:p>
@@ -574,10 +580,7 @@
                     <w:contextualSpacing w:val="0"/>
                   </w:pPr>
                   <w:r>
-                    <w:t xml:space="preserve">Bug and Defect tracking in </w:t>
-                  </w:r>
-                  <w:r>
-                    <w:t>Jira</w:t>
+                    <w:t>Jira for defect tracking and management</w:t>
                   </w:r>
                 </w:p>
               </w:tc>
@@ -658,6 +661,7 @@
             <w:bookmarkStart w:id="2" w:name="_d2610a03_470e_4197_80c2_087c19e97c95"/>
             <w:bookmarkStart w:id="3" w:name="_d0d26864_3f4c_4507_ba40_6eb332933ca0"/>
             <w:bookmarkEnd w:id="2"/>
+            <w:proofErr w:type="gramStart"/>
             <w:r>
               <w:rPr>
                 <w:rFonts w:cs="Segoe UI"/>
@@ -666,6 +670,7 @@
               </w:rPr>
               <w:t>P{</w:t>
             </w:r>
+            <w:proofErr w:type="gramEnd"/>
           </w:p>
           <w:p>
             <w:pPr>
@@ -29084,6 +29089,7 @@
     <w:rsid w:val="00D72571"/>
     <w:rsid w:val="00DA200D"/>
     <w:rsid w:val="00DF3755"/>
+    <w:rsid w:val="00DF5065"/>
     <w:rsid w:val="00E75B0C"/>
     <w:rsid w:val="00EA2682"/>
     <w:rsid w:val="00EB07D1"/>

--- a/resume/Connor_Readnour_Resume.docx
+++ b/resume/Connor_Readnour_Resume.docx
@@ -33,9 +33,6 @@
             <w:pPr>
               <w:pStyle w:val="Title"/>
             </w:pPr>
-            <w:r>
-              <w:t xml:space="preserve"> </w:t>
-            </w:r>
             <w:r>
               <w:t>Connor Readnour</w:t>
             </w:r>
@@ -271,7 +268,46 @@
                 <w:szCs w:val="21"/>
                 <w:shd w:val="clear" w:color="auto" w:fill="FFFFFF"/>
               </w:rPr>
-              <w:t>Certified ISTQB Tester and Dual Salesforce Certified Professional</w:t>
+              <w:t xml:space="preserve">Certified ISTQB Tester </w:t>
+            </w:r>
+            <w:r>
+              <w:rPr>
+                <w:rFonts w:ascii="Segoe UI" w:eastAsiaTheme="minorHAnsi" w:hAnsi="Segoe UI" w:cs="Segoe UI"/>
+                <w:b w:val="0"/>
+                <w:bCs/>
+                <w:caps w:val="0"/>
+                <w:color w:val="595959" w:themeColor="text1" w:themeTint="A6"/>
+                <w:sz w:val="21"/>
+                <w:szCs w:val="21"/>
+                <w:shd w:val="clear" w:color="auto" w:fill="FFFFFF"/>
+              </w:rPr>
+              <w:t>with multiple</w:t>
+            </w:r>
+            <w:r>
+              <w:rPr>
+                <w:rFonts w:ascii="Segoe UI" w:eastAsiaTheme="minorHAnsi" w:hAnsi="Segoe UI" w:cs="Segoe UI"/>
+                <w:b w:val="0"/>
+                <w:bCs/>
+                <w:caps w:val="0"/>
+                <w:color w:val="595959" w:themeColor="text1" w:themeTint="A6"/>
+                <w:sz w:val="21"/>
+                <w:szCs w:val="21"/>
+                <w:shd w:val="clear" w:color="auto" w:fill="FFFFFF"/>
+              </w:rPr>
+              <w:t xml:space="preserve"> Salesforce </w:t>
+            </w:r>
+            <w:r>
+              <w:rPr>
+                <w:rFonts w:ascii="Segoe UI" w:eastAsiaTheme="minorHAnsi" w:hAnsi="Segoe UI" w:cs="Segoe UI"/>
+                <w:b w:val="0"/>
+                <w:bCs/>
+                <w:caps w:val="0"/>
+                <w:color w:val="595959" w:themeColor="text1" w:themeTint="A6"/>
+                <w:sz w:val="21"/>
+                <w:szCs w:val="21"/>
+                <w:shd w:val="clear" w:color="auto" w:fill="FFFFFF"/>
+              </w:rPr>
+              <w:t>certifications</w:t>
             </w:r>
             <w:r>
               <w:rPr>
@@ -283,7 +319,55 @@
                 <w:szCs w:val="21"/>
                 <w:shd w:val="clear" w:color="auto" w:fill="FFFFFF"/>
               </w:rPr>
-              <w:t xml:space="preserve"> with 10+ years of experience leveraging a wide array of software tools and programming languages.</w:t>
+              <w:t xml:space="preserve"> </w:t>
+            </w:r>
+            <w:r>
+              <w:rPr>
+                <w:rFonts w:ascii="Segoe UI" w:eastAsiaTheme="minorHAnsi" w:hAnsi="Segoe UI" w:cs="Segoe UI"/>
+                <w:b w:val="0"/>
+                <w:caps w:val="0"/>
+                <w:color w:val="595959" w:themeColor="text1" w:themeTint="A6"/>
+                <w:sz w:val="21"/>
+                <w:szCs w:val="21"/>
+                <w:shd w:val="clear" w:color="auto" w:fill="FFFFFF"/>
+              </w:rPr>
+              <w:t>and</w:t>
+            </w:r>
+            <w:r>
+              <w:rPr>
+                <w:rFonts w:ascii="Segoe UI" w:eastAsiaTheme="minorHAnsi" w:hAnsi="Segoe UI" w:cs="Segoe UI"/>
+                <w:b w:val="0"/>
+                <w:caps w:val="0"/>
+                <w:color w:val="595959" w:themeColor="text1" w:themeTint="A6"/>
+                <w:sz w:val="21"/>
+                <w:szCs w:val="21"/>
+                <w:shd w:val="clear" w:color="auto" w:fill="FFFFFF"/>
+              </w:rPr>
+              <w:t xml:space="preserve"> 10+ years of</w:t>
+            </w:r>
+            <w:r>
+              <w:rPr>
+                <w:rFonts w:ascii="Segoe UI" w:eastAsiaTheme="minorHAnsi" w:hAnsi="Segoe UI" w:cs="Segoe UI"/>
+                <w:b w:val="0"/>
+                <w:caps w:val="0"/>
+                <w:color w:val="595959" w:themeColor="text1" w:themeTint="A6"/>
+                <w:sz w:val="21"/>
+                <w:szCs w:val="21"/>
+                <w:shd w:val="clear" w:color="auto" w:fill="FFFFFF"/>
+              </w:rPr>
+              <w:t xml:space="preserve"> IT</w:t>
+            </w:r>
+            <w:r>
+              <w:rPr>
+                <w:rFonts w:ascii="Segoe UI" w:eastAsiaTheme="minorHAnsi" w:hAnsi="Segoe UI" w:cs="Segoe UI"/>
+                <w:b w:val="0"/>
+                <w:caps w:val="0"/>
+                <w:color w:val="595959" w:themeColor="text1" w:themeTint="A6"/>
+                <w:sz w:val="21"/>
+                <w:szCs w:val="21"/>
+                <w:shd w:val="clear" w:color="auto" w:fill="FFFFFF"/>
+              </w:rPr>
+              <w:t xml:space="preserve"> experience leveraging a wide array of software tools and programming languages.</w:t>
             </w:r>
           </w:p>
           <w:p>
@@ -28992,6 +29076,7 @@
     <w:rsid w:val="001B6498"/>
     <w:rsid w:val="001C2653"/>
     <w:rsid w:val="001F352C"/>
+    <w:rsid w:val="001F7A5F"/>
     <w:rsid w:val="00220DA3"/>
     <w:rsid w:val="00225719"/>
     <w:rsid w:val="0023737F"/>
@@ -29017,6 +29102,7 @@
     <w:rsid w:val="003A3684"/>
     <w:rsid w:val="003C7898"/>
     <w:rsid w:val="0043256A"/>
+    <w:rsid w:val="004A2E36"/>
     <w:rsid w:val="004B3A22"/>
     <w:rsid w:val="004C5CB2"/>
     <w:rsid w:val="004D15F7"/>
@@ -29075,6 +29161,7 @@
     <w:rsid w:val="00BE13B8"/>
     <w:rsid w:val="00BF10C4"/>
     <w:rsid w:val="00BF3191"/>
+    <w:rsid w:val="00C009E8"/>
     <w:rsid w:val="00C16D50"/>
     <w:rsid w:val="00C33D3F"/>
     <w:rsid w:val="00C7181E"/>
@@ -29095,6 +29182,7 @@
     <w:rsid w:val="00EB07D1"/>
     <w:rsid w:val="00ED283C"/>
     <w:rsid w:val="00EF5372"/>
+    <w:rsid w:val="00F05286"/>
     <w:rsid w:val="00F166AF"/>
     <w:rsid w:val="00F418E9"/>
     <w:rsid w:val="00F5093A"/>

--- a/resume/Connor_Readnour_Resume.docx
+++ b/resume/Connor_Readnour_Resume.docx
@@ -745,7 +745,6 @@
             <w:bookmarkStart w:id="2" w:name="_d2610a03_470e_4197_80c2_087c19e97c95"/>
             <w:bookmarkStart w:id="3" w:name="_d0d26864_3f4c_4507_ba40_6eb332933ca0"/>
             <w:bookmarkEnd w:id="2"/>
-            <w:proofErr w:type="gramStart"/>
             <w:r>
               <w:rPr>
                 <w:rFonts w:cs="Segoe UI"/>
@@ -754,7 +753,6 @@
               </w:rPr>
               <w:t>P{</w:t>
             </w:r>
-            <w:proofErr w:type="gramEnd"/>
           </w:p>
           <w:p>
             <w:pPr>
@@ -1017,6 +1015,82 @@
                 <w:szCs w:val="20"/>
                 <w:shd w:val="clear" w:color="auto" w:fill="FFFFFF"/>
               </w:rPr>
+              <w:t xml:space="preserve">Led UAT efforts by validating styling, data logic, and dynamic </w:t>
+            </w:r>
+            <w:r>
+              <w:rPr>
+                <w:rFonts w:eastAsiaTheme="minorHAnsi" w:cs="Segoe UI"/>
+                <w:b w:val="0"/>
+                <w:caps w:val="0"/>
+                <w:color w:val="595959" w:themeColor="text1" w:themeTint="A6"/>
+                <w:sz w:val="22"/>
+                <w:szCs w:val="20"/>
+                <w:shd w:val="clear" w:color="auto" w:fill="FFFFFF"/>
+              </w:rPr>
+              <w:t>data</w:t>
+            </w:r>
+            <w:r>
+              <w:rPr>
+                <w:rFonts w:eastAsiaTheme="minorHAnsi" w:cs="Segoe UI"/>
+                <w:b w:val="0"/>
+                <w:caps w:val="0"/>
+                <w:color w:val="595959" w:themeColor="text1" w:themeTint="A6"/>
+                <w:sz w:val="22"/>
+                <w:szCs w:val="20"/>
+                <w:shd w:val="clear" w:color="auto" w:fill="FFFFFF"/>
+              </w:rPr>
+              <w:t xml:space="preserve"> in client-facing marketing emails, ensuring alignment with business specifications and compliance standards.</w:t>
+            </w:r>
+          </w:p>
+          <w:p>
+            <w:pPr>
+              <w:pStyle w:val="Heading2"/>
+              <w:rPr>
+                <w:rFonts w:eastAsiaTheme="minorHAnsi" w:cs="Segoe UI"/>
+                <w:b w:val="0"/>
+                <w:caps w:val="0"/>
+                <w:color w:val="595959" w:themeColor="text1" w:themeTint="A6"/>
+                <w:sz w:val="22"/>
+                <w:szCs w:val="20"/>
+                <w:shd w:val="clear" w:color="auto" w:fill="FFFFFF"/>
+              </w:rPr>
+            </w:pPr>
+          </w:p>
+          <w:p>
+            <w:pPr>
+              <w:pStyle w:val="Heading2"/>
+              <w:rPr>
+                <w:rFonts w:eastAsiaTheme="minorHAnsi" w:cs="Segoe UI"/>
+                <w:b w:val="0"/>
+                <w:caps w:val="0"/>
+                <w:color w:val="595959" w:themeColor="text1" w:themeTint="A6"/>
+                <w:sz w:val="22"/>
+                <w:szCs w:val="20"/>
+                <w:shd w:val="clear" w:color="auto" w:fill="FFFFFF"/>
+              </w:rPr>
+            </w:pPr>
+            <w:r>
+              <w:rPr>
+                <w:rFonts w:eastAsiaTheme="minorHAnsi" w:cs="Segoe UI"/>
+                <w:b w:val="0"/>
+                <w:caps w:val="0"/>
+                <w:color w:val="595959" w:themeColor="text1" w:themeTint="A6"/>
+                <w:sz w:val="22"/>
+                <w:szCs w:val="20"/>
+                <w:shd w:val="clear" w:color="auto" w:fill="FFFFFF"/>
+              </w:rPr>
+              <w:t xml:space="preserve">• </w:t>
+            </w:r>
+            <w:r>
+              <w:rPr>
+                <w:rFonts w:eastAsiaTheme="minorHAnsi" w:cs="Segoe UI"/>
+                <w:b w:val="0"/>
+                <w:caps w:val="0"/>
+                <w:color w:val="595959" w:themeColor="text1" w:themeTint="A6"/>
+                <w:sz w:val="22"/>
+                <w:szCs w:val="20"/>
+                <w:shd w:val="clear" w:color="auto" w:fill="FFFFFF"/>
+              </w:rPr>
               <w:t xml:space="preserve">Conducted A/B testing within Salesforce Marketing Cloud to compare different email content, subject lines, </w:t>
             </w:r>
             <w:r>
@@ -1207,46 +1281,6 @@
                 <w:shd w:val="clear" w:color="auto" w:fill="FFFFFF"/>
               </w:rPr>
               <w:t xml:space="preserve"> in data extensions.</w:t>
-            </w:r>
-          </w:p>
-          <w:p>
-            <w:pPr>
-              <w:pStyle w:val="Heading2"/>
-              <w:rPr>
-                <w:rFonts w:eastAsiaTheme="minorHAnsi" w:cs="Segoe UI"/>
-                <w:b w:val="0"/>
-                <w:caps w:val="0"/>
-                <w:color w:val="595959" w:themeColor="text1" w:themeTint="A6"/>
-                <w:sz w:val="22"/>
-                <w:szCs w:val="20"/>
-                <w:shd w:val="clear" w:color="auto" w:fill="FFFFFF"/>
-              </w:rPr>
-            </w:pPr>
-          </w:p>
-          <w:p>
-            <w:pPr>
-              <w:pStyle w:val="Heading2"/>
-              <w:rPr>
-                <w:rFonts w:eastAsiaTheme="minorHAnsi" w:cs="Segoe UI"/>
-                <w:b w:val="0"/>
-                <w:caps w:val="0"/>
-                <w:color w:val="595959" w:themeColor="text1" w:themeTint="A6"/>
-                <w:sz w:val="22"/>
-                <w:szCs w:val="20"/>
-                <w:shd w:val="clear" w:color="auto" w:fill="FFFFFF"/>
-              </w:rPr>
-            </w:pPr>
-            <w:r>
-              <w:rPr>
-                <w:rFonts w:eastAsiaTheme="minorHAnsi" w:cs="Segoe UI"/>
-                <w:b w:val="0"/>
-                <w:caps w:val="0"/>
-                <w:color w:val="595959" w:themeColor="text1" w:themeTint="A6"/>
-                <w:sz w:val="22"/>
-                <w:szCs w:val="20"/>
-                <w:shd w:val="clear" w:color="auto" w:fill="FFFFFF"/>
-              </w:rPr>
-              <w:t xml:space="preserve">• Crafted the folder structure used to organize all the Marketing Automation email campaign test plans for our qTest bug tracking tool. </w:t>
             </w:r>
           </w:p>
           <w:p>
@@ -4747,7 +4781,6 @@
   <w:style w:type="character" w:default="1" w:styleId="DefaultParagraphFont">
     <w:name w:val="Default Paragraph Font"/>
     <w:uiPriority w:val="1"/>
-    <w:semiHidden/>
     <w:unhideWhenUsed/>
   </w:style>
   <w:style w:type="table" w:default="1" w:styleId="TableNormal">
@@ -29143,6 +29176,7 @@
     <w:rsid w:val="009662EE"/>
     <w:rsid w:val="009842F8"/>
     <w:rsid w:val="009D2AA8"/>
+    <w:rsid w:val="009E7AA1"/>
     <w:rsid w:val="00A33647"/>
     <w:rsid w:val="00A707D5"/>
     <w:rsid w:val="00A73B7E"/>
@@ -29153,6 +29187,7 @@
     <w:rsid w:val="00AE3616"/>
     <w:rsid w:val="00AF632A"/>
     <w:rsid w:val="00B23366"/>
+    <w:rsid w:val="00B46887"/>
     <w:rsid w:val="00B725A1"/>
     <w:rsid w:val="00B92CFC"/>
     <w:rsid w:val="00B94C11"/>

--- a/resume/Connor_Readnour_Resume.docx
+++ b/resume/Connor_Readnour_Resume.docx
@@ -2547,6 +2547,7 @@
               <w:rPr>
                 <w:rFonts w:cs="Segoe UI"/>
                 <w:szCs w:val="20"/>
+                <w:shd w:val="clear" w:color="auto" w:fill="FFFFFF"/>
               </w:rPr>
             </w:pPr>
             <w:r>
@@ -2569,7 +2570,7 @@
                 <w:szCs w:val="20"/>
                 <w:shd w:val="clear" w:color="auto" w:fill="FFFFFF"/>
               </w:rPr>
-              <w:t>• Managed</w:t>
+              <w:t xml:space="preserve">• </w:t>
             </w:r>
             <w:r>
               <w:rPr>
@@ -2577,7 +2578,7 @@
                 <w:szCs w:val="20"/>
                 <w:shd w:val="clear" w:color="auto" w:fill="FFFFFF"/>
               </w:rPr>
-              <w:t xml:space="preserve"> hundreds of</w:t>
+              <w:t xml:space="preserve">Collaborated with developers and business analysts in Agile sprints to write clear, concise Java-based </w:t>
             </w:r>
             <w:r>
               <w:rPr>
@@ -2585,7 +2586,7 @@
                 <w:szCs w:val="20"/>
                 <w:shd w:val="clear" w:color="auto" w:fill="FFFFFF"/>
               </w:rPr>
-              <w:t xml:space="preserve"> client conversions to Applied Systems EPIC insurance</w:t>
+              <w:t xml:space="preserve">validation script </w:t>
             </w:r>
             <w:r>
               <w:rPr>
@@ -2593,7 +2594,7 @@
                 <w:szCs w:val="20"/>
                 <w:shd w:val="clear" w:color="auto" w:fill="FFFFFF"/>
               </w:rPr>
-              <w:t xml:space="preserve"> agency</w:t>
+              <w:t>test cases that align</w:t>
             </w:r>
             <w:r>
               <w:rPr>
@@ -2601,7 +2602,7 @@
                 <w:szCs w:val="20"/>
                 <w:shd w:val="clear" w:color="auto" w:fill="FFFFFF"/>
               </w:rPr>
-              <w:t xml:space="preserve"> management software from various source systems such as TAM, INSTAR and VISION</w:t>
+              <w:t>ed</w:t>
             </w:r>
             <w:r>
               <w:rPr>
@@ -2609,7 +2610,7 @@
                 <w:szCs w:val="20"/>
                 <w:shd w:val="clear" w:color="auto" w:fill="FFFFFF"/>
               </w:rPr>
-              <w:t xml:space="preserve"> using the Pervasive ETL Suite including the Pervasive Data Integrator and Data Profiler</w:t>
+              <w:t xml:space="preserve"> with acceptance criteria and functional requirements</w:t>
             </w:r>
             <w:r>
               <w:rPr>
@@ -2617,7 +2618,23 @@
                 <w:szCs w:val="20"/>
                 <w:shd w:val="clear" w:color="auto" w:fill="FFFFFF"/>
               </w:rPr>
-              <w:t>.</w:t>
+              <w:t xml:space="preserve">. </w:t>
+            </w:r>
+            <w:r>
+              <w:rPr>
+                <w:rFonts w:cs="Segoe UI"/>
+                <w:szCs w:val="20"/>
+                <w:shd w:val="clear" w:color="auto" w:fill="FFFFFF"/>
+              </w:rPr>
+              <w:t>Integrated automated test suites with CI/CD pipelines to enable continuous testing and faster feedback cycles during deployments</w:t>
+            </w:r>
+            <w:r>
+              <w:rPr>
+                <w:rFonts w:cs="Segoe UI"/>
+                <w:szCs w:val="20"/>
+                <w:shd w:val="clear" w:color="auto" w:fill="FFFFFF"/>
+              </w:rPr>
+              <w:t xml:space="preserve"> using in house JDBC programs.</w:t>
             </w:r>
           </w:p>
           <w:p>
@@ -29210,6 +29227,7 @@
     <w:rsid w:val="00D65095"/>
     <w:rsid w:val="00D72571"/>
     <w:rsid w:val="00DA200D"/>
+    <w:rsid w:val="00DE7519"/>
     <w:rsid w:val="00DF3755"/>
     <w:rsid w:val="00DF5065"/>
     <w:rsid w:val="00E75B0C"/>

--- a/resume/Connor_Readnour_Resume.docx
+++ b/resume/Connor_Readnour_Resume.docx
@@ -745,6 +745,7 @@
             <w:bookmarkStart w:id="2" w:name="_d2610a03_470e_4197_80c2_087c19e97c95"/>
             <w:bookmarkStart w:id="3" w:name="_d0d26864_3f4c_4507_ba40_6eb332933ca0"/>
             <w:bookmarkEnd w:id="2"/>
+            <w:proofErr w:type="gramStart"/>
             <w:r>
               <w:rPr>
                 <w:rFonts w:cs="Segoe UI"/>
@@ -753,6 +754,7 @@
               </w:rPr>
               <w:t>P{</w:t>
             </w:r>
+            <w:proofErr w:type="gramEnd"/>
           </w:p>
           <w:p>
             <w:pPr>
@@ -2578,7 +2580,7 @@
                 <w:szCs w:val="20"/>
                 <w:shd w:val="clear" w:color="auto" w:fill="FFFFFF"/>
               </w:rPr>
-              <w:t xml:space="preserve">Collaborated with developers and business analysts in Agile sprints to write clear, concise Java-based </w:t>
+              <w:t xml:space="preserve">Collaborated with developers and business analysts in Agile sprints to write Java-based </w:t>
             </w:r>
             <w:r>
               <w:rPr>
@@ -2619,6 +2621,38 @@
                 <w:shd w:val="clear" w:color="auto" w:fill="FFFFFF"/>
               </w:rPr>
               <w:t xml:space="preserve">. </w:t>
+            </w:r>
+          </w:p>
+          <w:p>
+            <w:pPr>
+              <w:tabs>
+                <w:tab w:val="center" w:pos="4357"/>
+              </w:tabs>
+              <w:rPr>
+                <w:rFonts w:cs="Segoe UI"/>
+                <w:szCs w:val="20"/>
+                <w:shd w:val="clear" w:color="auto" w:fill="FFFFFF"/>
+              </w:rPr>
+            </w:pPr>
+          </w:p>
+          <w:p>
+            <w:pPr>
+              <w:tabs>
+                <w:tab w:val="center" w:pos="4357"/>
+              </w:tabs>
+              <w:rPr>
+                <w:rFonts w:cs="Segoe UI"/>
+                <w:szCs w:val="20"/>
+                <w:shd w:val="clear" w:color="auto" w:fill="FFFFFF"/>
+              </w:rPr>
+            </w:pPr>
+            <w:r>
+              <w:rPr>
+                <w:rFonts w:cs="Segoe UI"/>
+                <w:szCs w:val="20"/>
+                <w:shd w:val="clear" w:color="auto" w:fill="FFFFFF"/>
+              </w:rPr>
+              <w:t xml:space="preserve">• </w:t>
             </w:r>
             <w:r>
               <w:rPr>
@@ -4798,6 +4832,7 @@
   <w:style w:type="character" w:default="1" w:styleId="DefaultParagraphFont">
     <w:name w:val="Default Paragraph Font"/>
     <w:uiPriority w:val="1"/>
+    <w:semiHidden/>
     <w:unhideWhenUsed/>
   </w:style>
   <w:style w:type="table" w:default="1" w:styleId="TableNormal">
@@ -29203,6 +29238,7 @@
     <w:rsid w:val="00AD3ED9"/>
     <w:rsid w:val="00AE3616"/>
     <w:rsid w:val="00AF632A"/>
+    <w:rsid w:val="00B03F45"/>
     <w:rsid w:val="00B23366"/>
     <w:rsid w:val="00B46887"/>
     <w:rsid w:val="00B725A1"/>

--- a/resume/Connor_Readnour_Resume.docx
+++ b/resume/Connor_Readnour_Resume.docx
@@ -664,7 +664,13 @@
                     <w:contextualSpacing w:val="0"/>
                   </w:pPr>
                   <w:r>
-                    <w:t>Jira for defect tracking and management</w:t>
+                    <w:t xml:space="preserve">Jira </w:t>
+                  </w:r>
+                  <w:r>
+                    <w:t xml:space="preserve">&amp; qTest </w:t>
+                  </w:r>
+                  <w:r>
+                    <w:t xml:space="preserve">for defect tracking </w:t>
                   </w:r>
                 </w:p>
               </w:tc>
@@ -745,7 +751,6 @@
             <w:bookmarkStart w:id="2" w:name="_d2610a03_470e_4197_80c2_087c19e97c95"/>
             <w:bookmarkStart w:id="3" w:name="_d0d26864_3f4c_4507_ba40_6eb332933ca0"/>
             <w:bookmarkEnd w:id="2"/>
-            <w:proofErr w:type="gramStart"/>
             <w:r>
               <w:rPr>
                 <w:rFonts w:cs="Segoe UI"/>
@@ -754,7 +759,6 @@
               </w:rPr>
               <w:t>P{</w:t>
             </w:r>
-            <w:proofErr w:type="gramEnd"/>
           </w:p>
           <w:p>
             <w:pPr>
@@ -29193,6 +29197,7 @@
     <w:rsid w:val="004D15F7"/>
     <w:rsid w:val="004D4E0A"/>
     <w:rsid w:val="00554A87"/>
+    <w:rsid w:val="0055733D"/>
     <w:rsid w:val="005A203F"/>
     <w:rsid w:val="005C2797"/>
     <w:rsid w:val="005E3DFA"/>
@@ -29235,6 +29240,7 @@
     <w:rsid w:val="00A81A08"/>
     <w:rsid w:val="00A92D2D"/>
     <w:rsid w:val="00A950D5"/>
+    <w:rsid w:val="00AB696B"/>
     <w:rsid w:val="00AD3ED9"/>
     <w:rsid w:val="00AE3616"/>
     <w:rsid w:val="00AF632A"/>

--- a/resume/Connor_Readnour_Resume.docx
+++ b/resume/Connor_Readnour_Resume.docx
@@ -652,10 +652,7 @@
                     <w:contextualSpacing w:val="0"/>
                   </w:pPr>
                   <w:r>
-                    <w:t xml:space="preserve">MS Excel, </w:t>
-                  </w:r>
-                  <w:r>
-                    <w:t>SharePoint, Lucidchart</w:t>
+                    <w:t>Bootstrap, jQuery</w:t>
                   </w:r>
                 </w:p>
                 <w:p>
@@ -664,10 +661,19 @@
                     <w:contextualSpacing w:val="0"/>
                   </w:pPr>
                   <w:r>
-                    <w:t xml:space="preserve">Jira </w:t>
+                    <w:t>Jira</w:t>
                   </w:r>
                   <w:r>
-                    <w:t xml:space="preserve">&amp; qTest </w:t>
+                    <w:t xml:space="preserve">, </w:t>
+                  </w:r>
+                  <w:r>
+                    <w:t>qTest</w:t>
+                  </w:r>
+                  <w:r>
+                    <w:t xml:space="preserve"> and Excel</w:t>
+                  </w:r>
+                  <w:r>
+                    <w:t xml:space="preserve"> </w:t>
                   </w:r>
                   <w:r>
                     <w:t xml:space="preserve">for defect tracking </w:t>
@@ -2203,7 +2209,17 @@
                 <w:szCs w:val="20"/>
                 <w:shd w:val="clear" w:color="auto" w:fill="FFFFFF"/>
               </w:rPr>
-              <w:t>• Analyzed Salesforce application requirements and user stories in Jira and SharePoint to create test cases for usability enhancements, automation, and new functionality.</w:t>
+              <w:t>• Analyzed requirements and user stories in Jira and SharePoint to create test cases for usability enhancements, automation, and new functionality</w:t>
+            </w:r>
+            <w:r>
+              <w:rPr>
+                <w:rFonts w:eastAsiaTheme="minorHAnsi" w:cs="Segoe UI"/>
+                <w:b w:val="0"/>
+                <w:caps w:val="0"/>
+                <w:szCs w:val="20"/>
+                <w:shd w:val="clear" w:color="auto" w:fill="FFFFFF"/>
+              </w:rPr>
+              <w:t xml:space="preserve"> for Web Studio Cloud Pages.</w:t>
             </w:r>
           </w:p>
           <w:p>
@@ -2389,7 +2405,39 @@
                 <w:szCs w:val="20"/>
                 <w:shd w:val="clear" w:color="auto" w:fill="FFFFFF"/>
               </w:rPr>
-              <w:t>• Developed over 25 responsive SpaceView Bootstrap webpages using HTML5, CSS3, and JavaScript, while also having unit tested hundreds of design and functionality updates.</w:t>
+              <w:t xml:space="preserve">• Developed over 25 responsive SpaceView webpages using </w:t>
+            </w:r>
+            <w:r>
+              <w:rPr>
+                <w:rFonts w:cs="Segoe UI"/>
+                <w:szCs w:val="20"/>
+                <w:shd w:val="clear" w:color="auto" w:fill="FFFFFF"/>
+              </w:rPr>
+              <w:t xml:space="preserve">Bootstrap, jQuery, JavaScript, </w:t>
+            </w:r>
+            <w:r>
+              <w:rPr>
+                <w:rFonts w:cs="Segoe UI"/>
+                <w:szCs w:val="20"/>
+                <w:shd w:val="clear" w:color="auto" w:fill="FFFFFF"/>
+              </w:rPr>
+              <w:t xml:space="preserve">HTML, </w:t>
+            </w:r>
+            <w:r>
+              <w:rPr>
+                <w:rFonts w:cs="Segoe UI"/>
+                <w:szCs w:val="20"/>
+                <w:shd w:val="clear" w:color="auto" w:fill="FFFFFF"/>
+              </w:rPr>
+              <w:t xml:space="preserve">and </w:t>
+            </w:r>
+            <w:r>
+              <w:rPr>
+                <w:rFonts w:cs="Segoe UI"/>
+                <w:szCs w:val="20"/>
+                <w:shd w:val="clear" w:color="auto" w:fill="FFFFFF"/>
+              </w:rPr>
+              <w:t>CSS3 while also having unit tested hundreds of design and functionality updates.</w:t>
             </w:r>
           </w:p>
           <w:p>
@@ -29161,6 +29209,7 @@
     <w:rsid w:val="00133FFD"/>
     <w:rsid w:val="0016320D"/>
     <w:rsid w:val="00181E0D"/>
+    <w:rsid w:val="001A18BE"/>
     <w:rsid w:val="001A33A3"/>
     <w:rsid w:val="001B6498"/>
     <w:rsid w:val="001C2653"/>
@@ -29269,6 +29318,7 @@
     <w:rsid w:val="00D65095"/>
     <w:rsid w:val="00D72571"/>
     <w:rsid w:val="00DA200D"/>
+    <w:rsid w:val="00DC4555"/>
     <w:rsid w:val="00DE7519"/>
     <w:rsid w:val="00DF3755"/>
     <w:rsid w:val="00DF5065"/>

--- a/resume/Connor_Readnour_Resume.docx
+++ b/resume/Connor_Readnour_Resume.docx
@@ -440,9 +440,9 @@
                     <w:pStyle w:val="ListBullet"/>
                     <w:contextualSpacing w:val="0"/>
                   </w:pPr>
-                  <w:bookmarkStart w:id="0" w:name="_078a3e4d_f15e_4dec_8289_8e39fe3458da"/>
-                  <w:bookmarkStart w:id="1" w:name="_8b3a63ff_8122_47b5_aae6_60a410d71289"/>
-                  <w:bookmarkEnd w:id="0"/>
+                  <w:bookmarkStart w:id="0" w:name="_8b3a63ff_8122_47b5_aae6_60a410d71289"/>
+                  <w:bookmarkStart w:id="1" w:name="_078a3e4d_f15e_4dec_8289_8e39fe3458da"/>
+                  <w:bookmarkEnd w:id="1"/>
                 </w:p>
                 <w:p>
                   <w:pPr>
@@ -640,10 +640,7 @@
                     <w:contextualSpacing w:val="0"/>
                   </w:pPr>
                   <w:r>
-                    <w:t>Responsive Web Design</w:t>
-                  </w:r>
-                  <w:r>
-                    <w:t>, Chrome Dev Tools</w:t>
+                    <w:t>Azure DevOps Test Plans</w:t>
                   </w:r>
                 </w:p>
                 <w:p>
@@ -653,6 +650,9 @@
                   </w:pPr>
                   <w:r>
                     <w:t>Bootstrap, jQuery</w:t>
+                  </w:r>
+                  <w:r>
+                    <w:t>, Responsive Design</w:t>
                   </w:r>
                 </w:p>
                 <w:p>
@@ -681,7 +681,7 @@
                 </w:p>
               </w:tc>
             </w:tr>
-            <w:bookmarkEnd w:id="1"/>
+            <w:bookmarkEnd w:id="0"/>
           </w:tbl>
           <w:p>
             <w:pPr>
@@ -757,6 +757,7 @@
             <w:bookmarkStart w:id="2" w:name="_d2610a03_470e_4197_80c2_087c19e97c95"/>
             <w:bookmarkStart w:id="3" w:name="_d0d26864_3f4c_4507_ba40_6eb332933ca0"/>
             <w:bookmarkEnd w:id="2"/>
+            <w:proofErr w:type="gramStart"/>
             <w:r>
               <w:rPr>
                 <w:rFonts w:cs="Segoe UI"/>
@@ -765,6 +766,7 @@
               </w:rPr>
               <w:t>P{</w:t>
             </w:r>
+            <w:proofErr w:type="gramEnd"/>
           </w:p>
           <w:p>
             <w:pPr>
@@ -2141,7 +2143,7 @@
                 <w:szCs w:val="20"/>
                 <w:shd w:val="clear" w:color="auto" w:fill="FFFFFF"/>
               </w:rPr>
-              <w:t>• Wrote over 1,000 test cases for staff portal workflows and functionality in Salesforce applications and created over 500 accounts and contacts in Salesforce for testing purposes.</w:t>
+              <w:t>• Wrote test cases for staff portal workflows and functionality in Salesforce applications and created accounts and contacts in Salesforce for testing purposes.</w:t>
             </w:r>
           </w:p>
           <w:p>
@@ -2253,7 +2255,17 @@
                 <w:szCs w:val="20"/>
                 <w:shd w:val="clear" w:color="auto" w:fill="FFFFFF"/>
               </w:rPr>
-              <w:t>• Engaged with teammates in daily testing standup calls to review assignments and issues, as well as daily triage meetings to review defects with the development team.</w:t>
+              <w:t xml:space="preserve">• </w:t>
+            </w:r>
+            <w:r>
+              <w:rPr>
+                <w:rFonts w:eastAsiaTheme="minorHAnsi" w:cs="Segoe UI"/>
+                <w:b w:val="0"/>
+                <w:caps w:val="0"/>
+                <w:szCs w:val="20"/>
+                <w:shd w:val="clear" w:color="auto" w:fill="FFFFFF"/>
+              </w:rPr>
+              <w:t>Created and executed detailed test cases in Azure DevOps Test Plans for Web Studio Cloud Pages, validating front-end functionality and data accuracy across multiple environments.</w:t>
             </w:r>
           </w:p>
           <w:p>
@@ -2463,7 +2475,23 @@
                 <w:szCs w:val="20"/>
                 <w:shd w:val="clear" w:color="auto" w:fill="FFFFFF"/>
               </w:rPr>
-              <w:t>• Utilized AutoCAD software to assemble Architectural, Interior, and Facilities Management drawings, and Polylined an average of at least 30,000 square feet of CAD drawings into our ARCHIBUS database each day.</w:t>
+              <w:t>• Utilized AutoCAD to assemble Architectural, Interior, and Facilities Management drawings, and Polylined a</w:t>
+            </w:r>
+            <w:r>
+              <w:rPr>
+                <w:rFonts w:cs="Segoe UI"/>
+                <w:szCs w:val="20"/>
+                <w:shd w:val="clear" w:color="auto" w:fill="FFFFFF"/>
+              </w:rPr>
+              <w:t xml:space="preserve">round </w:t>
+            </w:r>
+            <w:r>
+              <w:rPr>
+                <w:rFonts w:cs="Segoe UI"/>
+                <w:szCs w:val="20"/>
+                <w:shd w:val="clear" w:color="auto" w:fill="FFFFFF"/>
+              </w:rPr>
+              <w:t>30,000 square feet of CAD drawings into our ARCHIBUS database each day.</w:t>
             </w:r>
           </w:p>
         </w:tc>
@@ -29239,6 +29267,7 @@
     <w:rsid w:val="00386BFA"/>
     <w:rsid w:val="003A3684"/>
     <w:rsid w:val="003C7898"/>
+    <w:rsid w:val="003E6BF1"/>
     <w:rsid w:val="0043256A"/>
     <w:rsid w:val="004A2E36"/>
     <w:rsid w:val="004B3A22"/>
@@ -29271,6 +29300,7 @@
     <w:rsid w:val="00890455"/>
     <w:rsid w:val="008A55F4"/>
     <w:rsid w:val="008A6984"/>
+    <w:rsid w:val="008B2EB4"/>
     <w:rsid w:val="008F5BA6"/>
     <w:rsid w:val="008F5D26"/>
     <w:rsid w:val="009125C9"/>

--- a/resume/Connor_Readnour_Resume.docx
+++ b/resume/Connor_Readnour_Resume.docx
@@ -440,9 +440,9 @@
                     <w:pStyle w:val="ListBullet"/>
                     <w:contextualSpacing w:val="0"/>
                   </w:pPr>
-                  <w:bookmarkStart w:id="0" w:name="_8b3a63ff_8122_47b5_aae6_60a410d71289"/>
-                  <w:bookmarkStart w:id="1" w:name="_078a3e4d_f15e_4dec_8289_8e39fe3458da"/>
-                  <w:bookmarkEnd w:id="1"/>
+                  <w:bookmarkStart w:id="0" w:name="_078a3e4d_f15e_4dec_8289_8e39fe3458da"/>
+                  <w:bookmarkStart w:id="1" w:name="_8b3a63ff_8122_47b5_aae6_60a410d71289"/>
+                  <w:bookmarkEnd w:id="0"/>
                 </w:p>
                 <w:p>
                   <w:pPr>
@@ -681,7 +681,7 @@
                 </w:p>
               </w:tc>
             </w:tr>
-            <w:bookmarkEnd w:id="0"/>
+            <w:bookmarkEnd w:id="1"/>
           </w:tbl>
           <w:p>
             <w:pPr>
@@ -757,7 +757,6 @@
             <w:bookmarkStart w:id="2" w:name="_d2610a03_470e_4197_80c2_087c19e97c95"/>
             <w:bookmarkStart w:id="3" w:name="_d0d26864_3f4c_4507_ba40_6eb332933ca0"/>
             <w:bookmarkEnd w:id="2"/>
-            <w:proofErr w:type="gramStart"/>
             <w:r>
               <w:rPr>
                 <w:rFonts w:cs="Segoe UI"/>
@@ -766,7 +765,6 @@
               </w:rPr>
               <w:t>P{</w:t>
             </w:r>
-            <w:proofErr w:type="gramEnd"/>
           </w:p>
           <w:p>
             <w:pPr>
@@ -1029,7 +1027,43 @@
                 <w:szCs w:val="20"/>
                 <w:shd w:val="clear" w:color="auto" w:fill="FFFFFF"/>
               </w:rPr>
-              <w:t xml:space="preserve">Led UAT efforts by validating styling, data logic, and dynamic </w:t>
+              <w:t>Performed comprehensive</w:t>
+            </w:r>
+            <w:r>
+              <w:rPr>
+                <w:rFonts w:eastAsiaTheme="minorHAnsi" w:cs="Segoe UI"/>
+                <w:b w:val="0"/>
+                <w:caps w:val="0"/>
+                <w:color w:val="595959" w:themeColor="text1" w:themeTint="A6"/>
+                <w:sz w:val="22"/>
+                <w:szCs w:val="20"/>
+                <w:shd w:val="clear" w:color="auto" w:fill="FFFFFF"/>
+              </w:rPr>
+              <w:t xml:space="preserve"> UAT </w:t>
+            </w:r>
+            <w:r>
+              <w:rPr>
+                <w:rFonts w:eastAsiaTheme="minorHAnsi" w:cs="Segoe UI"/>
+                <w:b w:val="0"/>
+                <w:caps w:val="0"/>
+                <w:color w:val="595959" w:themeColor="text1" w:themeTint="A6"/>
+                <w:sz w:val="22"/>
+                <w:szCs w:val="20"/>
+                <w:shd w:val="clear" w:color="auto" w:fill="FFFFFF"/>
+              </w:rPr>
+              <w:t xml:space="preserve">testing for marketing emails </w:t>
+            </w:r>
+            <w:r>
+              <w:rPr>
+                <w:rFonts w:eastAsiaTheme="minorHAnsi" w:cs="Segoe UI"/>
+                <w:b w:val="0"/>
+                <w:caps w:val="0"/>
+                <w:color w:val="595959" w:themeColor="text1" w:themeTint="A6"/>
+                <w:sz w:val="22"/>
+                <w:szCs w:val="20"/>
+                <w:shd w:val="clear" w:color="auto" w:fill="FFFFFF"/>
+              </w:rPr>
+              <w:t xml:space="preserve">by validating styling, data logic, and dynamic </w:t>
             </w:r>
             <w:r>
               <w:rPr>
@@ -1673,7 +1707,47 @@
                 <w:szCs w:val="20"/>
                 <w:shd w:val="clear" w:color="auto" w:fill="FFFFFF"/>
               </w:rPr>
-              <w:t xml:space="preserve"> Marketing Technology Enablement Team to verify styling and content of email campaigns</w:t>
+              <w:t xml:space="preserve"> </w:t>
+            </w:r>
+            <w:r>
+              <w:rPr>
+                <w:rFonts w:eastAsiaTheme="minorHAnsi" w:cs="Segoe UI"/>
+                <w:b w:val="0"/>
+                <w:caps w:val="0"/>
+                <w:szCs w:val="20"/>
+                <w:shd w:val="clear" w:color="auto" w:fill="FFFFFF"/>
+              </w:rPr>
+              <w:t>MarTech</w:t>
+            </w:r>
+            <w:r>
+              <w:rPr>
+                <w:rFonts w:eastAsiaTheme="minorHAnsi" w:cs="Segoe UI"/>
+                <w:b w:val="0"/>
+                <w:caps w:val="0"/>
+                <w:szCs w:val="20"/>
+                <w:shd w:val="clear" w:color="auto" w:fill="FFFFFF"/>
+              </w:rPr>
+              <w:t xml:space="preserve"> Enablement Team to verify styling </w:t>
+            </w:r>
+            <w:r>
+              <w:rPr>
+                <w:rFonts w:eastAsiaTheme="minorHAnsi" w:cs="Segoe UI"/>
+                <w:b w:val="0"/>
+                <w:caps w:val="0"/>
+                <w:szCs w:val="20"/>
+                <w:shd w:val="clear" w:color="auto" w:fill="FFFFFF"/>
+              </w:rPr>
+              <w:t>&amp;</w:t>
+            </w:r>
+            <w:r>
+              <w:rPr>
+                <w:rFonts w:eastAsiaTheme="minorHAnsi" w:cs="Segoe UI"/>
+                <w:b w:val="0"/>
+                <w:caps w:val="0"/>
+                <w:szCs w:val="20"/>
+                <w:shd w:val="clear" w:color="auto" w:fill="FFFFFF"/>
+              </w:rPr>
+              <w:t xml:space="preserve"> content of emails</w:t>
             </w:r>
             <w:r>
               <w:rPr>
@@ -29274,8 +29348,10 @@
     <w:rsid w:val="004C5CB2"/>
     <w:rsid w:val="004D15F7"/>
     <w:rsid w:val="004D4E0A"/>
+    <w:rsid w:val="00540F8E"/>
     <w:rsid w:val="00554A87"/>
     <w:rsid w:val="0055733D"/>
+    <w:rsid w:val="0058293D"/>
     <w:rsid w:val="005A203F"/>
     <w:rsid w:val="005C2797"/>
     <w:rsid w:val="005E3DFA"/>

--- a/resume/Connor_Readnour_Resume.docx
+++ b/resume/Connor_Readnour_Resume.docx
@@ -593,7 +593,10 @@
                     <w:contextualSpacing w:val="0"/>
                   </w:pPr>
                   <w:r>
-                    <w:t xml:space="preserve">Test Case creation and execution </w:t>
+                    <w:t>VLOOKUP, Pivot Tables, Macros &amp; Functions</w:t>
+                  </w:r>
+                  <w:r>
+                    <w:t xml:space="preserve"> </w:t>
                   </w:r>
                 </w:p>
               </w:tc>
@@ -2491,7 +2494,7 @@
                 <w:szCs w:val="20"/>
                 <w:shd w:val="clear" w:color="auto" w:fill="FFFFFF"/>
               </w:rPr>
-              <w:t xml:space="preserve">• Developed over 25 responsive SpaceView webpages using </w:t>
+              <w:t xml:space="preserve">• </w:t>
             </w:r>
             <w:r>
               <w:rPr>
@@ -2499,31 +2502,7 @@
                 <w:szCs w:val="20"/>
                 <w:shd w:val="clear" w:color="auto" w:fill="FFFFFF"/>
               </w:rPr>
-              <w:t xml:space="preserve">Bootstrap, jQuery, JavaScript, </w:t>
-            </w:r>
-            <w:r>
-              <w:rPr>
-                <w:rFonts w:cs="Segoe UI"/>
-                <w:szCs w:val="20"/>
-                <w:shd w:val="clear" w:color="auto" w:fill="FFFFFF"/>
-              </w:rPr>
-              <w:t xml:space="preserve">HTML, </w:t>
-            </w:r>
-            <w:r>
-              <w:rPr>
-                <w:rFonts w:cs="Segoe UI"/>
-                <w:szCs w:val="20"/>
-                <w:shd w:val="clear" w:color="auto" w:fill="FFFFFF"/>
-              </w:rPr>
-              <w:t xml:space="preserve">and </w:t>
-            </w:r>
-            <w:r>
-              <w:rPr>
-                <w:rFonts w:cs="Segoe UI"/>
-                <w:szCs w:val="20"/>
-                <w:shd w:val="clear" w:color="auto" w:fill="FFFFFF"/>
-              </w:rPr>
-              <w:t>CSS3 while also having unit tested hundreds of design and functionality updates.</w:t>
+              <w:t>Developed responsive SpaceView Bootstrap webpages using HTML5, CSS3, and JavaScript, while also having unit tested design and functionality updates.</w:t>
             </w:r>
           </w:p>
           <w:p>
@@ -29325,6 +29304,7 @@
     <w:rsid w:val="00264DF0"/>
     <w:rsid w:val="00267393"/>
     <w:rsid w:val="002A00F1"/>
+    <w:rsid w:val="002B1F03"/>
     <w:rsid w:val="002B28E8"/>
     <w:rsid w:val="002F24A6"/>
     <w:rsid w:val="003002D7"/>
@@ -29424,6 +29404,7 @@
     <w:rsid w:val="00D65095"/>
     <w:rsid w:val="00D72571"/>
     <w:rsid w:val="00DA200D"/>
+    <w:rsid w:val="00DC0F10"/>
     <w:rsid w:val="00DC4555"/>
     <w:rsid w:val="00DE7519"/>
     <w:rsid w:val="00DF3755"/>

--- a/resume/Connor_Readnour_Resume.docx
+++ b/resume/Connor_Readnour_Resume.docx
@@ -2858,7 +2858,7 @@
                 <w:szCs w:val="20"/>
                 <w:shd w:val="clear" w:color="auto" w:fill="FFFFFF"/>
               </w:rPr>
-              <w:t xml:space="preserve"> EPIC</w:t>
+              <w:t xml:space="preserve"> </w:t>
             </w:r>
             <w:r>
               <w:rPr>
@@ -2866,7 +2866,23 @@
                 <w:szCs w:val="20"/>
                 <w:shd w:val="clear" w:color="auto" w:fill="FFFFFF"/>
               </w:rPr>
-              <w:t xml:space="preserve"> software during initial, regression, release, and user acceptance testing.</w:t>
+              <w:t>Applied EPIC Insurance AMS software</w:t>
+            </w:r>
+            <w:r>
+              <w:rPr>
+                <w:rFonts w:cs="Segoe UI"/>
+                <w:szCs w:val="20"/>
+                <w:shd w:val="clear" w:color="auto" w:fill="FFFFFF"/>
+              </w:rPr>
+              <w:t xml:space="preserve"> </w:t>
+            </w:r>
+            <w:r>
+              <w:rPr>
+                <w:rFonts w:cs="Segoe UI"/>
+                <w:szCs w:val="20"/>
+                <w:shd w:val="clear" w:color="auto" w:fill="FFFFFF"/>
+              </w:rPr>
+              <w:t>during initial, regression, release, and user acceptance testing.</w:t>
             </w:r>
           </w:p>
         </w:tc>
@@ -2945,6 +2961,45 @@
                 <w:szCs w:val="22"/>
                 <w:shd w:val="clear" w:color="auto" w:fill="FFFFFF"/>
               </w:rPr>
+              <w:t>Northern Illinois University</w:t>
+            </w:r>
+            <w:r>
+              <w:rPr>
+                <w:rFonts w:eastAsiaTheme="minorHAnsi" w:cs="Segoe UI"/>
+                <w:color w:val="595959" w:themeColor="text1" w:themeTint="A6"/>
+                <w:sz w:val="22"/>
+                <w:szCs w:val="22"/>
+                <w:shd w:val="clear" w:color="auto" w:fill="FFFFFF"/>
+              </w:rPr>
+              <w:t xml:space="preserve"> </w:t>
+            </w:r>
+            <w:r>
+              <w:rPr>
+                <w:rFonts w:eastAsiaTheme="minorHAnsi" w:cs="Segoe UI"/>
+                <w:color w:val="595959" w:themeColor="text1" w:themeTint="A6"/>
+                <w:sz w:val="22"/>
+                <w:szCs w:val="22"/>
+                <w:shd w:val="clear" w:color="auto" w:fill="FFFFFF"/>
+              </w:rPr>
+              <w:t>-</w:t>
+            </w:r>
+            <w:r>
+              <w:rPr>
+                <w:rFonts w:cs="Segoe UI"/>
+                <w:sz w:val="22"/>
+                <w:szCs w:val="22"/>
+                <w:shd w:val="clear" w:color="auto" w:fill="FFFFFF"/>
+              </w:rPr>
+              <w:t xml:space="preserve"> </w:t>
+            </w:r>
+            <w:r>
+              <w:rPr>
+                <w:rFonts w:eastAsiaTheme="minorHAnsi" w:cs="Segoe UI"/>
+                <w:color w:val="595959" w:themeColor="text1" w:themeTint="A6"/>
+                <w:sz w:val="22"/>
+                <w:szCs w:val="22"/>
+                <w:shd w:val="clear" w:color="auto" w:fill="FFFFFF"/>
+              </w:rPr>
               <w:t>August 2015</w:t>
             </w:r>
           </w:p>
@@ -2964,30 +3019,16 @@
           </w:p>
           <w:p>
             <w:pPr>
+              <w:pStyle w:val="Heading2"/>
               <w:rPr>
-                <w:rStyle w:val="SubtleReference"/>
-                <w:b w:val="0"/>
-                <w:smallCaps w:val="0"/>
                 <w:sz w:val="24"/>
-                <w:szCs w:val="26"/>
               </w:rPr>
             </w:pPr>
             <w:r>
               <w:rPr>
-                <w:rStyle w:val="SubtleReference"/>
-                <w:smallCaps w:val="0"/>
-                <w:sz w:val="24"/>
-                <w:szCs w:val="26"/>
+                <w:caps w:val="0"/>
               </w:rPr>
-              <w:t>Northern Illinois University</w:t>
-            </w:r>
-          </w:p>
-          <w:p>
-            <w:r>
-              <w:rPr>
-                <w:sz w:val="24"/>
-              </w:rPr>
-              <w:t>GPA: 3.3 / 4.0</w:t>
+              <w:t>Minor in Psychology</w:t>
             </w:r>
           </w:p>
         </w:tc>
@@ -29323,6 +29364,7 @@
     <w:rsid w:val="003C7898"/>
     <w:rsid w:val="003E6BF1"/>
     <w:rsid w:val="0043256A"/>
+    <w:rsid w:val="00481E51"/>
     <w:rsid w:val="004A2E36"/>
     <w:rsid w:val="004B3A22"/>
     <w:rsid w:val="004C5CB2"/>
@@ -29332,6 +29374,7 @@
     <w:rsid w:val="00554A87"/>
     <w:rsid w:val="0055733D"/>
     <w:rsid w:val="0058293D"/>
+    <w:rsid w:val="00583AD9"/>
     <w:rsid w:val="005A203F"/>
     <w:rsid w:val="005C2797"/>
     <w:rsid w:val="005E3DFA"/>
@@ -29347,6 +29390,7 @@
     <w:rsid w:val="006B2936"/>
     <w:rsid w:val="006C28EF"/>
     <w:rsid w:val="006C5465"/>
+    <w:rsid w:val="006D1BB3"/>
     <w:rsid w:val="006F03EC"/>
     <w:rsid w:val="00716FC4"/>
     <w:rsid w:val="007968D8"/>

--- a/resume/Connor_Readnour_Resume.docx
+++ b/resume/Connor_Readnour_Resume.docx
@@ -760,6 +760,7 @@
             <w:bookmarkStart w:id="2" w:name="_d2610a03_470e_4197_80c2_087c19e97c95"/>
             <w:bookmarkStart w:id="3" w:name="_d0d26864_3f4c_4507_ba40_6eb332933ca0"/>
             <w:bookmarkEnd w:id="2"/>
+            <w:proofErr w:type="gramStart"/>
             <w:r>
               <w:rPr>
                 <w:rFonts w:cs="Segoe UI"/>
@@ -768,6 +769,7 @@
               </w:rPr>
               <w:t>P{</w:t>
             </w:r>
+            <w:proofErr w:type="gramEnd"/>
           </w:p>
           <w:p>
             <w:pPr>
@@ -3021,7 +3023,7 @@
             <w:pPr>
               <w:pStyle w:val="Heading2"/>
               <w:rPr>
-                <w:sz w:val="24"/>
+                <w:caps w:val="0"/>
               </w:rPr>
             </w:pPr>
             <w:r>
@@ -3029,6 +3031,24 @@
                 <w:caps w:val="0"/>
               </w:rPr>
               <w:t>Minor in Psychology</w:t>
+            </w:r>
+          </w:p>
+          <w:p>
+            <w:pPr>
+              <w:pStyle w:val="Heading2"/>
+              <w:rPr>
+                <w:sz w:val="24"/>
+              </w:rPr>
+            </w:pPr>
+            <w:r>
+              <w:rPr>
+                <w:rFonts w:eastAsiaTheme="minorHAnsi" w:cs="Segoe UI"/>
+                <w:color w:val="595959" w:themeColor="text1" w:themeTint="A6"/>
+                <w:sz w:val="22"/>
+                <w:szCs w:val="22"/>
+                <w:shd w:val="clear" w:color="auto" w:fill="FFFFFF"/>
+              </w:rPr>
+              <w:t>GPA: 3.3</w:t>
             </w:r>
           </w:p>
         </w:tc>
@@ -29390,7 +29410,6 @@
     <w:rsid w:val="006B2936"/>
     <w:rsid w:val="006C28EF"/>
     <w:rsid w:val="006C5465"/>
-    <w:rsid w:val="006D1BB3"/>
     <w:rsid w:val="006F03EC"/>
     <w:rsid w:val="00716FC4"/>
     <w:rsid w:val="007968D8"/>
@@ -29413,6 +29432,7 @@
     <w:rsid w:val="009842F8"/>
     <w:rsid w:val="009D2AA8"/>
     <w:rsid w:val="009E7AA1"/>
+    <w:rsid w:val="00A24674"/>
     <w:rsid w:val="00A33647"/>
     <w:rsid w:val="00A707D5"/>
     <w:rsid w:val="00A73B7E"/>

--- a/resume/Connor_Readnour_Resume.docx
+++ b/resume/Connor_Readnour_Resume.docx
@@ -760,7 +760,6 @@
             <w:bookmarkStart w:id="2" w:name="_d2610a03_470e_4197_80c2_087c19e97c95"/>
             <w:bookmarkStart w:id="3" w:name="_d0d26864_3f4c_4507_ba40_6eb332933ca0"/>
             <w:bookmarkEnd w:id="2"/>
-            <w:proofErr w:type="gramStart"/>
             <w:r>
               <w:rPr>
                 <w:rFonts w:cs="Segoe UI"/>
@@ -769,7 +768,6 @@
               </w:rPr>
               <w:t>P{</w:t>
             </w:r>
-            <w:proofErr w:type="gramEnd"/>
           </w:p>
           <w:p>
             <w:pPr>
@@ -956,7 +954,31 @@
                 <w:szCs w:val="20"/>
                 <w:shd w:val="clear" w:color="auto" w:fill="FFFFFF"/>
               </w:rPr>
-              <w:t xml:space="preserve"> Email, Journey, and Automation test cases, ensuring seamless functionality of all links, CTAs, dynamic data, </w:t>
+              <w:t xml:space="preserve"> Email, Journey, and Automation test cases, ensuring seamless functionality of </w:t>
+            </w:r>
+            <w:r>
+              <w:rPr>
+                <w:rFonts w:eastAsiaTheme="minorHAnsi" w:cs="Segoe UI"/>
+                <w:b w:val="0"/>
+                <w:caps w:val="0"/>
+                <w:color w:val="595959" w:themeColor="text1" w:themeTint="A6"/>
+                <w:sz w:val="22"/>
+                <w:szCs w:val="20"/>
+                <w:shd w:val="clear" w:color="auto" w:fill="FFFFFF"/>
+              </w:rPr>
+              <w:t>AMPscript code,</w:t>
+            </w:r>
+            <w:r>
+              <w:rPr>
+                <w:rFonts w:eastAsiaTheme="minorHAnsi" w:cs="Segoe UI"/>
+                <w:b w:val="0"/>
+                <w:caps w:val="0"/>
+                <w:color w:val="595959" w:themeColor="text1" w:themeTint="A6"/>
+                <w:sz w:val="22"/>
+                <w:szCs w:val="20"/>
+                <w:shd w:val="clear" w:color="auto" w:fill="FFFFFF"/>
+              </w:rPr>
+              <w:t xml:space="preserve"> links, CTAs, dynamic data, </w:t>
             </w:r>
             <w:r>
               <w:rPr>
@@ -29351,6 +29373,7 @@
     <w:rsid w:val="00133FFD"/>
     <w:rsid w:val="0016320D"/>
     <w:rsid w:val="00181E0D"/>
+    <w:rsid w:val="0019141F"/>
     <w:rsid w:val="001A18BE"/>
     <w:rsid w:val="001A33A3"/>
     <w:rsid w:val="001B6498"/>
@@ -29473,6 +29496,7 @@
     <w:rsid w:val="00DE7519"/>
     <w:rsid w:val="00DF3755"/>
     <w:rsid w:val="00DF5065"/>
+    <w:rsid w:val="00E22034"/>
     <w:rsid w:val="00E75B0C"/>
     <w:rsid w:val="00EA2682"/>
     <w:rsid w:val="00EB07D1"/>

--- a/resume/Connor_Readnour_Resume.docx
+++ b/resume/Connor_Readnour_Resume.docx
@@ -1178,7 +1178,31 @@
                 <w:szCs w:val="20"/>
                 <w:shd w:val="clear" w:color="auto" w:fill="FFFFFF"/>
               </w:rPr>
-              <w:t xml:space="preserve">CTAs, dynamic content blocks </w:t>
+              <w:t xml:space="preserve">CTAs, </w:t>
+            </w:r>
+            <w:r>
+              <w:rPr>
+                <w:rFonts w:eastAsiaTheme="minorHAnsi" w:cs="Segoe UI"/>
+                <w:b w:val="0"/>
+                <w:caps w:val="0"/>
+                <w:color w:val="595959" w:themeColor="text1" w:themeTint="A6"/>
+                <w:sz w:val="22"/>
+                <w:szCs w:val="20"/>
+                <w:shd w:val="clear" w:color="auto" w:fill="FFFFFF"/>
+              </w:rPr>
+              <w:t xml:space="preserve">AMPscript driven </w:t>
+            </w:r>
+            <w:r>
+              <w:rPr>
+                <w:rFonts w:eastAsiaTheme="minorHAnsi" w:cs="Segoe UI"/>
+                <w:b w:val="0"/>
+                <w:caps w:val="0"/>
+                <w:color w:val="595959" w:themeColor="text1" w:themeTint="A6"/>
+                <w:sz w:val="22"/>
+                <w:szCs w:val="20"/>
+                <w:shd w:val="clear" w:color="auto" w:fill="FFFFFF"/>
+              </w:rPr>
+              <w:t xml:space="preserve">dynamic content blocks </w:t>
             </w:r>
             <w:r>
               <w:rPr>
@@ -1355,7 +1379,19 @@
                 <w:szCs w:val="20"/>
                 <w:shd w:val="clear" w:color="auto" w:fill="FFFFFF"/>
               </w:rPr>
-              <w:t xml:space="preserve"> in data extensions.</w:t>
+              <w:t xml:space="preserve"> in data extensions</w:t>
+            </w:r>
+            <w:r>
+              <w:rPr>
+                <w:rFonts w:eastAsiaTheme="minorHAnsi" w:cs="Segoe UI"/>
+                <w:b w:val="0"/>
+                <w:caps w:val="0"/>
+                <w:color w:val="595959" w:themeColor="text1" w:themeTint="A6"/>
+                <w:sz w:val="22"/>
+                <w:szCs w:val="20"/>
+                <w:shd w:val="clear" w:color="auto" w:fill="FFFFFF"/>
+              </w:rPr>
+              <w:t xml:space="preserve"> that feed AMPscript personalization logic.</w:t>
             </w:r>
           </w:p>
           <w:p>
@@ -2518,6 +2554,7 @@
                 <w:szCs w:val="20"/>
                 <w:shd w:val="clear" w:color="auto" w:fill="FFFFFF"/>
               </w:rPr>
+              <w:lastRenderedPageBreak/>
               <w:t xml:space="preserve">• </w:t>
             </w:r>
             <w:r>
@@ -29437,6 +29474,7 @@
     <w:rsid w:val="00716FC4"/>
     <w:rsid w:val="007968D8"/>
     <w:rsid w:val="007C2D9E"/>
+    <w:rsid w:val="00803441"/>
     <w:rsid w:val="008520F3"/>
     <w:rsid w:val="00881E01"/>
     <w:rsid w:val="00890455"/>
@@ -29496,7 +29534,6 @@
     <w:rsid w:val="00DE7519"/>
     <w:rsid w:val="00DF3755"/>
     <w:rsid w:val="00DF5065"/>
-    <w:rsid w:val="00E22034"/>
     <w:rsid w:val="00E75B0C"/>
     <w:rsid w:val="00EA2682"/>
     <w:rsid w:val="00EB07D1"/>

--- a/resume/Connor_Readnour_Resume.docx
+++ b/resume/Connor_Readnour_Resume.docx
@@ -918,7 +918,7 @@
                 <w:szCs w:val="20"/>
                 <w:shd w:val="clear" w:color="auto" w:fill="FFFFFF"/>
               </w:rPr>
-              <w:t>over 2</w:t>
+              <w:t>thousands of manual test cases for</w:t>
             </w:r>
             <w:r>
               <w:rPr>
@@ -930,7 +930,7 @@
                 <w:szCs w:val="20"/>
                 <w:shd w:val="clear" w:color="auto" w:fill="FFFFFF"/>
               </w:rPr>
-              <w:t>5</w:t>
+              <w:t xml:space="preserve"> Email</w:t>
             </w:r>
             <w:r>
               <w:rPr>
@@ -942,7 +942,7 @@
                 <w:szCs w:val="20"/>
                 <w:shd w:val="clear" w:color="auto" w:fill="FFFFFF"/>
               </w:rPr>
-              <w:t>,000</w:t>
+              <w:t>s</w:t>
             </w:r>
             <w:r>
               <w:rPr>
@@ -954,7 +954,55 @@
                 <w:szCs w:val="20"/>
                 <w:shd w:val="clear" w:color="auto" w:fill="FFFFFF"/>
               </w:rPr>
-              <w:t xml:space="preserve"> Email, Journey, and Automation test cases, ensuring seamless functionality of </w:t>
+              <w:t>, Journey</w:t>
+            </w:r>
+            <w:r>
+              <w:rPr>
+                <w:rFonts w:eastAsiaTheme="minorHAnsi" w:cs="Segoe UI"/>
+                <w:b w:val="0"/>
+                <w:caps w:val="0"/>
+                <w:color w:val="595959" w:themeColor="text1" w:themeTint="A6"/>
+                <w:sz w:val="22"/>
+                <w:szCs w:val="20"/>
+                <w:shd w:val="clear" w:color="auto" w:fill="FFFFFF"/>
+              </w:rPr>
+              <w:t>s</w:t>
+            </w:r>
+            <w:r>
+              <w:rPr>
+                <w:rFonts w:eastAsiaTheme="minorHAnsi" w:cs="Segoe UI"/>
+                <w:b w:val="0"/>
+                <w:caps w:val="0"/>
+                <w:color w:val="595959" w:themeColor="text1" w:themeTint="A6"/>
+                <w:sz w:val="22"/>
+                <w:szCs w:val="20"/>
+                <w:shd w:val="clear" w:color="auto" w:fill="FFFFFF"/>
+              </w:rPr>
+              <w:t>, and Automation</w:t>
+            </w:r>
+            <w:r>
+              <w:rPr>
+                <w:rFonts w:eastAsiaTheme="minorHAnsi" w:cs="Segoe UI"/>
+                <w:b w:val="0"/>
+                <w:caps w:val="0"/>
+                <w:color w:val="595959" w:themeColor="text1" w:themeTint="A6"/>
+                <w:sz w:val="22"/>
+                <w:szCs w:val="20"/>
+                <w:shd w:val="clear" w:color="auto" w:fill="FFFFFF"/>
+              </w:rPr>
+              <w:t xml:space="preserve">s, </w:t>
+            </w:r>
+            <w:r>
+              <w:rPr>
+                <w:rFonts w:eastAsiaTheme="minorHAnsi" w:cs="Segoe UI"/>
+                <w:b w:val="0"/>
+                <w:caps w:val="0"/>
+                <w:color w:val="595959" w:themeColor="text1" w:themeTint="A6"/>
+                <w:sz w:val="22"/>
+                <w:szCs w:val="20"/>
+                <w:shd w:val="clear" w:color="auto" w:fill="FFFFFF"/>
+              </w:rPr>
+              <w:t xml:space="preserve">ensuring seamless functionality of </w:t>
             </w:r>
             <w:r>
               <w:rPr>
@@ -1002,7 +1050,19 @@
                 <w:szCs w:val="20"/>
                 <w:shd w:val="clear" w:color="auto" w:fill="FFFFFF"/>
               </w:rPr>
-              <w:t xml:space="preserve"> parameters and fallbacks within each email, in accordance with the requestor's specifications.</w:t>
+              <w:t xml:space="preserve"> parameters and fallbacks within each email</w:t>
+            </w:r>
+            <w:r>
+              <w:rPr>
+                <w:rFonts w:eastAsiaTheme="minorHAnsi" w:cs="Segoe UI"/>
+                <w:b w:val="0"/>
+                <w:caps w:val="0"/>
+                <w:color w:val="595959" w:themeColor="text1" w:themeTint="A6"/>
+                <w:sz w:val="22"/>
+                <w:szCs w:val="20"/>
+                <w:shd w:val="clear" w:color="auto" w:fill="FFFFFF"/>
+              </w:rPr>
+              <w:t>.</w:t>
             </w:r>
           </w:p>
           <w:p>
@@ -1355,7 +1415,55 @@
                 <w:szCs w:val="20"/>
                 <w:shd w:val="clear" w:color="auto" w:fill="FFFFFF"/>
               </w:rPr>
-              <w:t>Utilized SQL queries in Salesforce Marketing Cloud (SFMC) Query Studio to validate data accuracy by checking record counts and identifying null values</w:t>
+              <w:t>Utilized SQL</w:t>
+            </w:r>
+            <w:r>
+              <w:rPr>
+                <w:rFonts w:eastAsiaTheme="minorHAnsi" w:cs="Segoe UI"/>
+                <w:b w:val="0"/>
+                <w:caps w:val="0"/>
+                <w:color w:val="595959" w:themeColor="text1" w:themeTint="A6"/>
+                <w:sz w:val="22"/>
+                <w:szCs w:val="20"/>
+                <w:shd w:val="clear" w:color="auto" w:fill="FFFFFF"/>
+              </w:rPr>
+              <w:t xml:space="preserve"> queries and</w:t>
+            </w:r>
+            <w:r>
+              <w:rPr>
+                <w:rFonts w:eastAsiaTheme="minorHAnsi" w:cs="Segoe UI"/>
+                <w:b w:val="0"/>
+                <w:caps w:val="0"/>
+                <w:color w:val="595959" w:themeColor="text1" w:themeTint="A6"/>
+                <w:sz w:val="22"/>
+                <w:szCs w:val="20"/>
+                <w:shd w:val="clear" w:color="auto" w:fill="FFFFFF"/>
+              </w:rPr>
+              <w:t xml:space="preserve"> </w:t>
+            </w:r>
+            <w:r>
+              <w:rPr>
+                <w:rFonts w:eastAsiaTheme="minorHAnsi" w:cs="Segoe UI"/>
+                <w:b w:val="0"/>
+                <w:caps w:val="0"/>
+                <w:color w:val="595959" w:themeColor="text1" w:themeTint="A6"/>
+                <w:sz w:val="22"/>
+                <w:szCs w:val="20"/>
+                <w:shd w:val="clear" w:color="auto" w:fill="FFFFFF"/>
+              </w:rPr>
+              <w:t>test scripts</w:t>
+            </w:r>
+            <w:r>
+              <w:rPr>
+                <w:rFonts w:eastAsiaTheme="minorHAnsi" w:cs="Segoe UI"/>
+                <w:b w:val="0"/>
+                <w:caps w:val="0"/>
+                <w:color w:val="595959" w:themeColor="text1" w:themeTint="A6"/>
+                <w:sz w:val="22"/>
+                <w:szCs w:val="20"/>
+                <w:shd w:val="clear" w:color="auto" w:fill="FFFFFF"/>
+              </w:rPr>
+              <w:t xml:space="preserve"> in Salesforce Marketing Cloud (SFMC) Query Studio to validate data accuracy by checking record counts and identifying null values</w:t>
             </w:r>
             <w:r>
               <w:rPr>
@@ -3949,10 +4057,11 @@
   <w:abstractNum w:abstractNumId="9" w15:restartNumberingAfterBreak="0">
     <w:nsid w:val="FFFFFF89"/>
     <w:multiLevelType w:val="singleLevel"/>
-    <w:tmpl w:val="AE823C02"/>
+    <w:tmpl w:val="A468A33A"/>
     <w:lvl w:ilvl="0">
       <w:start w:val="1"/>
       <w:numFmt w:val="bullet"/>
+      <w:pStyle w:val="ListBullet"/>
       <w:lvlText w:val=""/>
       <w:lvlJc w:val="left"/>
       <w:pPr>
@@ -29415,6 +29524,7 @@
     <w:rsid w:val="001A33A3"/>
     <w:rsid w:val="001B6498"/>
     <w:rsid w:val="001C2653"/>
+    <w:rsid w:val="001E2AEB"/>
     <w:rsid w:val="001F352C"/>
     <w:rsid w:val="001F7A5F"/>
     <w:rsid w:val="00220DA3"/>
@@ -29474,7 +29584,6 @@
     <w:rsid w:val="00716FC4"/>
     <w:rsid w:val="007968D8"/>
     <w:rsid w:val="007C2D9E"/>
-    <w:rsid w:val="00803441"/>
     <w:rsid w:val="008520F3"/>
     <w:rsid w:val="00881E01"/>
     <w:rsid w:val="00890455"/>

--- a/resume/Connor_Readnour_Resume.docx
+++ b/resume/Connor_Readnour_Resume.docx
@@ -760,6 +760,7 @@
             <w:bookmarkStart w:id="2" w:name="_d2610a03_470e_4197_80c2_087c19e97c95"/>
             <w:bookmarkStart w:id="3" w:name="_d0d26864_3f4c_4507_ba40_6eb332933ca0"/>
             <w:bookmarkEnd w:id="2"/>
+            <w:proofErr w:type="gramStart"/>
             <w:r>
               <w:rPr>
                 <w:rFonts w:cs="Segoe UI"/>
@@ -768,6 +769,7 @@
               </w:rPr>
               <w:t>P{</w:t>
             </w:r>
+            <w:proofErr w:type="gramEnd"/>
           </w:p>
           <w:p>
             <w:pPr>
@@ -1816,125 +1818,6 @@
             <w:pPr>
               <w:pStyle w:val="Heading3"/>
               <w:contextualSpacing w:val="0"/>
-            </w:pPr>
-          </w:p>
-          <w:p>
-            <w:pPr>
-              <w:pStyle w:val="Heading3"/>
-              <w:contextualSpacing w:val="0"/>
-              <w:rPr>
-                <w:rFonts w:eastAsiaTheme="minorHAnsi" w:cs="Segoe UI"/>
-                <w:b w:val="0"/>
-                <w:caps w:val="0"/>
-                <w:szCs w:val="20"/>
-                <w:shd w:val="clear" w:color="auto" w:fill="FFFFFF"/>
-              </w:rPr>
-            </w:pPr>
-            <w:r>
-              <w:rPr>
-                <w:rFonts w:eastAsiaTheme="minorHAnsi" w:cs="Segoe UI"/>
-                <w:b w:val="0"/>
-                <w:caps w:val="0"/>
-                <w:szCs w:val="20"/>
-                <w:shd w:val="clear" w:color="auto" w:fill="FFFFFF"/>
-              </w:rPr>
-              <w:t xml:space="preserve">• </w:t>
-            </w:r>
-            <w:r>
-              <w:rPr>
-                <w:rFonts w:eastAsiaTheme="minorHAnsi" w:cs="Segoe UI"/>
-                <w:b w:val="0"/>
-                <w:caps w:val="0"/>
-                <w:szCs w:val="20"/>
-                <w:shd w:val="clear" w:color="auto" w:fill="FFFFFF"/>
-              </w:rPr>
-              <w:t>Collaborated</w:t>
-            </w:r>
-            <w:r>
-              <w:rPr>
-                <w:rFonts w:eastAsiaTheme="minorHAnsi" w:cs="Segoe UI"/>
-                <w:b w:val="0"/>
-                <w:caps w:val="0"/>
-                <w:szCs w:val="20"/>
-                <w:shd w:val="clear" w:color="auto" w:fill="FFFFFF"/>
-              </w:rPr>
-              <w:t xml:space="preserve"> with</w:t>
-            </w:r>
-            <w:r>
-              <w:rPr>
-                <w:rFonts w:eastAsiaTheme="minorHAnsi" w:cs="Segoe UI"/>
-                <w:b w:val="0"/>
-                <w:caps w:val="0"/>
-                <w:szCs w:val="20"/>
-                <w:shd w:val="clear" w:color="auto" w:fill="FFFFFF"/>
-              </w:rPr>
-              <w:t xml:space="preserve"> the</w:t>
-            </w:r>
-            <w:r>
-              <w:rPr>
-                <w:rFonts w:eastAsiaTheme="minorHAnsi" w:cs="Segoe UI"/>
-                <w:b w:val="0"/>
-                <w:caps w:val="0"/>
-                <w:szCs w:val="20"/>
-                <w:shd w:val="clear" w:color="auto" w:fill="FFFFFF"/>
-              </w:rPr>
-              <w:t xml:space="preserve"> </w:t>
-            </w:r>
-            <w:r>
-              <w:rPr>
-                <w:rFonts w:eastAsiaTheme="minorHAnsi" w:cs="Segoe UI"/>
-                <w:b w:val="0"/>
-                <w:caps w:val="0"/>
-                <w:szCs w:val="20"/>
-                <w:shd w:val="clear" w:color="auto" w:fill="FFFFFF"/>
-              </w:rPr>
-              <w:t>MarTech</w:t>
-            </w:r>
-            <w:r>
-              <w:rPr>
-                <w:rFonts w:eastAsiaTheme="minorHAnsi" w:cs="Segoe UI"/>
-                <w:b w:val="0"/>
-                <w:caps w:val="0"/>
-                <w:szCs w:val="20"/>
-                <w:shd w:val="clear" w:color="auto" w:fill="FFFFFF"/>
-              </w:rPr>
-              <w:t xml:space="preserve"> Enablement Team to verify styling </w:t>
-            </w:r>
-            <w:r>
-              <w:rPr>
-                <w:rFonts w:eastAsiaTheme="minorHAnsi" w:cs="Segoe UI"/>
-                <w:b w:val="0"/>
-                <w:caps w:val="0"/>
-                <w:szCs w:val="20"/>
-                <w:shd w:val="clear" w:color="auto" w:fill="FFFFFF"/>
-              </w:rPr>
-              <w:t>&amp;</w:t>
-            </w:r>
-            <w:r>
-              <w:rPr>
-                <w:rFonts w:eastAsiaTheme="minorHAnsi" w:cs="Segoe UI"/>
-                <w:b w:val="0"/>
-                <w:caps w:val="0"/>
-                <w:szCs w:val="20"/>
-                <w:shd w:val="clear" w:color="auto" w:fill="FFFFFF"/>
-              </w:rPr>
-              <w:t xml:space="preserve"> content of emails</w:t>
-            </w:r>
-            <w:r>
-              <w:rPr>
-                <w:rFonts w:eastAsiaTheme="minorHAnsi" w:cs="Segoe UI"/>
-                <w:b w:val="0"/>
-                <w:caps w:val="0"/>
-                <w:szCs w:val="20"/>
-                <w:shd w:val="clear" w:color="auto" w:fill="FFFFFF"/>
-              </w:rPr>
-              <w:t>.</w:t>
-            </w:r>
-          </w:p>
-          <w:p>
-            <w:pPr>
-              <w:pStyle w:val="Heading3"/>
-              <w:contextualSpacing w:val="0"/>
               <w:rPr>
                 <w:rFonts w:eastAsiaTheme="minorHAnsi" w:cs="Segoe UI"/>
                 <w:b w:val="0"/>
@@ -2662,7 +2545,6 @@
                 <w:szCs w:val="20"/>
                 <w:shd w:val="clear" w:color="auto" w:fill="FFFFFF"/>
               </w:rPr>
-              <w:lastRenderedPageBreak/>
               <w:t xml:space="preserve">• </w:t>
             </w:r>
             <w:r>
@@ -29524,7 +29406,6 @@
     <w:rsid w:val="001A33A3"/>
     <w:rsid w:val="001B6498"/>
     <w:rsid w:val="001C2653"/>
-    <w:rsid w:val="001E2AEB"/>
     <w:rsid w:val="001F352C"/>
     <w:rsid w:val="001F7A5F"/>
     <w:rsid w:val="00220DA3"/>
@@ -29643,6 +29524,7 @@
     <w:rsid w:val="00DE7519"/>
     <w:rsid w:val="00DF3755"/>
     <w:rsid w:val="00DF5065"/>
+    <w:rsid w:val="00E3015C"/>
     <w:rsid w:val="00E75B0C"/>
     <w:rsid w:val="00EA2682"/>
     <w:rsid w:val="00EB07D1"/>

--- a/resume/Connor_Readnour_Resume.docx
+++ b/resume/Connor_Readnour_Resume.docx
@@ -760,7 +760,6 @@
             <w:bookmarkStart w:id="2" w:name="_d2610a03_470e_4197_80c2_087c19e97c95"/>
             <w:bookmarkStart w:id="3" w:name="_d0d26864_3f4c_4507_ba40_6eb332933ca0"/>
             <w:bookmarkEnd w:id="2"/>
-            <w:proofErr w:type="gramStart"/>
             <w:r>
               <w:rPr>
                 <w:rFonts w:cs="Segoe UI"/>
@@ -769,7 +768,6 @@
               </w:rPr>
               <w:t>P{</w:t>
             </w:r>
-            <w:proofErr w:type="gramEnd"/>
           </w:p>
           <w:p>
             <w:pPr>
@@ -1128,7 +1126,31 @@
                 <w:szCs w:val="20"/>
                 <w:shd w:val="clear" w:color="auto" w:fill="FFFFFF"/>
               </w:rPr>
-              <w:t xml:space="preserve"> UAT </w:t>
+              <w:t xml:space="preserve"> </w:t>
+            </w:r>
+            <w:r>
+              <w:rPr>
+                <w:rFonts w:eastAsiaTheme="minorHAnsi" w:cs="Segoe UI"/>
+                <w:b w:val="0"/>
+                <w:caps w:val="0"/>
+                <w:color w:val="595959" w:themeColor="text1" w:themeTint="A6"/>
+                <w:sz w:val="22"/>
+                <w:szCs w:val="20"/>
+                <w:shd w:val="clear" w:color="auto" w:fill="FFFFFF"/>
+              </w:rPr>
+              <w:t>end to end</w:t>
+            </w:r>
+            <w:r>
+              <w:rPr>
+                <w:rFonts w:eastAsiaTheme="minorHAnsi" w:cs="Segoe UI"/>
+                <w:b w:val="0"/>
+                <w:caps w:val="0"/>
+                <w:color w:val="595959" w:themeColor="text1" w:themeTint="A6"/>
+                <w:sz w:val="22"/>
+                <w:szCs w:val="20"/>
+                <w:shd w:val="clear" w:color="auto" w:fill="FFFFFF"/>
+              </w:rPr>
+              <w:t xml:space="preserve"> </w:t>
             </w:r>
             <w:r>
               <w:rPr>
@@ -1176,7 +1198,31 @@
                 <w:szCs w:val="20"/>
                 <w:shd w:val="clear" w:color="auto" w:fill="FFFFFF"/>
               </w:rPr>
-              <w:t xml:space="preserve"> in client-facing marketing emails, ensuring alignment with business specifications and compliance standards.</w:t>
+              <w:t xml:space="preserve"> in client-facing marketing emails</w:t>
+            </w:r>
+            <w:r>
+              <w:rPr>
+                <w:rFonts w:eastAsiaTheme="minorHAnsi" w:cs="Segoe UI"/>
+                <w:b w:val="0"/>
+                <w:caps w:val="0"/>
+                <w:color w:val="595959" w:themeColor="text1" w:themeTint="A6"/>
+                <w:sz w:val="22"/>
+                <w:szCs w:val="20"/>
+                <w:shd w:val="clear" w:color="auto" w:fill="FFFFFF"/>
+              </w:rPr>
+              <w:t xml:space="preserve"> utilizing Litmus and Email on Acid</w:t>
+            </w:r>
+            <w:r>
+              <w:rPr>
+                <w:rFonts w:eastAsiaTheme="minorHAnsi" w:cs="Segoe UI"/>
+                <w:b w:val="0"/>
+                <w:caps w:val="0"/>
+                <w:color w:val="595959" w:themeColor="text1" w:themeTint="A6"/>
+                <w:sz w:val="22"/>
+                <w:szCs w:val="20"/>
+                <w:shd w:val="clear" w:color="auto" w:fill="FFFFFF"/>
+              </w:rPr>
+              <w:t>, ensuring alignment with business specifications and compliance standards.</w:t>
             </w:r>
           </w:p>
           <w:p>
@@ -3943,7 +3989,6 @@
     <w:lvl w:ilvl="0">
       <w:start w:val="1"/>
       <w:numFmt w:val="bullet"/>
-      <w:pStyle w:val="ListBullet"/>
       <w:lvlText w:val=""/>
       <w:lvlJc w:val="left"/>
       <w:pPr>
@@ -29507,6 +29552,7 @@
     <w:rsid w:val="00BF3191"/>
     <w:rsid w:val="00C009E8"/>
     <w:rsid w:val="00C16D50"/>
+    <w:rsid w:val="00C31DA2"/>
     <w:rsid w:val="00C33D3F"/>
     <w:rsid w:val="00C7181E"/>
     <w:rsid w:val="00C83F96"/>
@@ -29529,6 +29575,7 @@
     <w:rsid w:val="00EA2682"/>
     <w:rsid w:val="00EB07D1"/>
     <w:rsid w:val="00ED283C"/>
+    <w:rsid w:val="00ED4AB4"/>
     <w:rsid w:val="00EF5372"/>
     <w:rsid w:val="00F05286"/>
     <w:rsid w:val="00F166AF"/>

--- a/resume/Connor_Readnour_Resume.docx
+++ b/resume/Connor_Readnour_Resume.docx
@@ -760,6 +760,7 @@
             <w:bookmarkStart w:id="2" w:name="_d2610a03_470e_4197_80c2_087c19e97c95"/>
             <w:bookmarkStart w:id="3" w:name="_d0d26864_3f4c_4507_ba40_6eb332933ca0"/>
             <w:bookmarkEnd w:id="2"/>
+            <w:proofErr w:type="gramStart"/>
             <w:r>
               <w:rPr>
                 <w:rFonts w:cs="Segoe UI"/>
@@ -768,6 +769,7 @@
               </w:rPr>
               <w:t>P{</w:t>
             </w:r>
+            <w:proofErr w:type="gramEnd"/>
           </w:p>
           <w:p>
             <w:pPr>
@@ -1620,43 +1622,6 @@
               <w:pStyle w:val="Heading2"/>
               <w:contextualSpacing w:val="0"/>
               <w:rPr>
-                <w:rFonts w:cs="Segoe UI"/>
-                <w:bCs/>
-                <w:caps w:val="0"/>
-              </w:rPr>
-            </w:pPr>
-          </w:p>
-          <w:p>
-            <w:pPr>
-              <w:pStyle w:val="Heading2"/>
-              <w:contextualSpacing w:val="0"/>
-              <w:rPr>
-                <w:i/>
-                <w:iCs/>
-                <w:color w:val="595959" w:themeColor="text1" w:themeTint="A6"/>
-                <w:sz w:val="24"/>
-                <w:szCs w:val="28"/>
-              </w:rPr>
-            </w:pPr>
-          </w:p>
-          <w:p>
-            <w:pPr>
-              <w:pStyle w:val="Heading2"/>
-              <w:contextualSpacing w:val="0"/>
-              <w:rPr>
-                <w:i/>
-                <w:iCs/>
-                <w:color w:val="595959" w:themeColor="text1" w:themeTint="A6"/>
-                <w:sz w:val="24"/>
-                <w:szCs w:val="28"/>
-              </w:rPr>
-            </w:pPr>
-          </w:p>
-          <w:p>
-            <w:pPr>
-              <w:pStyle w:val="Heading2"/>
-              <w:contextualSpacing w:val="0"/>
-              <w:rPr>
                 <w:i/>
                 <w:iCs/>
                 <w:color w:val="595959" w:themeColor="text1" w:themeTint="A6"/>
@@ -1672,6 +1637,7 @@
                 <w:sz w:val="24"/>
                 <w:szCs w:val="28"/>
               </w:rPr>
+              <w:lastRenderedPageBreak/>
               <w:t>robert half</w:t>
             </w:r>
           </w:p>
@@ -2232,19 +2198,6 @@
             <w:pPr>
               <w:pStyle w:val="Heading3"/>
               <w:contextualSpacing w:val="0"/>
-              <w:rPr>
-                <w:rFonts w:eastAsiaTheme="minorHAnsi" w:cs="Segoe UI"/>
-                <w:b w:val="0"/>
-                <w:caps w:val="0"/>
-                <w:szCs w:val="20"/>
-                <w:shd w:val="clear" w:color="auto" w:fill="FFFFFF"/>
-              </w:rPr>
-            </w:pPr>
-          </w:p>
-          <w:p>
-            <w:pPr>
-              <w:pStyle w:val="Heading3"/>
-              <w:contextualSpacing w:val="0"/>
             </w:pPr>
           </w:p>
           <w:p>
@@ -2441,12 +2394,6 @@
               </w:rPr>
               <w:t>Created and executed detailed test cases in Azure DevOps Test Plans for Web Studio Cloud Pages, validating front-end functionality and data accuracy across multiple environments.</w:t>
             </w:r>
-          </w:p>
-          <w:p>
-            <w:pPr>
-              <w:pStyle w:val="Heading3"/>
-              <w:contextualSpacing w:val="0"/>
-            </w:pPr>
           </w:p>
           <w:p>
             <w:pPr>
@@ -2657,6 +2604,30 @@
               <w:top w:w="216" w:type="dxa"/>
             </w:tcMar>
           </w:tcPr>
+          <w:p>
+            <w:pPr>
+              <w:pStyle w:val="Heading3"/>
+              <w:contextualSpacing w:val="0"/>
+              <w:rPr>
+                <w:i/>
+                <w:iCs/>
+                <w:sz w:val="24"/>
+                <w:szCs w:val="28"/>
+              </w:rPr>
+            </w:pPr>
+          </w:p>
+          <w:p>
+            <w:pPr>
+              <w:pStyle w:val="Heading3"/>
+              <w:contextualSpacing w:val="0"/>
+              <w:rPr>
+                <w:i/>
+                <w:iCs/>
+                <w:sz w:val="24"/>
+                <w:szCs w:val="28"/>
+              </w:rPr>
+            </w:pPr>
+          </w:p>
           <w:p>
             <w:pPr>
               <w:pStyle w:val="Heading3"/>
@@ -29454,6 +29425,7 @@
     <w:rsid w:val="001F352C"/>
     <w:rsid w:val="001F7A5F"/>
     <w:rsid w:val="00220DA3"/>
+    <w:rsid w:val="00222B36"/>
     <w:rsid w:val="00225719"/>
     <w:rsid w:val="0023737F"/>
     <w:rsid w:val="00240BE6"/>
@@ -29552,7 +29524,6 @@
     <w:rsid w:val="00BF3191"/>
     <w:rsid w:val="00C009E8"/>
     <w:rsid w:val="00C16D50"/>
-    <w:rsid w:val="00C31DA2"/>
     <w:rsid w:val="00C33D3F"/>
     <w:rsid w:val="00C7181E"/>
     <w:rsid w:val="00C83F96"/>

--- a/resume/Connor_Readnour_Resume.docx
+++ b/resume/Connor_Readnour_Resume.docx
@@ -643,7 +643,7 @@
                     <w:contextualSpacing w:val="0"/>
                   </w:pPr>
                   <w:r>
-                    <w:t>Azure DevOps Test Plans</w:t>
+                    <w:t>Treasure Data, Crystal Reports</w:t>
                   </w:r>
                 </w:p>
                 <w:p>
@@ -760,7 +760,6 @@
             <w:bookmarkStart w:id="2" w:name="_d2610a03_470e_4197_80c2_087c19e97c95"/>
             <w:bookmarkStart w:id="3" w:name="_d0d26864_3f4c_4507_ba40_6eb332933ca0"/>
             <w:bookmarkEnd w:id="2"/>
-            <w:proofErr w:type="gramStart"/>
             <w:r>
               <w:rPr>
                 <w:rFonts w:cs="Segoe UI"/>
@@ -769,7 +768,6 @@
               </w:rPr>
               <w:t>P{</w:t>
             </w:r>
-            <w:proofErr w:type="gramEnd"/>
           </w:p>
           <w:p>
             <w:pPr>
@@ -3956,10 +3954,11 @@
   <w:abstractNum w:abstractNumId="9" w15:restartNumberingAfterBreak="0">
     <w:nsid w:val="FFFFFF89"/>
     <w:multiLevelType w:val="singleLevel"/>
-    <w:tmpl w:val="A468A33A"/>
+    <w:tmpl w:val="89723A14"/>
     <w:lvl w:ilvl="0">
       <w:start w:val="1"/>
       <w:numFmt w:val="bullet"/>
+      <w:pStyle w:val="ListBullet"/>
       <w:lvlText w:val=""/>
       <w:lvlJc w:val="left"/>
       <w:pPr>
@@ -29424,6 +29423,7 @@
     <w:rsid w:val="001C2653"/>
     <w:rsid w:val="001F352C"/>
     <w:rsid w:val="001F7A5F"/>
+    <w:rsid w:val="00203286"/>
     <w:rsid w:val="00220DA3"/>
     <w:rsid w:val="00222B36"/>
     <w:rsid w:val="00225719"/>
@@ -29470,6 +29470,7 @@
     <w:rsid w:val="0062044C"/>
     <w:rsid w:val="00624195"/>
     <w:rsid w:val="00647839"/>
+    <w:rsid w:val="00652A2E"/>
     <w:rsid w:val="006626AB"/>
     <w:rsid w:val="0066597E"/>
     <w:rsid w:val="006716C5"/>

--- a/resume/Connor_Readnour_Resume.docx
+++ b/resume/Connor_Readnour_Resume.docx
@@ -101,6 +101,7 @@
                 <w:showingPlcHdr/>
                 <w15:appearance w15:val="hidden"/>
               </w:sdtPr>
+              <w:sdtEndPr/>
               <w:sdtContent>
                 <w:r>
                   <w:rPr>
@@ -150,6 +151,7 @@
                 <w:showingPlcHdr/>
                 <w15:appearance w15:val="hidden"/>
               </w:sdtPr>
+              <w:sdtEndPr/>
               <w:sdtContent>
                 <w:r>
                   <w:rPr>
@@ -195,6 +197,7 @@
                 <w:showingPlcHdr/>
                 <w15:appearance w15:val="hidden"/>
               </w:sdtPr>
+              <w:sdtEndPr/>
               <w:sdtContent>
                 <w:r>
                   <w:rPr>
@@ -399,6 +402,7 @@
                 <w:showingPlcHdr/>
                 <w15:appearance w15:val="hidden"/>
               </w:sdtPr>
+              <w:sdtEndPr/>
               <w:sdtContent>
                 <w:r>
                   <w:t>Skills</w:t>
@@ -710,6 +714,7 @@
           <w:showingPlcHdr/>
           <w15:appearance w15:val="hidden"/>
         </w:sdtPr>
+        <w:sdtEndPr/>
         <w:sdtContent>
           <w:r>
             <w:t>Experience</w:t>
@@ -760,6 +765,7 @@
             <w:bookmarkStart w:id="2" w:name="_d2610a03_470e_4197_80c2_087c19e97c95"/>
             <w:bookmarkStart w:id="3" w:name="_d0d26864_3f4c_4507_ba40_6eb332933ca0"/>
             <w:bookmarkEnd w:id="2"/>
+            <w:proofErr w:type="gramStart"/>
             <w:r>
               <w:rPr>
                 <w:rFonts w:cs="Segoe UI"/>
@@ -768,6 +774,7 @@
               </w:rPr>
               <w:t>P{</w:t>
             </w:r>
+            <w:proofErr w:type="gramEnd"/>
           </w:p>
           <w:p>
             <w:pPr>
@@ -2664,6 +2671,14 @@
                 <w:bCs/>
                 <w:caps w:val="0"/>
               </w:rPr>
+              <w:t xml:space="preserve">Data Analyst / </w:t>
+            </w:r>
+            <w:r>
+              <w:rPr>
+                <w:rFonts w:cs="Segoe UI"/>
+                <w:bCs/>
+                <w:caps w:val="0"/>
+              </w:rPr>
               <w:t xml:space="preserve">QA Testing Analyst </w:t>
             </w:r>
             <w:r>
@@ -2967,6 +2982,7 @@
         <w:showingPlcHdr/>
         <w15:appearance w15:val="hidden"/>
       </w:sdtPr>
+      <w:sdtEndPr/>
       <w:sdtContent>
         <w:p>
           <w:pPr>
@@ -3958,7 +3974,6 @@
     <w:lvl w:ilvl="0">
       <w:start w:val="1"/>
       <w:numFmt w:val="bullet"/>
-      <w:pStyle w:val="ListBullet"/>
       <w:lvlText w:val=""/>
       <w:lvlJc w:val="left"/>
       <w:pPr>
@@ -29412,6 +29427,7 @@
     <w:rsid w:val="0003466A"/>
     <w:rsid w:val="00037E03"/>
     <w:rsid w:val="00053762"/>
+    <w:rsid w:val="00065781"/>
     <w:rsid w:val="00067C5D"/>
     <w:rsid w:val="00133FFD"/>
     <w:rsid w:val="0016320D"/>
@@ -29427,12 +29443,14 @@
     <w:rsid w:val="00220DA3"/>
     <w:rsid w:val="00222B36"/>
     <w:rsid w:val="00225719"/>
+    <w:rsid w:val="00226054"/>
     <w:rsid w:val="0023737F"/>
     <w:rsid w:val="00240BE6"/>
     <w:rsid w:val="00262182"/>
     <w:rsid w:val="00264DF0"/>
     <w:rsid w:val="00267393"/>
     <w:rsid w:val="002A00F1"/>
+    <w:rsid w:val="002A22C7"/>
     <w:rsid w:val="002B1F03"/>
     <w:rsid w:val="002B28E8"/>
     <w:rsid w:val="002F24A6"/>

--- a/resume/Connor_Readnour_Resume.docx
+++ b/resume/Connor_Readnour_Resume.docx
@@ -101,7 +101,6 @@
                 <w:showingPlcHdr/>
                 <w15:appearance w15:val="hidden"/>
               </w:sdtPr>
-              <w:sdtEndPr/>
               <w:sdtContent>
                 <w:r>
                   <w:rPr>
@@ -151,7 +150,6 @@
                 <w:showingPlcHdr/>
                 <w15:appearance w15:val="hidden"/>
               </w:sdtPr>
-              <w:sdtEndPr/>
               <w:sdtContent>
                 <w:r>
                   <w:rPr>
@@ -197,7 +195,6 @@
                 <w:showingPlcHdr/>
                 <w15:appearance w15:val="hidden"/>
               </w:sdtPr>
-              <w:sdtEndPr/>
               <w:sdtContent>
                 <w:r>
                   <w:rPr>
@@ -402,7 +399,6 @@
                 <w:showingPlcHdr/>
                 <w15:appearance w15:val="hidden"/>
               </w:sdtPr>
-              <w:sdtEndPr/>
               <w:sdtContent>
                 <w:r>
                   <w:t>Skills</w:t>
@@ -674,16 +670,31 @@
                     <w:t xml:space="preserve">, </w:t>
                   </w:r>
                   <w:r>
-                    <w:t>qTest</w:t>
+                    <w:t xml:space="preserve">Azure, </w:t>
                   </w:r>
                   <w:r>
-                    <w:t xml:space="preserve"> and Excel</w:t>
+                    <w:t>qTest</w:t>
                   </w:r>
                   <w:r>
                     <w:t xml:space="preserve"> </w:t>
                   </w:r>
                   <w:r>
-                    <w:t xml:space="preserve">for defect tracking </w:t>
+                    <w:t>&amp;</w:t>
+                  </w:r>
+                  <w:r>
+                    <w:t xml:space="preserve"> Excel</w:t>
+                  </w:r>
+                  <w:r>
+                    <w:t xml:space="preserve"> </w:t>
+                  </w:r>
+                  <w:r>
+                    <w:t xml:space="preserve">for </w:t>
+                  </w:r>
+                  <w:r>
+                    <w:t>test</w:t>
+                  </w:r>
+                  <w:r>
+                    <w:t xml:space="preserve"> tracking </w:t>
                   </w:r>
                 </w:p>
               </w:tc>
@@ -714,7 +725,6 @@
           <w:showingPlcHdr/>
           <w15:appearance w15:val="hidden"/>
         </w:sdtPr>
-        <w:sdtEndPr/>
         <w:sdtContent>
           <w:r>
             <w:t>Experience</w:t>
@@ -765,7 +775,6 @@
             <w:bookmarkStart w:id="2" w:name="_d2610a03_470e_4197_80c2_087c19e97c95"/>
             <w:bookmarkStart w:id="3" w:name="_d0d26864_3f4c_4507_ba40_6eb332933ca0"/>
             <w:bookmarkEnd w:id="2"/>
-            <w:proofErr w:type="gramStart"/>
             <w:r>
               <w:rPr>
                 <w:rFonts w:cs="Segoe UI"/>
@@ -774,7 +783,6 @@
               </w:rPr>
               <w:t>P{</w:t>
             </w:r>
-            <w:proofErr w:type="gramEnd"/>
           </w:p>
           <w:p>
             <w:pPr>
@@ -2982,7 +2990,6 @@
         <w:showingPlcHdr/>
         <w15:appearance w15:val="hidden"/>
       </w:sdtPr>
-      <w:sdtEndPr/>
       <w:sdtContent>
         <w:p>
           <w:pPr>
@@ -29519,6 +29526,7 @@
     <w:rsid w:val="009842F8"/>
     <w:rsid w:val="009D2AA8"/>
     <w:rsid w:val="009E7AA1"/>
+    <w:rsid w:val="009F09C8"/>
     <w:rsid w:val="00A24674"/>
     <w:rsid w:val="00A33647"/>
     <w:rsid w:val="00A707D5"/>
@@ -29552,6 +29560,7 @@
     <w:rsid w:val="00CD7EAD"/>
     <w:rsid w:val="00D30B80"/>
     <w:rsid w:val="00D46798"/>
+    <w:rsid w:val="00D5596A"/>
     <w:rsid w:val="00D65095"/>
     <w:rsid w:val="00D72571"/>
     <w:rsid w:val="00DA200D"/>

--- a/resume/Connor_Readnour_Resume.docx
+++ b/resume/Connor_Readnour_Resume.docx
@@ -859,7 +859,23 @@
                 <w:bCs/>
                 <w:caps w:val="0"/>
               </w:rPr>
-              <w:t xml:space="preserve">| Nov 2022 </w:t>
+              <w:t>| Nov</w:t>
+            </w:r>
+            <w:r>
+              <w:rPr>
+                <w:rFonts w:cs="Segoe UI"/>
+                <w:bCs/>
+                <w:caps w:val="0"/>
+              </w:rPr>
+              <w:t>ember</w:t>
+            </w:r>
+            <w:r>
+              <w:rPr>
+                <w:rFonts w:cs="Segoe UI"/>
+                <w:bCs/>
+                <w:caps w:val="0"/>
+              </w:rPr>
+              <w:t xml:space="preserve"> 2022 </w:t>
             </w:r>
             <w:r>
               <w:rPr>
@@ -1687,7 +1703,39 @@
                 <w:bCs/>
                 <w:caps w:val="0"/>
               </w:rPr>
-              <w:t>| Apr 2022 – Nov 2022</w:t>
+              <w:t>| Apr</w:t>
+            </w:r>
+            <w:r>
+              <w:rPr>
+                <w:rFonts w:cs="Segoe UI"/>
+                <w:bCs/>
+                <w:caps w:val="0"/>
+              </w:rPr>
+              <w:t>il</w:t>
+            </w:r>
+            <w:r>
+              <w:rPr>
+                <w:rFonts w:cs="Segoe UI"/>
+                <w:bCs/>
+                <w:caps w:val="0"/>
+              </w:rPr>
+              <w:t xml:space="preserve"> 2022 – Nov</w:t>
+            </w:r>
+            <w:r>
+              <w:rPr>
+                <w:rFonts w:cs="Segoe UI"/>
+                <w:bCs/>
+                <w:caps w:val="0"/>
+              </w:rPr>
+              <w:t>ember</w:t>
+            </w:r>
+            <w:r>
+              <w:rPr>
+                <w:rFonts w:cs="Segoe UI"/>
+                <w:bCs/>
+                <w:caps w:val="0"/>
+              </w:rPr>
+              <w:t xml:space="preserve"> 2022</w:t>
             </w:r>
           </w:p>
           <w:p>
@@ -2679,14 +2727,6 @@
                 <w:bCs/>
                 <w:caps w:val="0"/>
               </w:rPr>
-              <w:t xml:space="preserve">Data Analyst / </w:t>
-            </w:r>
-            <w:r>
-              <w:rPr>
-                <w:rFonts w:cs="Segoe UI"/>
-                <w:bCs/>
-                <w:caps w:val="0"/>
-              </w:rPr>
               <w:t xml:space="preserve">QA Testing Analyst </w:t>
             </w:r>
             <w:r>
@@ -2695,8 +2735,257 @@
                 <w:bCs/>
                 <w:caps w:val="0"/>
               </w:rPr>
-              <w:t>| Aug 2015 – July 2018</w:t>
+              <w:t xml:space="preserve">| </w:t>
             </w:r>
+            <w:r>
+              <w:rPr>
+                <w:rFonts w:cs="Segoe UI"/>
+                <w:bCs/>
+                <w:caps w:val="0"/>
+              </w:rPr>
+              <w:t>October</w:t>
+            </w:r>
+            <w:r>
+              <w:rPr>
+                <w:rFonts w:cs="Segoe UI"/>
+                <w:bCs/>
+                <w:caps w:val="0"/>
+              </w:rPr>
+              <w:t xml:space="preserve"> 201</w:t>
+            </w:r>
+            <w:r>
+              <w:rPr>
+                <w:rFonts w:cs="Segoe UI"/>
+                <w:bCs/>
+                <w:caps w:val="0"/>
+              </w:rPr>
+              <w:t>6</w:t>
+            </w:r>
+            <w:r>
+              <w:rPr>
+                <w:rFonts w:cs="Segoe UI"/>
+                <w:bCs/>
+                <w:caps w:val="0"/>
+              </w:rPr>
+              <w:t xml:space="preserve"> – July 2018</w:t>
+            </w:r>
+          </w:p>
+          <w:p>
+            <w:pPr>
+              <w:tabs>
+                <w:tab w:val="center" w:pos="4357"/>
+              </w:tabs>
+              <w:rPr>
+                <w:rFonts w:cs="Segoe UI"/>
+                <w:szCs w:val="20"/>
+                <w:shd w:val="clear" w:color="auto" w:fill="FFFFFF"/>
+              </w:rPr>
+            </w:pPr>
+            <w:r>
+              <w:rPr>
+                <w:rFonts w:cs="Segoe UI"/>
+                <w:szCs w:val="20"/>
+                <w:shd w:val="clear" w:color="auto" w:fill="FFFFFF"/>
+              </w:rPr>
+              <w:t>• Completed extensive research of data conversion bugs while working closely with our implementation team to come up with the best solution to our client’s problems, while also designing workflow and troubleshooting documentation for department wide use.</w:t>
+            </w:r>
+          </w:p>
+          <w:p>
+            <w:pPr>
+              <w:tabs>
+                <w:tab w:val="center" w:pos="4357"/>
+              </w:tabs>
+              <w:rPr>
+                <w:rFonts w:cs="Segoe UI"/>
+                <w:szCs w:val="20"/>
+                <w:shd w:val="clear" w:color="auto" w:fill="FFFFFF"/>
+              </w:rPr>
+            </w:pPr>
+          </w:p>
+          <w:p>
+            <w:pPr>
+              <w:rPr>
+                <w:rFonts w:cs="Segoe UI"/>
+                <w:szCs w:val="20"/>
+                <w:shd w:val="clear" w:color="auto" w:fill="FFFFFF"/>
+              </w:rPr>
+            </w:pPr>
+            <w:r>
+              <w:rPr>
+                <w:rFonts w:cs="Segoe UI"/>
+                <w:szCs w:val="20"/>
+                <w:shd w:val="clear" w:color="auto" w:fill="FFFFFF"/>
+              </w:rPr>
+              <w:t>• Identified bad data or code defects and approved new functionality in</w:t>
+            </w:r>
+            <w:r>
+              <w:rPr>
+                <w:rFonts w:cs="Segoe UI"/>
+                <w:szCs w:val="20"/>
+                <w:shd w:val="clear" w:color="auto" w:fill="FFFFFF"/>
+              </w:rPr>
+              <w:t xml:space="preserve"> </w:t>
+            </w:r>
+            <w:r>
+              <w:rPr>
+                <w:rFonts w:cs="Segoe UI"/>
+                <w:szCs w:val="20"/>
+                <w:shd w:val="clear" w:color="auto" w:fill="FFFFFF"/>
+              </w:rPr>
+              <w:t>Applied EPIC Insurance AMS software</w:t>
+            </w:r>
+            <w:r>
+              <w:rPr>
+                <w:rFonts w:cs="Segoe UI"/>
+                <w:szCs w:val="20"/>
+                <w:shd w:val="clear" w:color="auto" w:fill="FFFFFF"/>
+              </w:rPr>
+              <w:t xml:space="preserve"> </w:t>
+            </w:r>
+            <w:r>
+              <w:rPr>
+                <w:rFonts w:cs="Segoe UI"/>
+                <w:szCs w:val="20"/>
+                <w:shd w:val="clear" w:color="auto" w:fill="FFFFFF"/>
+              </w:rPr>
+              <w:t>during initial, regression, release, and user acceptance testing.</w:t>
+            </w:r>
+          </w:p>
+          <w:p>
+            <w:pPr>
+              <w:tabs>
+                <w:tab w:val="center" w:pos="4357"/>
+              </w:tabs>
+              <w:rPr>
+                <w:rFonts w:cs="Segoe UI"/>
+                <w:szCs w:val="20"/>
+                <w:shd w:val="clear" w:color="auto" w:fill="FFFFFF"/>
+              </w:rPr>
+            </w:pPr>
+          </w:p>
+          <w:p>
+            <w:pPr>
+              <w:pStyle w:val="Heading3"/>
+              <w:contextualSpacing w:val="0"/>
+              <w:rPr>
+                <w:i/>
+                <w:iCs/>
+                <w:sz w:val="24"/>
+                <w:szCs w:val="28"/>
+              </w:rPr>
+            </w:pPr>
+            <w:r>
+              <w:rPr>
+                <w:i/>
+                <w:iCs/>
+                <w:sz w:val="24"/>
+                <w:szCs w:val="28"/>
+              </w:rPr>
+              <w:t xml:space="preserve">Applied Systems, Inc. </w:t>
+            </w:r>
+          </w:p>
+          <w:p>
+            <w:pPr>
+              <w:pStyle w:val="Heading2"/>
+              <w:contextualSpacing w:val="0"/>
+              <w:rPr>
+                <w:rFonts w:cs="Segoe UI"/>
+                <w:bCs/>
+                <w:caps w:val="0"/>
+              </w:rPr>
+            </w:pPr>
+            <w:r>
+              <w:rPr>
+                <w:rFonts w:cs="Segoe UI"/>
+                <w:bCs/>
+                <w:caps w:val="0"/>
+              </w:rPr>
+              <w:t>Data Analyst | Aug</w:t>
+            </w:r>
+            <w:r>
+              <w:rPr>
+                <w:rFonts w:cs="Segoe UI"/>
+                <w:bCs/>
+                <w:caps w:val="0"/>
+              </w:rPr>
+              <w:t>ust</w:t>
+            </w:r>
+            <w:r>
+              <w:rPr>
+                <w:rFonts w:cs="Segoe UI"/>
+                <w:bCs/>
+                <w:caps w:val="0"/>
+              </w:rPr>
+              <w:t xml:space="preserve"> 2015 – </w:t>
+            </w:r>
+            <w:r>
+              <w:rPr>
+                <w:rFonts w:cs="Segoe UI"/>
+                <w:bCs/>
+                <w:caps w:val="0"/>
+              </w:rPr>
+              <w:t>September</w:t>
+            </w:r>
+            <w:r>
+              <w:rPr>
+                <w:rFonts w:cs="Segoe UI"/>
+                <w:bCs/>
+                <w:caps w:val="0"/>
+              </w:rPr>
+              <w:t xml:space="preserve"> 201</w:t>
+            </w:r>
+            <w:r>
+              <w:rPr>
+                <w:rFonts w:cs="Segoe UI"/>
+                <w:bCs/>
+                <w:caps w:val="0"/>
+              </w:rPr>
+              <w:t>6</w:t>
+            </w:r>
+          </w:p>
+          <w:p>
+            <w:pPr>
+              <w:tabs>
+                <w:tab w:val="center" w:pos="4357"/>
+              </w:tabs>
+              <w:rPr>
+                <w:rFonts w:cs="Segoe UI"/>
+                <w:szCs w:val="20"/>
+                <w:shd w:val="clear" w:color="auto" w:fill="FFFFFF"/>
+              </w:rPr>
+            </w:pPr>
+            <w:r>
+              <w:rPr>
+                <w:rFonts w:cs="Segoe UI"/>
+                <w:szCs w:val="20"/>
+                <w:shd w:val="clear" w:color="auto" w:fill="FFFFFF"/>
+              </w:rPr>
+              <w:t xml:space="preserve">• </w:t>
+            </w:r>
+            <w:r>
+              <w:rPr>
+                <w:rFonts w:cs="Segoe UI"/>
+                <w:szCs w:val="20"/>
+                <w:shd w:val="clear" w:color="auto" w:fill="FFFFFF"/>
+              </w:rPr>
+              <w:t>Integrated automated test suites with CI/CD pipelines to enable continuous testing and faster feedback cycles during deployments</w:t>
+            </w:r>
+            <w:r>
+              <w:rPr>
+                <w:rFonts w:cs="Segoe UI"/>
+                <w:szCs w:val="20"/>
+                <w:shd w:val="clear" w:color="auto" w:fill="FFFFFF"/>
+              </w:rPr>
+              <w:t xml:space="preserve"> using in house JDBC programs.</w:t>
+            </w:r>
+          </w:p>
+          <w:p>
+            <w:pPr>
+              <w:rPr>
+                <w:szCs w:val="20"/>
+                <w:shd w:val="clear" w:color="auto" w:fill="FFFFFF"/>
+              </w:rPr>
+            </w:pPr>
           </w:p>
           <w:p>
             <w:pPr>
@@ -2856,123 +3145,6 @@
                 <w:shd w:val="clear" w:color="auto" w:fill="FFFFFF"/>
               </w:rPr>
             </w:pPr>
-          </w:p>
-          <w:p>
-            <w:pPr>
-              <w:tabs>
-                <w:tab w:val="center" w:pos="4357"/>
-              </w:tabs>
-              <w:rPr>
-                <w:rFonts w:cs="Segoe UI"/>
-                <w:szCs w:val="20"/>
-                <w:shd w:val="clear" w:color="auto" w:fill="FFFFFF"/>
-              </w:rPr>
-            </w:pPr>
-            <w:r>
-              <w:rPr>
-                <w:rFonts w:cs="Segoe UI"/>
-                <w:szCs w:val="20"/>
-                <w:shd w:val="clear" w:color="auto" w:fill="FFFFFF"/>
-              </w:rPr>
-              <w:t xml:space="preserve">• </w:t>
-            </w:r>
-            <w:r>
-              <w:rPr>
-                <w:rFonts w:cs="Segoe UI"/>
-                <w:szCs w:val="20"/>
-                <w:shd w:val="clear" w:color="auto" w:fill="FFFFFF"/>
-              </w:rPr>
-              <w:t>Integrated automated test suites with CI/CD pipelines to enable continuous testing and faster feedback cycles during deployments</w:t>
-            </w:r>
-            <w:r>
-              <w:rPr>
-                <w:rFonts w:cs="Segoe UI"/>
-                <w:szCs w:val="20"/>
-                <w:shd w:val="clear" w:color="auto" w:fill="FFFFFF"/>
-              </w:rPr>
-              <w:t xml:space="preserve"> using in house JDBC programs.</w:t>
-            </w:r>
-          </w:p>
-          <w:p>
-            <w:pPr>
-              <w:tabs>
-                <w:tab w:val="center" w:pos="4357"/>
-              </w:tabs>
-              <w:rPr>
-                <w:rFonts w:cs="Segoe UI"/>
-                <w:szCs w:val="20"/>
-                <w:shd w:val="clear" w:color="auto" w:fill="FFFFFF"/>
-              </w:rPr>
-            </w:pPr>
-            <w:r>
-              <w:rPr>
-                <w:rFonts w:cs="Segoe UI"/>
-                <w:szCs w:val="20"/>
-              </w:rPr>
-              <w:br/>
-            </w:r>
-            <w:r>
-              <w:rPr>
-                <w:rFonts w:cs="Segoe UI"/>
-                <w:szCs w:val="20"/>
-                <w:shd w:val="clear" w:color="auto" w:fill="FFFFFF"/>
-              </w:rPr>
-              <w:t>• Completed extensive research of data conversion bugs while working closely with our implementation team to come up with the best solution to our client’s problems, while also designing workflow and troubleshooting documentation for department wide use.</w:t>
-            </w:r>
-          </w:p>
-          <w:p>
-            <w:pPr>
-              <w:tabs>
-                <w:tab w:val="center" w:pos="4357"/>
-              </w:tabs>
-              <w:rPr>
-                <w:rFonts w:cs="Segoe UI"/>
-                <w:szCs w:val="20"/>
-                <w:shd w:val="clear" w:color="auto" w:fill="FFFFFF"/>
-              </w:rPr>
-            </w:pPr>
-          </w:p>
-          <w:p>
-            <w:r>
-              <w:rPr>
-                <w:rFonts w:cs="Segoe UI"/>
-                <w:szCs w:val="20"/>
-                <w:shd w:val="clear" w:color="auto" w:fill="FFFFFF"/>
-              </w:rPr>
-              <w:t>• Identified bad data or code defects and approved new functionality in</w:t>
-            </w:r>
-            <w:r>
-              <w:rPr>
-                <w:rFonts w:cs="Segoe UI"/>
-                <w:szCs w:val="20"/>
-                <w:shd w:val="clear" w:color="auto" w:fill="FFFFFF"/>
-              </w:rPr>
-              <w:t xml:space="preserve"> </w:t>
-            </w:r>
-            <w:r>
-              <w:rPr>
-                <w:rFonts w:cs="Segoe UI"/>
-                <w:szCs w:val="20"/>
-                <w:shd w:val="clear" w:color="auto" w:fill="FFFFFF"/>
-              </w:rPr>
-              <w:t>Applied EPIC Insurance AMS software</w:t>
-            </w:r>
-            <w:r>
-              <w:rPr>
-                <w:rFonts w:cs="Segoe UI"/>
-                <w:szCs w:val="20"/>
-                <w:shd w:val="clear" w:color="auto" w:fill="FFFFFF"/>
-              </w:rPr>
-              <w:t xml:space="preserve"> </w:t>
-            </w:r>
-            <w:r>
-              <w:rPr>
-                <w:rFonts w:cs="Segoe UI"/>
-                <w:szCs w:val="20"/>
-                <w:shd w:val="clear" w:color="auto" w:fill="FFFFFF"/>
-              </w:rPr>
-              <w:t>during initial, regression, release, and user acceptance testing.</w:t>
-            </w:r>
           </w:p>
         </w:tc>
       </w:tr>
@@ -29483,9 +29655,11 @@
     <w:rsid w:val="004C5CB2"/>
     <w:rsid w:val="004D15F7"/>
     <w:rsid w:val="004D4E0A"/>
+    <w:rsid w:val="00527DE7"/>
     <w:rsid w:val="00540F8E"/>
     <w:rsid w:val="00554A87"/>
     <w:rsid w:val="0055733D"/>
+    <w:rsid w:val="00577EB7"/>
     <w:rsid w:val="0058293D"/>
     <w:rsid w:val="00583AD9"/>
     <w:rsid w:val="005A203F"/>

--- a/resume/Connor_Readnour_Resume.docx
+++ b/resume/Connor_Readnour_Resume.docx
@@ -775,6 +775,7 @@
             <w:bookmarkStart w:id="2" w:name="_d2610a03_470e_4197_80c2_087c19e97c95"/>
             <w:bookmarkStart w:id="3" w:name="_d0d26864_3f4c_4507_ba40_6eb332933ca0"/>
             <w:bookmarkEnd w:id="2"/>
+            <w:proofErr w:type="gramStart"/>
             <w:r>
               <w:rPr>
                 <w:rFonts w:cs="Segoe UI"/>
@@ -783,6 +784,7 @@
               </w:rPr>
               <w:t>P{</w:t>
             </w:r>
+            <w:proofErr w:type="gramEnd"/>
           </w:p>
           <w:p>
             <w:pPr>
@@ -1418,7 +1420,31 @@
                 <w:szCs w:val="20"/>
                 <w:shd w:val="clear" w:color="auto" w:fill="FFFFFF"/>
               </w:rPr>
-              <w:t>alidated hundreds of Journeys and Automations for email campaigns in Salesforce, utilizing Journey Builder, Automation Studio and Query Studi</w:t>
+              <w:t>alidated</w:t>
+            </w:r>
+            <w:r>
+              <w:rPr>
+                <w:rFonts w:eastAsiaTheme="minorHAnsi" w:cs="Segoe UI"/>
+                <w:b w:val="0"/>
+                <w:caps w:val="0"/>
+                <w:color w:val="595959" w:themeColor="text1" w:themeTint="A6"/>
+                <w:sz w:val="22"/>
+                <w:szCs w:val="20"/>
+                <w:shd w:val="clear" w:color="auto" w:fill="FFFFFF"/>
+              </w:rPr>
+              <w:t xml:space="preserve"> </w:t>
+            </w:r>
+            <w:r>
+              <w:rPr>
+                <w:rFonts w:eastAsiaTheme="minorHAnsi" w:cs="Segoe UI"/>
+                <w:b w:val="0"/>
+                <w:caps w:val="0"/>
+                <w:color w:val="595959" w:themeColor="text1" w:themeTint="A6"/>
+                <w:sz w:val="22"/>
+                <w:szCs w:val="20"/>
+                <w:shd w:val="clear" w:color="auto" w:fill="FFFFFF"/>
+              </w:rPr>
+              <w:t>hundreds of Journeys and Automations for email campaigns in Salesforce, utilizing Journey Builder, Automation Studio and Query Studi</w:t>
             </w:r>
             <w:r>
               <w:rPr>
@@ -1542,7 +1568,31 @@
                 <w:szCs w:val="20"/>
                 <w:shd w:val="clear" w:color="auto" w:fill="FFFFFF"/>
               </w:rPr>
-              <w:t xml:space="preserve"> in Salesforce Marketing Cloud (SFMC) Query Studio to validate data accuracy by checking record counts and identifying null values</w:t>
+              <w:t xml:space="preserve"> in Salesforce Marketing Cloud (SFMC) Query Studio to validate data </w:t>
+            </w:r>
+            <w:r>
+              <w:rPr>
+                <w:rFonts w:eastAsiaTheme="minorHAnsi" w:cs="Segoe UI"/>
+                <w:b w:val="0"/>
+                <w:caps w:val="0"/>
+                <w:color w:val="595959" w:themeColor="text1" w:themeTint="A6"/>
+                <w:sz w:val="22"/>
+                <w:szCs w:val="20"/>
+                <w:shd w:val="clear" w:color="auto" w:fill="FFFFFF"/>
+              </w:rPr>
+              <w:t xml:space="preserve">quality and </w:t>
+            </w:r>
+            <w:r>
+              <w:rPr>
+                <w:rFonts w:eastAsiaTheme="minorHAnsi" w:cs="Segoe UI"/>
+                <w:b w:val="0"/>
+                <w:caps w:val="0"/>
+                <w:color w:val="595959" w:themeColor="text1" w:themeTint="A6"/>
+                <w:sz w:val="22"/>
+                <w:szCs w:val="20"/>
+                <w:shd w:val="clear" w:color="auto" w:fill="FFFFFF"/>
+              </w:rPr>
+              <w:t>accuracy by checking record counts and identifying null values</w:t>
             </w:r>
             <w:r>
               <w:rPr>
@@ -4149,10 +4199,11 @@
   <w:abstractNum w:abstractNumId="9" w15:restartNumberingAfterBreak="0">
     <w:nsid w:val="FFFFFF89"/>
     <w:multiLevelType w:val="singleLevel"/>
-    <w:tmpl w:val="89723A14"/>
+    <w:tmpl w:val="D3D09008"/>
     <w:lvl w:ilvl="0">
       <w:start w:val="1"/>
       <w:numFmt w:val="bullet"/>
+      <w:pStyle w:val="ListBullet"/>
       <w:lvlText w:val=""/>
       <w:lvlJc w:val="left"/>
       <w:pPr>
@@ -29655,7 +29706,6 @@
     <w:rsid w:val="004C5CB2"/>
     <w:rsid w:val="004D15F7"/>
     <w:rsid w:val="004D4E0A"/>
-    <w:rsid w:val="00527DE7"/>
     <w:rsid w:val="00540F8E"/>
     <w:rsid w:val="00554A87"/>
     <w:rsid w:val="0055733D"/>
@@ -29745,6 +29795,7 @@
     <w:rsid w:val="00DF5065"/>
     <w:rsid w:val="00E3015C"/>
     <w:rsid w:val="00E75B0C"/>
+    <w:rsid w:val="00E86723"/>
     <w:rsid w:val="00EA2682"/>
     <w:rsid w:val="00EB07D1"/>
     <w:rsid w:val="00ED283C"/>

--- a/resume/Connor_Readnour_Resume.docx
+++ b/resume/Connor_Readnour_Resume.docx
@@ -772,9 +772,9 @@
                 <w:shd w:val="clear" w:color="auto" w:fill="FFFFFF"/>
               </w:rPr>
             </w:pPr>
-            <w:bookmarkStart w:id="2" w:name="_d2610a03_470e_4197_80c2_087c19e97c95"/>
-            <w:bookmarkStart w:id="3" w:name="_d0d26864_3f4c_4507_ba40_6eb332933ca0"/>
-            <w:bookmarkEnd w:id="2"/>
+            <w:bookmarkStart w:id="2" w:name="_d0d26864_3f4c_4507_ba40_6eb332933ca0"/>
+            <w:bookmarkStart w:id="3" w:name="_d2610a03_470e_4197_80c2_087c19e97c95"/>
+            <w:bookmarkEnd w:id="3"/>
             <w:proofErr w:type="gramStart"/>
             <w:r>
               <w:rPr>
@@ -804,6 +804,330 @@
               <w:bottom w:val="nil"/>
             </w:tcBorders>
           </w:tcPr>
+          <w:p>
+            <w:pPr>
+              <w:pStyle w:val="Heading2"/>
+              <w:contextualSpacing w:val="0"/>
+              <w:rPr>
+                <w:i/>
+                <w:iCs/>
+                <w:color w:val="595959" w:themeColor="text1" w:themeTint="A6"/>
+                <w:sz w:val="24"/>
+                <w:szCs w:val="28"/>
+              </w:rPr>
+            </w:pPr>
+            <w:r>
+              <w:rPr>
+                <w:i/>
+                <w:iCs/>
+                <w:color w:val="595959" w:themeColor="text1" w:themeTint="A6"/>
+                <w:sz w:val="24"/>
+                <w:szCs w:val="28"/>
+              </w:rPr>
+              <w:t xml:space="preserve">Stanfield Systems </w:t>
+            </w:r>
+          </w:p>
+          <w:p>
+            <w:pPr>
+              <w:pStyle w:val="Heading2"/>
+              <w:contextualSpacing w:val="0"/>
+              <w:rPr>
+                <w:bCs/>
+                <w:color w:val="595959" w:themeColor="text1" w:themeTint="A6"/>
+                <w:sz w:val="22"/>
+                <w:szCs w:val="24"/>
+              </w:rPr>
+            </w:pPr>
+            <w:r>
+              <w:rPr>
+                <w:rFonts w:cs="Segoe UI"/>
+                <w:bCs/>
+                <w:caps w:val="0"/>
+              </w:rPr>
+              <w:t>ERP Test Analyst</w:t>
+            </w:r>
+            <w:r>
+              <w:rPr>
+                <w:bCs/>
+                <w:color w:val="595959" w:themeColor="text1" w:themeTint="A6"/>
+                <w:sz w:val="22"/>
+                <w:szCs w:val="24"/>
+              </w:rPr>
+              <w:t xml:space="preserve"> </w:t>
+            </w:r>
+            <w:r>
+              <w:rPr>
+                <w:rFonts w:cs="Segoe UI"/>
+                <w:bCs/>
+                <w:caps w:val="0"/>
+              </w:rPr>
+              <w:t xml:space="preserve">| </w:t>
+            </w:r>
+            <w:r>
+              <w:rPr>
+                <w:rFonts w:cs="Segoe UI"/>
+                <w:bCs/>
+                <w:caps w:val="0"/>
+              </w:rPr>
+              <w:t>December</w:t>
+            </w:r>
+            <w:r>
+              <w:rPr>
+                <w:rFonts w:cs="Segoe UI"/>
+                <w:bCs/>
+                <w:caps w:val="0"/>
+              </w:rPr>
+              <w:t xml:space="preserve"> 202</w:t>
+            </w:r>
+            <w:r>
+              <w:rPr>
+                <w:rFonts w:cs="Segoe UI"/>
+                <w:bCs/>
+                <w:caps w:val="0"/>
+              </w:rPr>
+              <w:t>5</w:t>
+            </w:r>
+            <w:r>
+              <w:rPr>
+                <w:rFonts w:cs="Segoe UI"/>
+                <w:bCs/>
+                <w:caps w:val="0"/>
+              </w:rPr>
+              <w:t xml:space="preserve"> </w:t>
+            </w:r>
+            <w:r>
+              <w:rPr>
+                <w:rFonts w:cs="Segoe UI"/>
+                <w:bCs/>
+                <w:caps w:val="0"/>
+              </w:rPr>
+              <w:t>–</w:t>
+            </w:r>
+            <w:r>
+              <w:rPr>
+                <w:rFonts w:cs="Segoe UI"/>
+                <w:bCs/>
+                <w:caps w:val="0"/>
+              </w:rPr>
+              <w:t xml:space="preserve"> </w:t>
+            </w:r>
+            <w:r>
+              <w:rPr>
+                <w:rFonts w:cs="Segoe UI"/>
+                <w:bCs/>
+                <w:caps w:val="0"/>
+              </w:rPr>
+              <w:t>Present</w:t>
+            </w:r>
+          </w:p>
+          <w:p>
+            <w:pPr>
+              <w:pStyle w:val="Heading2"/>
+              <w:rPr>
+                <w:rFonts w:eastAsiaTheme="minorHAnsi" w:cs="Segoe UI"/>
+                <w:b w:val="0"/>
+                <w:caps w:val="0"/>
+                <w:color w:val="595959" w:themeColor="text1" w:themeTint="A6"/>
+                <w:sz w:val="22"/>
+                <w:szCs w:val="20"/>
+                <w:shd w:val="clear" w:color="auto" w:fill="FFFFFF"/>
+              </w:rPr>
+            </w:pPr>
+            <w:r>
+              <w:rPr>
+                <w:rFonts w:eastAsiaTheme="minorHAnsi" w:cs="Segoe UI"/>
+                <w:b w:val="0"/>
+                <w:caps w:val="0"/>
+                <w:color w:val="595959" w:themeColor="text1" w:themeTint="A6"/>
+                <w:sz w:val="22"/>
+                <w:szCs w:val="20"/>
+                <w:shd w:val="clear" w:color="auto" w:fill="FFFFFF"/>
+              </w:rPr>
+              <w:t>• Planned and executed manual test</w:t>
+            </w:r>
+            <w:r>
+              <w:rPr>
+                <w:rFonts w:eastAsiaTheme="minorHAnsi" w:cs="Segoe UI"/>
+                <w:b w:val="0"/>
+                <w:caps w:val="0"/>
+                <w:color w:val="595959" w:themeColor="text1" w:themeTint="A6"/>
+                <w:sz w:val="22"/>
+                <w:szCs w:val="20"/>
+                <w:shd w:val="clear" w:color="auto" w:fill="FFFFFF"/>
+              </w:rPr>
+              <w:t>s</w:t>
+            </w:r>
+            <w:r>
+              <w:rPr>
+                <w:rFonts w:eastAsiaTheme="minorHAnsi" w:cs="Segoe UI"/>
+                <w:b w:val="0"/>
+                <w:caps w:val="0"/>
+                <w:color w:val="595959" w:themeColor="text1" w:themeTint="A6"/>
+                <w:sz w:val="22"/>
+                <w:szCs w:val="20"/>
+                <w:shd w:val="clear" w:color="auto" w:fill="FFFFFF"/>
+              </w:rPr>
+              <w:t xml:space="preserve"> </w:t>
+            </w:r>
+            <w:r>
+              <w:rPr>
+                <w:rFonts w:eastAsiaTheme="minorHAnsi" w:cs="Segoe UI"/>
+                <w:b w:val="0"/>
+                <w:caps w:val="0"/>
+                <w:color w:val="595959" w:themeColor="text1" w:themeTint="A6"/>
+                <w:sz w:val="22"/>
+                <w:szCs w:val="20"/>
+                <w:shd w:val="clear" w:color="auto" w:fill="FFFFFF"/>
+              </w:rPr>
+              <w:t>across</w:t>
+            </w:r>
+            <w:r>
+              <w:rPr>
+                <w:rFonts w:eastAsiaTheme="minorHAnsi" w:cs="Segoe UI"/>
+                <w:b w:val="0"/>
+                <w:caps w:val="0"/>
+                <w:color w:val="595959" w:themeColor="text1" w:themeTint="A6"/>
+                <w:sz w:val="22"/>
+                <w:szCs w:val="20"/>
+                <w:shd w:val="clear" w:color="auto" w:fill="FFFFFF"/>
+              </w:rPr>
+              <w:t xml:space="preserve"> SIT, UAT, payroll testing, and interface validation to ensure full end-to-end coverage.</w:t>
+            </w:r>
+          </w:p>
+          <w:p>
+            <w:pPr>
+              <w:pStyle w:val="Heading2"/>
+              <w:rPr>
+                <w:rFonts w:eastAsiaTheme="minorHAnsi" w:cs="Segoe UI"/>
+                <w:b w:val="0"/>
+                <w:caps w:val="0"/>
+                <w:color w:val="595959" w:themeColor="text1" w:themeTint="A6"/>
+                <w:sz w:val="22"/>
+                <w:szCs w:val="20"/>
+                <w:shd w:val="clear" w:color="auto" w:fill="FFFFFF"/>
+              </w:rPr>
+            </w:pPr>
+          </w:p>
+          <w:p>
+            <w:pPr>
+              <w:pStyle w:val="Heading2"/>
+              <w:rPr>
+                <w:rFonts w:eastAsiaTheme="minorHAnsi" w:cs="Segoe UI"/>
+                <w:b w:val="0"/>
+                <w:caps w:val="0"/>
+                <w:color w:val="595959" w:themeColor="text1" w:themeTint="A6"/>
+                <w:sz w:val="22"/>
+                <w:szCs w:val="20"/>
+                <w:shd w:val="clear" w:color="auto" w:fill="FFFFFF"/>
+              </w:rPr>
+            </w:pPr>
+            <w:r>
+              <w:rPr>
+                <w:rFonts w:eastAsiaTheme="minorHAnsi" w:cs="Segoe UI"/>
+                <w:b w:val="0"/>
+                <w:caps w:val="0"/>
+                <w:color w:val="595959" w:themeColor="text1" w:themeTint="A6"/>
+                <w:sz w:val="22"/>
+                <w:szCs w:val="20"/>
+                <w:shd w:val="clear" w:color="auto" w:fill="FFFFFF"/>
+              </w:rPr>
+              <w:t>• Created detailed test plans, test cases, and scenarios while analyzing requirements and partnering with developers to confirm accurate coverage.</w:t>
+            </w:r>
+          </w:p>
+          <w:p>
+            <w:pPr>
+              <w:pStyle w:val="Heading2"/>
+              <w:rPr>
+                <w:rFonts w:eastAsiaTheme="minorHAnsi" w:cs="Segoe UI"/>
+                <w:b w:val="0"/>
+                <w:caps w:val="0"/>
+                <w:color w:val="595959" w:themeColor="text1" w:themeTint="A6"/>
+                <w:sz w:val="22"/>
+                <w:szCs w:val="20"/>
+                <w:shd w:val="clear" w:color="auto" w:fill="FFFFFF"/>
+              </w:rPr>
+            </w:pPr>
+          </w:p>
+          <w:p>
+            <w:pPr>
+              <w:pStyle w:val="Heading2"/>
+              <w:rPr>
+                <w:rFonts w:eastAsiaTheme="minorHAnsi" w:cs="Segoe UI"/>
+                <w:b w:val="0"/>
+                <w:caps w:val="0"/>
+                <w:color w:val="595959" w:themeColor="text1" w:themeTint="A6"/>
+                <w:sz w:val="22"/>
+                <w:szCs w:val="20"/>
+                <w:shd w:val="clear" w:color="auto" w:fill="FFFFFF"/>
+              </w:rPr>
+            </w:pPr>
+            <w:r>
+              <w:rPr>
+                <w:rFonts w:eastAsiaTheme="minorHAnsi" w:cs="Segoe UI"/>
+                <w:b w:val="0"/>
+                <w:caps w:val="0"/>
+                <w:color w:val="595959" w:themeColor="text1" w:themeTint="A6"/>
+                <w:sz w:val="22"/>
+                <w:szCs w:val="20"/>
+                <w:shd w:val="clear" w:color="auto" w:fill="FFFFFF"/>
+              </w:rPr>
+              <w:t>• Identified, documented, and tracked defects using standard test management tools, performed regression testing, and validated system fixes and enhancements.</w:t>
+            </w:r>
+          </w:p>
+          <w:p>
+            <w:pPr>
+              <w:pStyle w:val="Heading2"/>
+              <w:rPr>
+                <w:rFonts w:eastAsiaTheme="minorHAnsi" w:cs="Segoe UI"/>
+                <w:b w:val="0"/>
+                <w:caps w:val="0"/>
+                <w:color w:val="595959" w:themeColor="text1" w:themeTint="A6"/>
+                <w:sz w:val="22"/>
+                <w:szCs w:val="20"/>
+                <w:shd w:val="clear" w:color="auto" w:fill="FFFFFF"/>
+              </w:rPr>
+            </w:pPr>
+          </w:p>
+          <w:p>
+            <w:pPr>
+              <w:pStyle w:val="Heading2"/>
+              <w:rPr>
+                <w:rFonts w:eastAsiaTheme="minorHAnsi" w:cs="Segoe UI"/>
+                <w:b w:val="0"/>
+                <w:caps w:val="0"/>
+                <w:color w:val="595959" w:themeColor="text1" w:themeTint="A6"/>
+                <w:sz w:val="22"/>
+                <w:szCs w:val="20"/>
+                <w:shd w:val="clear" w:color="auto" w:fill="FFFFFF"/>
+              </w:rPr>
+            </w:pPr>
+            <w:r>
+              <w:rPr>
+                <w:rFonts w:eastAsiaTheme="minorHAnsi" w:cs="Segoe UI"/>
+                <w:b w:val="0"/>
+                <w:caps w:val="0"/>
+                <w:color w:val="595959" w:themeColor="text1" w:themeTint="A6"/>
+                <w:sz w:val="22"/>
+                <w:szCs w:val="20"/>
+                <w:shd w:val="clear" w:color="auto" w:fill="FFFFFF"/>
+              </w:rPr>
+              <w:t>• Supported quality improvements by contributing to design reviews, communicating test results to stakeholders, and maintaining automation scripts and frameworks.</w:t>
+            </w:r>
+          </w:p>
+          <w:p>
+            <w:pPr>
+              <w:pStyle w:val="Heading2"/>
+              <w:rPr>
+                <w:rFonts w:eastAsiaTheme="minorHAnsi" w:cs="Segoe UI"/>
+                <w:b w:val="0"/>
+                <w:caps w:val="0"/>
+                <w:color w:val="595959" w:themeColor="text1" w:themeTint="A6"/>
+                <w:sz w:val="22"/>
+                <w:szCs w:val="20"/>
+                <w:shd w:val="clear" w:color="auto" w:fill="FFFFFF"/>
+              </w:rPr>
+            </w:pPr>
+          </w:p>
           <w:p>
             <w:pPr>
               <w:pStyle w:val="Heading2"/>
@@ -927,7 +1251,7 @@
                 <w:szCs w:val="20"/>
                 <w:shd w:val="clear" w:color="auto" w:fill="FFFFFF"/>
               </w:rPr>
-              <w:t xml:space="preserve">• </w:t>
+              <w:t xml:space="preserve">• Designed and executed thousands of test cases </w:t>
             </w:r>
             <w:r>
               <w:rPr>
@@ -939,7 +1263,7 @@
                 <w:szCs w:val="20"/>
                 <w:shd w:val="clear" w:color="auto" w:fill="FFFFFF"/>
               </w:rPr>
-              <w:t xml:space="preserve">Designed and executed </w:t>
+              <w:t>for</w:t>
             </w:r>
             <w:r>
               <w:rPr>
@@ -951,151 +1275,7 @@
                 <w:szCs w:val="20"/>
                 <w:shd w:val="clear" w:color="auto" w:fill="FFFFFF"/>
               </w:rPr>
-              <w:t>thousands of manual test cases for</w:t>
-            </w:r>
-            <w:r>
-              <w:rPr>
-                <w:rFonts w:eastAsiaTheme="minorHAnsi" w:cs="Segoe UI"/>
-                <w:b w:val="0"/>
-                <w:caps w:val="0"/>
-                <w:color w:val="595959" w:themeColor="text1" w:themeTint="A6"/>
-                <w:sz w:val="22"/>
-                <w:szCs w:val="20"/>
-                <w:shd w:val="clear" w:color="auto" w:fill="FFFFFF"/>
-              </w:rPr>
-              <w:t xml:space="preserve"> Email</w:t>
-            </w:r>
-            <w:r>
-              <w:rPr>
-                <w:rFonts w:eastAsiaTheme="minorHAnsi" w:cs="Segoe UI"/>
-                <w:b w:val="0"/>
-                <w:caps w:val="0"/>
-                <w:color w:val="595959" w:themeColor="text1" w:themeTint="A6"/>
-                <w:sz w:val="22"/>
-                <w:szCs w:val="20"/>
-                <w:shd w:val="clear" w:color="auto" w:fill="FFFFFF"/>
-              </w:rPr>
-              <w:t>s</w:t>
-            </w:r>
-            <w:r>
-              <w:rPr>
-                <w:rFonts w:eastAsiaTheme="minorHAnsi" w:cs="Segoe UI"/>
-                <w:b w:val="0"/>
-                <w:caps w:val="0"/>
-                <w:color w:val="595959" w:themeColor="text1" w:themeTint="A6"/>
-                <w:sz w:val="22"/>
-                <w:szCs w:val="20"/>
-                <w:shd w:val="clear" w:color="auto" w:fill="FFFFFF"/>
-              </w:rPr>
-              <w:t>, Journey</w:t>
-            </w:r>
-            <w:r>
-              <w:rPr>
-                <w:rFonts w:eastAsiaTheme="minorHAnsi" w:cs="Segoe UI"/>
-                <w:b w:val="0"/>
-                <w:caps w:val="0"/>
-                <w:color w:val="595959" w:themeColor="text1" w:themeTint="A6"/>
-                <w:sz w:val="22"/>
-                <w:szCs w:val="20"/>
-                <w:shd w:val="clear" w:color="auto" w:fill="FFFFFF"/>
-              </w:rPr>
-              <w:t>s</w:t>
-            </w:r>
-            <w:r>
-              <w:rPr>
-                <w:rFonts w:eastAsiaTheme="minorHAnsi" w:cs="Segoe UI"/>
-                <w:b w:val="0"/>
-                <w:caps w:val="0"/>
-                <w:color w:val="595959" w:themeColor="text1" w:themeTint="A6"/>
-                <w:sz w:val="22"/>
-                <w:szCs w:val="20"/>
-                <w:shd w:val="clear" w:color="auto" w:fill="FFFFFF"/>
-              </w:rPr>
-              <w:t>, and Automation</w:t>
-            </w:r>
-            <w:r>
-              <w:rPr>
-                <w:rFonts w:eastAsiaTheme="minorHAnsi" w:cs="Segoe UI"/>
-                <w:b w:val="0"/>
-                <w:caps w:val="0"/>
-                <w:color w:val="595959" w:themeColor="text1" w:themeTint="A6"/>
-                <w:sz w:val="22"/>
-                <w:szCs w:val="20"/>
-                <w:shd w:val="clear" w:color="auto" w:fill="FFFFFF"/>
-              </w:rPr>
-              <w:t xml:space="preserve">s, </w:t>
-            </w:r>
-            <w:r>
-              <w:rPr>
-                <w:rFonts w:eastAsiaTheme="minorHAnsi" w:cs="Segoe UI"/>
-                <w:b w:val="0"/>
-                <w:caps w:val="0"/>
-                <w:color w:val="595959" w:themeColor="text1" w:themeTint="A6"/>
-                <w:sz w:val="22"/>
-                <w:szCs w:val="20"/>
-                <w:shd w:val="clear" w:color="auto" w:fill="FFFFFF"/>
-              </w:rPr>
-              <w:t xml:space="preserve">ensuring seamless functionality of </w:t>
-            </w:r>
-            <w:r>
-              <w:rPr>
-                <w:rFonts w:eastAsiaTheme="minorHAnsi" w:cs="Segoe UI"/>
-                <w:b w:val="0"/>
-                <w:caps w:val="0"/>
-                <w:color w:val="595959" w:themeColor="text1" w:themeTint="A6"/>
-                <w:sz w:val="22"/>
-                <w:szCs w:val="20"/>
-                <w:shd w:val="clear" w:color="auto" w:fill="FFFFFF"/>
-              </w:rPr>
-              <w:t>AMPscript code,</w:t>
-            </w:r>
-            <w:r>
-              <w:rPr>
-                <w:rFonts w:eastAsiaTheme="minorHAnsi" w:cs="Segoe UI"/>
-                <w:b w:val="0"/>
-                <w:caps w:val="0"/>
-                <w:color w:val="595959" w:themeColor="text1" w:themeTint="A6"/>
-                <w:sz w:val="22"/>
-                <w:szCs w:val="20"/>
-                <w:shd w:val="clear" w:color="auto" w:fill="FFFFFF"/>
-              </w:rPr>
-              <w:t xml:space="preserve"> links, CTAs, dynamic data, </w:t>
-            </w:r>
-            <w:r>
-              <w:rPr>
-                <w:rFonts w:eastAsiaTheme="minorHAnsi" w:cs="Segoe UI"/>
-                <w:b w:val="0"/>
-                <w:caps w:val="0"/>
-                <w:color w:val="595959" w:themeColor="text1" w:themeTint="A6"/>
-                <w:sz w:val="22"/>
-                <w:szCs w:val="20"/>
-                <w:shd w:val="clear" w:color="auto" w:fill="FFFFFF"/>
-              </w:rPr>
-              <w:t>UTM</w:t>
-            </w:r>
-            <w:r>
-              <w:rPr>
-                <w:rFonts w:eastAsiaTheme="minorHAnsi" w:cs="Segoe UI"/>
-                <w:b w:val="0"/>
-                <w:caps w:val="0"/>
-                <w:color w:val="595959" w:themeColor="text1" w:themeTint="A6"/>
-                <w:sz w:val="22"/>
-                <w:szCs w:val="20"/>
-                <w:shd w:val="clear" w:color="auto" w:fill="FFFFFF"/>
-              </w:rPr>
-              <w:t xml:space="preserve"> parameters and fallbacks within each email</w:t>
-            </w:r>
-            <w:r>
-              <w:rPr>
-                <w:rFonts w:eastAsiaTheme="minorHAnsi" w:cs="Segoe UI"/>
-                <w:b w:val="0"/>
-                <w:caps w:val="0"/>
-                <w:color w:val="595959" w:themeColor="text1" w:themeTint="A6"/>
-                <w:sz w:val="22"/>
-                <w:szCs w:val="20"/>
-                <w:shd w:val="clear" w:color="auto" w:fill="FFFFFF"/>
-              </w:rPr>
-              <w:t>.</w:t>
+              <w:t xml:space="preserve"> Emails, Journeys, and Automations, validating AMPscript logic, dynamic data, links, CTAs, and overall email functionality using Litmus and Email on Acid.</w:t>
             </w:r>
           </w:p>
           <w:p>
@@ -1135,127 +1315,7 @@
                 <w:szCs w:val="20"/>
                 <w:shd w:val="clear" w:color="auto" w:fill="FFFFFF"/>
               </w:rPr>
-              <w:t xml:space="preserve">• </w:t>
-            </w:r>
-            <w:r>
-              <w:rPr>
-                <w:rFonts w:eastAsiaTheme="minorHAnsi" w:cs="Segoe UI"/>
-                <w:b w:val="0"/>
-                <w:caps w:val="0"/>
-                <w:color w:val="595959" w:themeColor="text1" w:themeTint="A6"/>
-                <w:sz w:val="22"/>
-                <w:szCs w:val="20"/>
-                <w:shd w:val="clear" w:color="auto" w:fill="FFFFFF"/>
-              </w:rPr>
-              <w:t>Performed comprehensive</w:t>
-            </w:r>
-            <w:r>
-              <w:rPr>
-                <w:rFonts w:eastAsiaTheme="minorHAnsi" w:cs="Segoe UI"/>
-                <w:b w:val="0"/>
-                <w:caps w:val="0"/>
-                <w:color w:val="595959" w:themeColor="text1" w:themeTint="A6"/>
-                <w:sz w:val="22"/>
-                <w:szCs w:val="20"/>
-                <w:shd w:val="clear" w:color="auto" w:fill="FFFFFF"/>
-              </w:rPr>
-              <w:t xml:space="preserve"> </w:t>
-            </w:r>
-            <w:r>
-              <w:rPr>
-                <w:rFonts w:eastAsiaTheme="minorHAnsi" w:cs="Segoe UI"/>
-                <w:b w:val="0"/>
-                <w:caps w:val="0"/>
-                <w:color w:val="595959" w:themeColor="text1" w:themeTint="A6"/>
-                <w:sz w:val="22"/>
-                <w:szCs w:val="20"/>
-                <w:shd w:val="clear" w:color="auto" w:fill="FFFFFF"/>
-              </w:rPr>
-              <w:t>end to end</w:t>
-            </w:r>
-            <w:r>
-              <w:rPr>
-                <w:rFonts w:eastAsiaTheme="minorHAnsi" w:cs="Segoe UI"/>
-                <w:b w:val="0"/>
-                <w:caps w:val="0"/>
-                <w:color w:val="595959" w:themeColor="text1" w:themeTint="A6"/>
-                <w:sz w:val="22"/>
-                <w:szCs w:val="20"/>
-                <w:shd w:val="clear" w:color="auto" w:fill="FFFFFF"/>
-              </w:rPr>
-              <w:t xml:space="preserve"> </w:t>
-            </w:r>
-            <w:r>
-              <w:rPr>
-                <w:rFonts w:eastAsiaTheme="minorHAnsi" w:cs="Segoe UI"/>
-                <w:b w:val="0"/>
-                <w:caps w:val="0"/>
-                <w:color w:val="595959" w:themeColor="text1" w:themeTint="A6"/>
-                <w:sz w:val="22"/>
-                <w:szCs w:val="20"/>
-                <w:shd w:val="clear" w:color="auto" w:fill="FFFFFF"/>
-              </w:rPr>
-              <w:t xml:space="preserve">testing for marketing emails </w:t>
-            </w:r>
-            <w:r>
-              <w:rPr>
-                <w:rFonts w:eastAsiaTheme="minorHAnsi" w:cs="Segoe UI"/>
-                <w:b w:val="0"/>
-                <w:caps w:val="0"/>
-                <w:color w:val="595959" w:themeColor="text1" w:themeTint="A6"/>
-                <w:sz w:val="22"/>
-                <w:szCs w:val="20"/>
-                <w:shd w:val="clear" w:color="auto" w:fill="FFFFFF"/>
-              </w:rPr>
-              <w:t xml:space="preserve">by validating styling, data logic, and dynamic </w:t>
-            </w:r>
-            <w:r>
-              <w:rPr>
-                <w:rFonts w:eastAsiaTheme="minorHAnsi" w:cs="Segoe UI"/>
-                <w:b w:val="0"/>
-                <w:caps w:val="0"/>
-                <w:color w:val="595959" w:themeColor="text1" w:themeTint="A6"/>
-                <w:sz w:val="22"/>
-                <w:szCs w:val="20"/>
-                <w:shd w:val="clear" w:color="auto" w:fill="FFFFFF"/>
-              </w:rPr>
-              <w:t>data</w:t>
-            </w:r>
-            <w:r>
-              <w:rPr>
-                <w:rFonts w:eastAsiaTheme="minorHAnsi" w:cs="Segoe UI"/>
-                <w:b w:val="0"/>
-                <w:caps w:val="0"/>
-                <w:color w:val="595959" w:themeColor="text1" w:themeTint="A6"/>
-                <w:sz w:val="22"/>
-                <w:szCs w:val="20"/>
-                <w:shd w:val="clear" w:color="auto" w:fill="FFFFFF"/>
-              </w:rPr>
-              <w:t xml:space="preserve"> in client-facing marketing emails</w:t>
-            </w:r>
-            <w:r>
-              <w:rPr>
-                <w:rFonts w:eastAsiaTheme="minorHAnsi" w:cs="Segoe UI"/>
-                <w:b w:val="0"/>
-                <w:caps w:val="0"/>
-                <w:color w:val="595959" w:themeColor="text1" w:themeTint="A6"/>
-                <w:sz w:val="22"/>
-                <w:szCs w:val="20"/>
-                <w:shd w:val="clear" w:color="auto" w:fill="FFFFFF"/>
-              </w:rPr>
-              <w:t xml:space="preserve"> utilizing Litmus and Email on Acid</w:t>
-            </w:r>
-            <w:r>
-              <w:rPr>
-                <w:rFonts w:eastAsiaTheme="minorHAnsi" w:cs="Segoe UI"/>
-                <w:b w:val="0"/>
-                <w:caps w:val="0"/>
-                <w:color w:val="595959" w:themeColor="text1" w:themeTint="A6"/>
-                <w:sz w:val="22"/>
-                <w:szCs w:val="20"/>
-                <w:shd w:val="clear" w:color="auto" w:fill="FFFFFF"/>
-              </w:rPr>
-              <w:t>, ensuring alignment with business specifications and compliance standards.</w:t>
+              <w:t>• Performed end to end QA for Salesforce Marketing Cloud campaigns, including data validation with SQL, testing personalization and dynamic content, and verifying journey and automation workflows.</w:t>
             </w:r>
           </w:p>
           <w:p>
@@ -1295,340 +1355,7 @@
                 <w:szCs w:val="20"/>
                 <w:shd w:val="clear" w:color="auto" w:fill="FFFFFF"/>
               </w:rPr>
-              <w:t xml:space="preserve">• </w:t>
-            </w:r>
-            <w:r>
-              <w:rPr>
-                <w:rFonts w:eastAsiaTheme="minorHAnsi" w:cs="Segoe UI"/>
-                <w:b w:val="0"/>
-                <w:caps w:val="0"/>
-                <w:color w:val="595959" w:themeColor="text1" w:themeTint="A6"/>
-                <w:sz w:val="22"/>
-                <w:szCs w:val="20"/>
-                <w:shd w:val="clear" w:color="auto" w:fill="FFFFFF"/>
-              </w:rPr>
-              <w:t xml:space="preserve">Conducted A/B testing within Salesforce Marketing Cloud to compare different email content, subject lines, </w:t>
-            </w:r>
-            <w:r>
-              <w:rPr>
-                <w:rFonts w:eastAsiaTheme="minorHAnsi" w:cs="Segoe UI"/>
-                <w:b w:val="0"/>
-                <w:caps w:val="0"/>
-                <w:color w:val="595959" w:themeColor="text1" w:themeTint="A6"/>
-                <w:sz w:val="22"/>
-                <w:szCs w:val="20"/>
-                <w:shd w:val="clear" w:color="auto" w:fill="FFFFFF"/>
-              </w:rPr>
-              <w:t xml:space="preserve">CTAs, </w:t>
-            </w:r>
-            <w:r>
-              <w:rPr>
-                <w:rFonts w:eastAsiaTheme="minorHAnsi" w:cs="Segoe UI"/>
-                <w:b w:val="0"/>
-                <w:caps w:val="0"/>
-                <w:color w:val="595959" w:themeColor="text1" w:themeTint="A6"/>
-                <w:sz w:val="22"/>
-                <w:szCs w:val="20"/>
-                <w:shd w:val="clear" w:color="auto" w:fill="FFFFFF"/>
-              </w:rPr>
-              <w:t xml:space="preserve">AMPscript driven </w:t>
-            </w:r>
-            <w:r>
-              <w:rPr>
-                <w:rFonts w:eastAsiaTheme="minorHAnsi" w:cs="Segoe UI"/>
-                <w:b w:val="0"/>
-                <w:caps w:val="0"/>
-                <w:color w:val="595959" w:themeColor="text1" w:themeTint="A6"/>
-                <w:sz w:val="22"/>
-                <w:szCs w:val="20"/>
-                <w:shd w:val="clear" w:color="auto" w:fill="FFFFFF"/>
-              </w:rPr>
-              <w:t xml:space="preserve">dynamic content blocks </w:t>
-            </w:r>
-            <w:r>
-              <w:rPr>
-                <w:rFonts w:eastAsiaTheme="minorHAnsi" w:cs="Segoe UI"/>
-                <w:b w:val="0"/>
-                <w:caps w:val="0"/>
-                <w:color w:val="595959" w:themeColor="text1" w:themeTint="A6"/>
-                <w:sz w:val="22"/>
-                <w:szCs w:val="20"/>
-                <w:shd w:val="clear" w:color="auto" w:fill="FFFFFF"/>
-              </w:rPr>
-              <w:t>and send times within journeys, optimizing open rates, click-through rates, and overall campaign performance.</w:t>
-            </w:r>
-          </w:p>
-          <w:p>
-            <w:pPr>
-              <w:pStyle w:val="Heading2"/>
-              <w:contextualSpacing w:val="0"/>
-              <w:rPr>
-                <w:rFonts w:eastAsiaTheme="minorHAnsi" w:cs="Segoe UI"/>
-                <w:b w:val="0"/>
-                <w:caps w:val="0"/>
-                <w:color w:val="595959" w:themeColor="text1" w:themeTint="A6"/>
-                <w:sz w:val="22"/>
-                <w:szCs w:val="20"/>
-                <w:shd w:val="clear" w:color="auto" w:fill="FFFFFF"/>
-              </w:rPr>
-            </w:pPr>
-          </w:p>
-          <w:p>
-            <w:pPr>
-              <w:pStyle w:val="Heading2"/>
-              <w:rPr>
-                <w:rFonts w:eastAsiaTheme="minorHAnsi" w:cs="Segoe UI"/>
-                <w:b w:val="0"/>
-                <w:caps w:val="0"/>
-                <w:color w:val="595959" w:themeColor="text1" w:themeTint="A6"/>
-                <w:sz w:val="22"/>
-                <w:szCs w:val="20"/>
-                <w:shd w:val="clear" w:color="auto" w:fill="FFFFFF"/>
-              </w:rPr>
-            </w:pPr>
-            <w:r>
-              <w:rPr>
-                <w:rFonts w:eastAsiaTheme="minorHAnsi" w:cs="Segoe UI"/>
-                <w:b w:val="0"/>
-                <w:caps w:val="0"/>
-                <w:color w:val="595959" w:themeColor="text1" w:themeTint="A6"/>
-                <w:sz w:val="22"/>
-                <w:szCs w:val="20"/>
-                <w:shd w:val="clear" w:color="auto" w:fill="FFFFFF"/>
-              </w:rPr>
-              <w:t xml:space="preserve">• </w:t>
-            </w:r>
-            <w:r>
-              <w:rPr>
-                <w:rFonts w:eastAsiaTheme="minorHAnsi" w:cs="Segoe UI"/>
-                <w:b w:val="0"/>
-                <w:caps w:val="0"/>
-                <w:color w:val="595959" w:themeColor="text1" w:themeTint="A6"/>
-                <w:sz w:val="22"/>
-                <w:szCs w:val="20"/>
-                <w:shd w:val="clear" w:color="auto" w:fill="FFFFFF"/>
-              </w:rPr>
-              <w:t>V</w:t>
-            </w:r>
-            <w:r>
-              <w:rPr>
-                <w:rFonts w:eastAsiaTheme="minorHAnsi" w:cs="Segoe UI"/>
-                <w:b w:val="0"/>
-                <w:caps w:val="0"/>
-                <w:color w:val="595959" w:themeColor="text1" w:themeTint="A6"/>
-                <w:sz w:val="22"/>
-                <w:szCs w:val="20"/>
-                <w:shd w:val="clear" w:color="auto" w:fill="FFFFFF"/>
-              </w:rPr>
-              <w:t>alidated</w:t>
-            </w:r>
-            <w:r>
-              <w:rPr>
-                <w:rFonts w:eastAsiaTheme="minorHAnsi" w:cs="Segoe UI"/>
-                <w:b w:val="0"/>
-                <w:caps w:val="0"/>
-                <w:color w:val="595959" w:themeColor="text1" w:themeTint="A6"/>
-                <w:sz w:val="22"/>
-                <w:szCs w:val="20"/>
-                <w:shd w:val="clear" w:color="auto" w:fill="FFFFFF"/>
-              </w:rPr>
-              <w:t xml:space="preserve"> </w:t>
-            </w:r>
-            <w:r>
-              <w:rPr>
-                <w:rFonts w:eastAsiaTheme="minorHAnsi" w:cs="Segoe UI"/>
-                <w:b w:val="0"/>
-                <w:caps w:val="0"/>
-                <w:color w:val="595959" w:themeColor="text1" w:themeTint="A6"/>
-                <w:sz w:val="22"/>
-                <w:szCs w:val="20"/>
-                <w:shd w:val="clear" w:color="auto" w:fill="FFFFFF"/>
-              </w:rPr>
-              <w:t>hundreds of Journeys and Automations for email campaigns in Salesforce, utilizing Journey Builder, Automation Studio and Query Studi</w:t>
-            </w:r>
-            <w:r>
-              <w:rPr>
-                <w:rFonts w:eastAsiaTheme="minorHAnsi" w:cs="Segoe UI"/>
-                <w:b w:val="0"/>
-                <w:caps w:val="0"/>
-                <w:color w:val="595959" w:themeColor="text1" w:themeTint="A6"/>
-                <w:sz w:val="22"/>
-                <w:szCs w:val="20"/>
-                <w:shd w:val="clear" w:color="auto" w:fill="FFFFFF"/>
-              </w:rPr>
-              <w:t>o</w:t>
-            </w:r>
-            <w:r>
-              <w:rPr>
-                <w:rFonts w:eastAsiaTheme="minorHAnsi" w:cs="Segoe UI"/>
-                <w:b w:val="0"/>
-                <w:caps w:val="0"/>
-                <w:color w:val="595959" w:themeColor="text1" w:themeTint="A6"/>
-                <w:sz w:val="22"/>
-                <w:szCs w:val="20"/>
-                <w:shd w:val="clear" w:color="auto" w:fill="FFFFFF"/>
-              </w:rPr>
-              <w:t>.</w:t>
-            </w:r>
-          </w:p>
-          <w:p>
-            <w:pPr>
-              <w:pStyle w:val="Heading2"/>
-              <w:rPr>
-                <w:rFonts w:eastAsiaTheme="minorHAnsi" w:cs="Segoe UI"/>
-                <w:b w:val="0"/>
-                <w:caps w:val="0"/>
-                <w:color w:val="595959" w:themeColor="text1" w:themeTint="A6"/>
-                <w:sz w:val="22"/>
-                <w:szCs w:val="20"/>
-                <w:shd w:val="clear" w:color="auto" w:fill="FFFFFF"/>
-              </w:rPr>
-            </w:pPr>
-          </w:p>
-          <w:p>
-            <w:pPr>
-              <w:pStyle w:val="Heading2"/>
-              <w:rPr>
-                <w:rFonts w:eastAsiaTheme="minorHAnsi" w:cs="Segoe UI"/>
-                <w:b w:val="0"/>
-                <w:caps w:val="0"/>
-                <w:color w:val="595959" w:themeColor="text1" w:themeTint="A6"/>
-                <w:sz w:val="22"/>
-                <w:szCs w:val="20"/>
-                <w:shd w:val="clear" w:color="auto" w:fill="FFFFFF"/>
-              </w:rPr>
-            </w:pPr>
-            <w:r>
-              <w:rPr>
-                <w:rFonts w:eastAsiaTheme="minorHAnsi" w:cs="Segoe UI"/>
-                <w:b w:val="0"/>
-                <w:caps w:val="0"/>
-                <w:color w:val="595959" w:themeColor="text1" w:themeTint="A6"/>
-                <w:sz w:val="22"/>
-                <w:szCs w:val="20"/>
-                <w:shd w:val="clear" w:color="auto" w:fill="FFFFFF"/>
-              </w:rPr>
-              <w:t xml:space="preserve">• </w:t>
-            </w:r>
-            <w:r>
-              <w:rPr>
-                <w:rFonts w:eastAsiaTheme="minorHAnsi" w:cs="Segoe UI"/>
-                <w:b w:val="0"/>
-                <w:caps w:val="0"/>
-                <w:color w:val="595959" w:themeColor="text1" w:themeTint="A6"/>
-                <w:sz w:val="22"/>
-                <w:szCs w:val="20"/>
-                <w:shd w:val="clear" w:color="auto" w:fill="FFFFFF"/>
-              </w:rPr>
-              <w:t>Utilized SQL</w:t>
-            </w:r>
-            <w:r>
-              <w:rPr>
-                <w:rFonts w:eastAsiaTheme="minorHAnsi" w:cs="Segoe UI"/>
-                <w:b w:val="0"/>
-                <w:caps w:val="0"/>
-                <w:color w:val="595959" w:themeColor="text1" w:themeTint="A6"/>
-                <w:sz w:val="22"/>
-                <w:szCs w:val="20"/>
-                <w:shd w:val="clear" w:color="auto" w:fill="FFFFFF"/>
-              </w:rPr>
-              <w:t xml:space="preserve"> queries and</w:t>
-            </w:r>
-            <w:r>
-              <w:rPr>
-                <w:rFonts w:eastAsiaTheme="minorHAnsi" w:cs="Segoe UI"/>
-                <w:b w:val="0"/>
-                <w:caps w:val="0"/>
-                <w:color w:val="595959" w:themeColor="text1" w:themeTint="A6"/>
-                <w:sz w:val="22"/>
-                <w:szCs w:val="20"/>
-                <w:shd w:val="clear" w:color="auto" w:fill="FFFFFF"/>
-              </w:rPr>
-              <w:t xml:space="preserve"> </w:t>
-            </w:r>
-            <w:r>
-              <w:rPr>
-                <w:rFonts w:eastAsiaTheme="minorHAnsi" w:cs="Segoe UI"/>
-                <w:b w:val="0"/>
-                <w:caps w:val="0"/>
-                <w:color w:val="595959" w:themeColor="text1" w:themeTint="A6"/>
-                <w:sz w:val="22"/>
-                <w:szCs w:val="20"/>
-                <w:shd w:val="clear" w:color="auto" w:fill="FFFFFF"/>
-              </w:rPr>
-              <w:t>test scripts</w:t>
-            </w:r>
-            <w:r>
-              <w:rPr>
-                <w:rFonts w:eastAsiaTheme="minorHAnsi" w:cs="Segoe UI"/>
-                <w:b w:val="0"/>
-                <w:caps w:val="0"/>
-                <w:color w:val="595959" w:themeColor="text1" w:themeTint="A6"/>
-                <w:sz w:val="22"/>
-                <w:szCs w:val="20"/>
-                <w:shd w:val="clear" w:color="auto" w:fill="FFFFFF"/>
-              </w:rPr>
-              <w:t xml:space="preserve"> in Salesforce Marketing Cloud (SFMC) Query Studio to validate data </w:t>
-            </w:r>
-            <w:r>
-              <w:rPr>
-                <w:rFonts w:eastAsiaTheme="minorHAnsi" w:cs="Segoe UI"/>
-                <w:b w:val="0"/>
-                <w:caps w:val="0"/>
-                <w:color w:val="595959" w:themeColor="text1" w:themeTint="A6"/>
-                <w:sz w:val="22"/>
-                <w:szCs w:val="20"/>
-                <w:shd w:val="clear" w:color="auto" w:fill="FFFFFF"/>
-              </w:rPr>
-              <w:t xml:space="preserve">quality and </w:t>
-            </w:r>
-            <w:r>
-              <w:rPr>
-                <w:rFonts w:eastAsiaTheme="minorHAnsi" w:cs="Segoe UI"/>
-                <w:b w:val="0"/>
-                <w:caps w:val="0"/>
-                <w:color w:val="595959" w:themeColor="text1" w:themeTint="A6"/>
-                <w:sz w:val="22"/>
-                <w:szCs w:val="20"/>
-                <w:shd w:val="clear" w:color="auto" w:fill="FFFFFF"/>
-              </w:rPr>
-              <w:t>accuracy by checking record counts and identifying null values</w:t>
-            </w:r>
-            <w:r>
-              <w:rPr>
-                <w:rFonts w:eastAsiaTheme="minorHAnsi" w:cs="Segoe UI"/>
-                <w:b w:val="0"/>
-                <w:caps w:val="0"/>
-                <w:color w:val="595959" w:themeColor="text1" w:themeTint="A6"/>
-                <w:sz w:val="22"/>
-                <w:szCs w:val="20"/>
-                <w:shd w:val="clear" w:color="auto" w:fill="FFFFFF"/>
-              </w:rPr>
-              <w:t xml:space="preserve"> and duplicates</w:t>
-            </w:r>
-            <w:r>
-              <w:rPr>
-                <w:rFonts w:eastAsiaTheme="minorHAnsi" w:cs="Segoe UI"/>
-                <w:b w:val="0"/>
-                <w:caps w:val="0"/>
-                <w:color w:val="595959" w:themeColor="text1" w:themeTint="A6"/>
-                <w:sz w:val="22"/>
-                <w:szCs w:val="20"/>
-                <w:shd w:val="clear" w:color="auto" w:fill="FFFFFF"/>
-              </w:rPr>
-              <w:t xml:space="preserve"> in data extensions</w:t>
-            </w:r>
-            <w:r>
-              <w:rPr>
-                <w:rFonts w:eastAsiaTheme="minorHAnsi" w:cs="Segoe UI"/>
-                <w:b w:val="0"/>
-                <w:caps w:val="0"/>
-                <w:color w:val="595959" w:themeColor="text1" w:themeTint="A6"/>
-                <w:sz w:val="22"/>
-                <w:szCs w:val="20"/>
-                <w:shd w:val="clear" w:color="auto" w:fill="FFFFFF"/>
-              </w:rPr>
-              <w:t xml:space="preserve"> that feed AMPscript personalization logic.</w:t>
+              <w:t>• Conducted A/B tests on subject lines, content, send times, and AMPscript driven blocks to optimize open rates, click through rates, and overall campaign performance.</w:t>
             </w:r>
           </w:p>
           <w:p>
@@ -1669,9 +1396,13 @@
                 <w:szCs w:val="20"/>
                 <w:shd w:val="clear" w:color="auto" w:fill="FFFFFF"/>
               </w:rPr>
-              <w:t xml:space="preserve">• </w:t>
+              <w:t>• Delivered clear weekly QA status updates, summarizing test progress, risks, and blockers for leadership and project teams.</w:t>
             </w:r>
-            <w:r>
+          </w:p>
+          <w:p>
+            <w:pPr>
+              <w:pStyle w:val="Heading2"/>
+              <w:contextualSpacing w:val="0"/>
               <w:rPr>
                 <w:rFonts w:eastAsiaTheme="minorHAnsi" w:cs="Segoe UI"/>
                 <w:b w:val="0"/>
@@ -1681,20 +1412,7 @@
                 <w:szCs w:val="20"/>
                 <w:shd w:val="clear" w:color="auto" w:fill="FFFFFF"/>
               </w:rPr>
-              <w:t>Delivered</w:t>
-            </w:r>
-            <w:r>
-              <w:rPr>
-                <w:rFonts w:eastAsiaTheme="minorHAnsi" w:cs="Segoe UI"/>
-                <w:b w:val="0"/>
-                <w:caps w:val="0"/>
-                <w:color w:val="595959" w:themeColor="text1" w:themeTint="A6"/>
-                <w:sz w:val="22"/>
-                <w:szCs w:val="20"/>
-                <w:shd w:val="clear" w:color="auto" w:fill="FFFFFF"/>
-              </w:rPr>
-              <w:t xml:space="preserve"> weekly QA Status Update emails, presenting comprehensive test case status reports from all team members, and effectively highlighting any potential blockers faced by the QA team.</w:t>
-            </w:r>
+            </w:pPr>
           </w:p>
           <w:p>
             <w:pPr>
@@ -1716,7 +1434,6 @@
                 <w:sz w:val="24"/>
                 <w:szCs w:val="28"/>
               </w:rPr>
-              <w:lastRenderedPageBreak/>
               <w:t>robert half</w:t>
             </w:r>
           </w:p>
@@ -2649,6 +2366,7 @@
                 <w:szCs w:val="20"/>
                 <w:shd w:val="clear" w:color="auto" w:fill="FFFFFF"/>
               </w:rPr>
+              <w:lastRenderedPageBreak/>
               <w:t xml:space="preserve">• </w:t>
             </w:r>
             <w:r>
@@ -2658,48 +2376,6 @@
                 <w:shd w:val="clear" w:color="auto" w:fill="FFFFFF"/>
               </w:rPr>
               <w:t>Developed responsive SpaceView Bootstrap webpages using HTML5, CSS3, and JavaScript, while also having unit tested design and functionality updates.</w:t>
-            </w:r>
-          </w:p>
-          <w:p>
-            <w:pPr>
-              <w:rPr>
-                <w:rFonts w:cs="Segoe UI"/>
-                <w:szCs w:val="20"/>
-                <w:shd w:val="clear" w:color="auto" w:fill="FFFFFF"/>
-              </w:rPr>
-            </w:pPr>
-          </w:p>
-          <w:p>
-            <w:pPr>
-              <w:rPr>
-                <w:rFonts w:cs="Segoe UI"/>
-                <w:szCs w:val="20"/>
-                <w:shd w:val="clear" w:color="auto" w:fill="FFFFFF"/>
-              </w:rPr>
-            </w:pPr>
-            <w:r>
-              <w:rPr>
-                <w:rFonts w:cs="Segoe UI"/>
-                <w:szCs w:val="20"/>
-                <w:shd w:val="clear" w:color="auto" w:fill="FFFFFF"/>
-              </w:rPr>
-              <w:t>• Utilized AutoCAD to assemble Architectural, Interior, and Facilities Management drawings, and Polylined a</w:t>
-            </w:r>
-            <w:r>
-              <w:rPr>
-                <w:rFonts w:cs="Segoe UI"/>
-                <w:szCs w:val="20"/>
-                <w:shd w:val="clear" w:color="auto" w:fill="FFFFFF"/>
-              </w:rPr>
-              <w:t xml:space="preserve">round </w:t>
-            </w:r>
-            <w:r>
-              <w:rPr>
-                <w:rFonts w:cs="Segoe UI"/>
-                <w:szCs w:val="20"/>
-                <w:shd w:val="clear" w:color="auto" w:fill="FFFFFF"/>
-              </w:rPr>
-              <w:t>30,000 square feet of CAD drawings into our ARCHIBUS database each day.</w:t>
             </w:r>
           </w:p>
         </w:tc>
@@ -2715,30 +2391,6 @@
               <w:top w:w="216" w:type="dxa"/>
             </w:tcMar>
           </w:tcPr>
-          <w:p>
-            <w:pPr>
-              <w:pStyle w:val="Heading3"/>
-              <w:contextualSpacing w:val="0"/>
-              <w:rPr>
-                <w:i/>
-                <w:iCs/>
-                <w:sz w:val="24"/>
-                <w:szCs w:val="28"/>
-              </w:rPr>
-            </w:pPr>
-          </w:p>
-          <w:p>
-            <w:pPr>
-              <w:pStyle w:val="Heading3"/>
-              <w:contextualSpacing w:val="0"/>
-              <w:rPr>
-                <w:i/>
-                <w:iCs/>
-                <w:sz w:val="24"/>
-                <w:szCs w:val="28"/>
-              </w:rPr>
-            </w:pPr>
-          </w:p>
           <w:p>
             <w:pPr>
               <w:pStyle w:val="Heading3"/>
@@ -2950,47 +2602,7 @@
                 <w:bCs/>
                 <w:caps w:val="0"/>
               </w:rPr>
-              <w:t>Data Analyst | Aug</w:t>
-            </w:r>
-            <w:r>
-              <w:rPr>
-                <w:rFonts w:cs="Segoe UI"/>
-                <w:bCs/>
-                <w:caps w:val="0"/>
-              </w:rPr>
-              <w:t>ust</w:t>
-            </w:r>
-            <w:r>
-              <w:rPr>
-                <w:rFonts w:cs="Segoe UI"/>
-                <w:bCs/>
-                <w:caps w:val="0"/>
-              </w:rPr>
-              <w:t xml:space="preserve"> 2015 – </w:t>
-            </w:r>
-            <w:r>
-              <w:rPr>
-                <w:rFonts w:cs="Segoe UI"/>
-                <w:bCs/>
-                <w:caps w:val="0"/>
-              </w:rPr>
-              <w:t>September</w:t>
-            </w:r>
-            <w:r>
-              <w:rPr>
-                <w:rFonts w:cs="Segoe UI"/>
-                <w:bCs/>
-                <w:caps w:val="0"/>
-              </w:rPr>
-              <w:t xml:space="preserve"> 201</w:t>
-            </w:r>
-            <w:r>
-              <w:rPr>
-                <w:rFonts w:cs="Segoe UI"/>
-                <w:bCs/>
-                <w:caps w:val="0"/>
-              </w:rPr>
-              <w:t>6</w:t>
+              <w:t>Data Analyst | August 2015 – September 2016</w:t>
             </w:r>
           </w:p>
           <w:p>
@@ -3184,22 +2796,10 @@
               <w:t xml:space="preserve">. </w:t>
             </w:r>
           </w:p>
-          <w:p>
-            <w:pPr>
-              <w:tabs>
-                <w:tab w:val="center" w:pos="4357"/>
-              </w:tabs>
-              <w:rPr>
-                <w:rFonts w:cs="Segoe UI"/>
-                <w:szCs w:val="20"/>
-                <w:shd w:val="clear" w:color="auto" w:fill="FFFFFF"/>
-              </w:rPr>
-            </w:pPr>
-          </w:p>
         </w:tc>
       </w:tr>
     </w:tbl>
-    <w:bookmarkEnd w:id="3" w:displacedByCustomXml="next"/>
+    <w:bookmarkEnd w:id="2" w:displacedByCustomXml="next"/>
     <w:sdt>
       <w:sdtPr>
         <w:alias w:val="Education:"/>
@@ -4203,7 +3803,6 @@
     <w:lvl w:ilvl="0">
       <w:start w:val="1"/>
       <w:numFmt w:val="bullet"/>
-      <w:pStyle w:val="ListBullet"/>
       <w:lvlText w:val=""/>
       <w:lvlJc w:val="left"/>
       <w:pPr>
@@ -29699,6 +29298,7 @@
     <w:rsid w:val="003A3684"/>
     <w:rsid w:val="003C7898"/>
     <w:rsid w:val="003E6BF1"/>
+    <w:rsid w:val="0041332F"/>
     <w:rsid w:val="0043256A"/>
     <w:rsid w:val="00481E51"/>
     <w:rsid w:val="004A2E36"/>
@@ -29782,6 +29382,7 @@
     <w:rsid w:val="00CC12D0"/>
     <w:rsid w:val="00CD4699"/>
     <w:rsid w:val="00CD7EAD"/>
+    <w:rsid w:val="00D23D72"/>
     <w:rsid w:val="00D30B80"/>
     <w:rsid w:val="00D46798"/>
     <w:rsid w:val="00D5596A"/>

--- a/resume/Connor_Readnour_Resume.docx
+++ b/resume/Connor_Readnour_Resume.docx
@@ -536,10 +536,10 @@
                     <w:contextualSpacing w:val="0"/>
                   </w:pPr>
                   <w:r>
-                    <w:t>Salesforce Marketing Cloud</w:t>
+                    <w:t>CGI Advantage ERP</w:t>
                   </w:r>
                   <w:r>
-                    <w:t xml:space="preserve"> </w:t>
+                    <w:t xml:space="preserve"> &amp; Salesforce </w:t>
                   </w:r>
                   <w:r>
                     <w:t>QA</w:t>
@@ -772,10 +772,9 @@
                 <w:shd w:val="clear" w:color="auto" w:fill="FFFFFF"/>
               </w:rPr>
             </w:pPr>
-            <w:bookmarkStart w:id="2" w:name="_d0d26864_3f4c_4507_ba40_6eb332933ca0"/>
-            <w:bookmarkStart w:id="3" w:name="_d2610a03_470e_4197_80c2_087c19e97c95"/>
-            <w:bookmarkEnd w:id="3"/>
-            <w:proofErr w:type="gramStart"/>
+            <w:bookmarkStart w:id="2" w:name="_d2610a03_470e_4197_80c2_087c19e97c95"/>
+            <w:bookmarkStart w:id="3" w:name="_d0d26864_3f4c_4507_ba40_6eb332933ca0"/>
+            <w:bookmarkEnd w:id="2"/>
             <w:r>
               <w:rPr>
                 <w:rFonts w:cs="Segoe UI"/>
@@ -784,7 +783,6 @@
               </w:rPr>
               <w:t>P{</w:t>
             </w:r>
-            <w:proofErr w:type="gramEnd"/>
           </w:p>
           <w:p>
             <w:pPr>
@@ -991,7 +989,31 @@
                 <w:szCs w:val="20"/>
                 <w:shd w:val="clear" w:color="auto" w:fill="FFFFFF"/>
               </w:rPr>
-              <w:t xml:space="preserve"> SIT, UAT, payroll testing, and interface validation to ensure full end-to-end coverage.</w:t>
+              <w:t xml:space="preserve"> SIT, UAT, payroll testing, and interface validation to ensure full end-to-end coverage</w:t>
+            </w:r>
+            <w:r>
+              <w:rPr>
+                <w:rFonts w:eastAsiaTheme="minorHAnsi" w:cs="Segoe UI"/>
+                <w:b w:val="0"/>
+                <w:caps w:val="0"/>
+                <w:color w:val="595959" w:themeColor="text1" w:themeTint="A6"/>
+                <w:sz w:val="22"/>
+                <w:szCs w:val="20"/>
+                <w:shd w:val="clear" w:color="auto" w:fill="FFFFFF"/>
+              </w:rPr>
+              <w:t xml:space="preserve"> for CGI Advantage ERP</w:t>
+            </w:r>
+            <w:r>
+              <w:rPr>
+                <w:rFonts w:eastAsiaTheme="minorHAnsi" w:cs="Segoe UI"/>
+                <w:b w:val="0"/>
+                <w:caps w:val="0"/>
+                <w:color w:val="595959" w:themeColor="text1" w:themeTint="A6"/>
+                <w:sz w:val="22"/>
+                <w:szCs w:val="20"/>
+                <w:shd w:val="clear" w:color="auto" w:fill="FFFFFF"/>
+              </w:rPr>
+              <w:t>.</w:t>
             </w:r>
           </w:p>
           <w:p>
@@ -2799,7 +2821,7 @@
         </w:tc>
       </w:tr>
     </w:tbl>
-    <w:bookmarkEnd w:id="2" w:displacedByCustomXml="next"/>
+    <w:bookmarkEnd w:id="3" w:displacedByCustomXml="next"/>
     <w:sdt>
       <w:sdtPr>
         <w:alias w:val="Education:"/>
@@ -29358,6 +29380,7 @@
     <w:rsid w:val="00A81A08"/>
     <w:rsid w:val="00A92D2D"/>
     <w:rsid w:val="00A950D5"/>
+    <w:rsid w:val="00AA78CA"/>
     <w:rsid w:val="00AB696B"/>
     <w:rsid w:val="00AD3ED9"/>
     <w:rsid w:val="00AE3616"/>

--- a/resume/Connor_Readnour_Resume.docx
+++ b/resume/Connor_Readnour_Resume.docx
@@ -842,7 +842,7 @@
                 <w:bCs/>
                 <w:caps w:val="0"/>
               </w:rPr>
-              <w:t>ERP Test Analyst</w:t>
+              <w:t>Test Analyst</w:t>
             </w:r>
             <w:r>
               <w:rPr>
@@ -29417,6 +29417,7 @@
     <w:rsid w:val="00DE7519"/>
     <w:rsid w:val="00DF3755"/>
     <w:rsid w:val="00DF5065"/>
+    <w:rsid w:val="00E04C46"/>
     <w:rsid w:val="00E3015C"/>
     <w:rsid w:val="00E75B0C"/>
     <w:rsid w:val="00E86723"/>

--- a/resume/Connor_Readnour_Resume.docx
+++ b/resume/Connor_Readnour_Resume.docx
@@ -1133,7 +1133,19 @@
                 <w:szCs w:val="20"/>
                 <w:shd w:val="clear" w:color="auto" w:fill="FFFFFF"/>
               </w:rPr>
-              <w:t>• Supported quality improvements by contributing to design reviews, communicating test results to stakeholders, and maintaining automation scripts and frameworks.</w:t>
+              <w:t xml:space="preserve">• </w:t>
+            </w:r>
+            <w:r>
+              <w:rPr>
+                <w:rFonts w:eastAsiaTheme="minorHAnsi" w:cs="Segoe UI"/>
+                <w:b w:val="0"/>
+                <w:caps w:val="0"/>
+                <w:color w:val="595959" w:themeColor="text1" w:themeTint="A6"/>
+                <w:sz w:val="22"/>
+                <w:szCs w:val="20"/>
+                <w:shd w:val="clear" w:color="auto" w:fill="FFFFFF"/>
+              </w:rPr>
+              <w:t>Supported quality improvements by contributing to design reviews &amp; communicating test results to stakeholders.</w:t>
             </w:r>
           </w:p>
           <w:p>
@@ -4957,7 +4969,6 @@
   <w:style w:type="character" w:default="1" w:styleId="DefaultParagraphFont">
     <w:name w:val="Default Paragraph Font"/>
     <w:uiPriority w:val="1"/>
-    <w:semiHidden/>
     <w:unhideWhenUsed/>
   </w:style>
   <w:style w:type="table" w:default="1" w:styleId="TableNormal">
@@ -29368,12 +29379,14 @@
     <w:rsid w:val="00941250"/>
     <w:rsid w:val="0095636B"/>
     <w:rsid w:val="009647B7"/>
+    <w:rsid w:val="009662C8"/>
     <w:rsid w:val="009662EE"/>
     <w:rsid w:val="009842F8"/>
     <w:rsid w:val="009D2AA8"/>
     <w:rsid w:val="009E7AA1"/>
     <w:rsid w:val="009F09C8"/>
     <w:rsid w:val="00A24674"/>
+    <w:rsid w:val="00A3025D"/>
     <w:rsid w:val="00A33647"/>
     <w:rsid w:val="00A707D5"/>
     <w:rsid w:val="00A73B7E"/>
